--- a/docs/syllabus.docx
+++ b/docs/syllabus.docx
@@ -1,6 +1,6 @@
 
 <file path=word/document.xml><?xml version="1.0" encoding="utf-8"?>
-<w:document xmlns:wpc="http://schemas.microsoft.com/office/word/2010/wordprocessingCanvas" xmlns:cx="http://schemas.microsoft.com/office/drawing/2014/chartex" xmlns:cx1="http://schemas.microsoft.com/office/drawing/2015/9/8/chartex" xmlns:cx2="http://schemas.microsoft.com/office/drawing/2015/10/21/chartex" xmlns:cx3="http://schemas.microsoft.com/office/drawing/2016/5/9/chartex" xmlns:cx4="http://schemas.microsoft.com/office/drawing/2016/5/10/chartex" xmlns:cx5="http://schemas.microsoft.com/office/drawing/2016/5/11/chartex" xmlns:cx6="http://schemas.microsoft.com/office/drawing/2016/5/12/chartex" xmlns:cx7="http://schemas.microsoft.com/office/drawing/2016/5/13/chartex" xmlns:cx8="http://schemas.microsoft.com/office/drawing/2016/5/14/chartex" xmlns:mc="http://schemas.openxmlformats.org/markup-compatibility/2006" xmlns:aink="http://schemas.microsoft.com/office/drawing/2016/ink" xmlns:am3d="http://schemas.microsoft.com/office/drawing/2017/model3d" xmlns:o="urn:schemas-microsoft-com:office:office" xmlns:r="http://schemas.openxmlformats.org/officeDocument/2006/relationships" xmlns:m="http://schemas.openxmlformats.org/officeDocument/2006/math" xmlns:v="urn:schemas-microsoft-com:vml" xmlns:wp14="http://schemas.microsoft.com/office/word/2010/wordprocessingDrawing" xmlns:wp="http://schemas.openxmlformats.org/drawingml/2006/wordprocessingDrawing" xmlns:w10="urn:schemas-microsoft-com:office:word" xmlns:w="http://schemas.openxmlformats.org/wordprocessingml/2006/main" xmlns:w14="http://schemas.microsoft.com/office/word/2010/wordml" xmlns:w15="http://schemas.microsoft.com/office/word/2012/wordml" xmlns:w16cid="http://schemas.microsoft.com/office/word/2016/wordml/cid" xmlns:w16se="http://schemas.microsoft.com/office/word/2015/wordml/symex" xmlns:wpg="http://schemas.microsoft.com/office/word/2010/wordprocessingGroup" xmlns:wpi="http://schemas.microsoft.com/office/word/2010/wordprocessingInk" xmlns:wne="http://schemas.microsoft.com/office/word/2006/wordml" xmlns:wps="http://schemas.microsoft.com/office/word/2010/wordprocessingShape" mc:Ignorable="w14 w15 w16se w16cid wp14">
+<w:document xmlns:wpc="http://schemas.microsoft.com/office/word/2010/wordprocessingCanvas" xmlns:cx="http://schemas.microsoft.com/office/drawing/2014/chartex" xmlns:cx1="http://schemas.microsoft.com/office/drawing/2015/9/8/chartex" xmlns:cx2="http://schemas.microsoft.com/office/drawing/2015/10/21/chartex" xmlns:cx3="http://schemas.microsoft.com/office/drawing/2016/5/9/chartex" xmlns:cx4="http://schemas.microsoft.com/office/drawing/2016/5/10/chartex" xmlns:cx5="http://schemas.microsoft.com/office/drawing/2016/5/11/chartex" xmlns:cx6="http://schemas.microsoft.com/office/drawing/2016/5/12/chartex" xmlns:cx7="http://schemas.microsoft.com/office/drawing/2016/5/13/chartex" xmlns:cx8="http://schemas.microsoft.com/office/drawing/2016/5/14/chartex" xmlns:mc="http://schemas.openxmlformats.org/markup-compatibility/2006" xmlns:aink="http://schemas.microsoft.com/office/drawing/2016/ink" xmlns:am3d="http://schemas.microsoft.com/office/drawing/2017/model3d" xmlns:o="urn:schemas-microsoft-com:office:office" xmlns:r="http://schemas.openxmlformats.org/officeDocument/2006/relationships" xmlns:m="http://schemas.openxmlformats.org/officeDocument/2006/math" xmlns:v="urn:schemas-microsoft-com:vml" xmlns:wp14="http://schemas.microsoft.com/office/word/2010/wordprocessingDrawing" xmlns:wp="http://schemas.openxmlformats.org/drawingml/2006/wordprocessingDrawing" xmlns:w10="urn:schemas-microsoft-com:office:word" xmlns:w="http://schemas.openxmlformats.org/wordprocessingml/2006/main" xmlns:w14="http://schemas.microsoft.com/office/word/2010/wordml" xmlns:w15="http://schemas.microsoft.com/office/word/2012/wordml" xmlns:w16cex="http://schemas.microsoft.com/office/word/2018/wordml/cex" xmlns:w16cid="http://schemas.microsoft.com/office/word/2016/wordml/cid" xmlns:w16="http://schemas.microsoft.com/office/word/2018/wordml" xmlns:w16se="http://schemas.microsoft.com/office/word/2015/wordml/symex" xmlns:wpg="http://schemas.microsoft.com/office/word/2010/wordprocessingGroup" xmlns:wpi="http://schemas.microsoft.com/office/word/2010/wordprocessingInk" xmlns:wne="http://schemas.microsoft.com/office/word/2006/wordml" xmlns:wps="http://schemas.microsoft.com/office/word/2010/wordprocessingShape" mc:Ignorable="w14 w15 w16se w16cid w16 w16cex wp14">
   <w:body>
     <w:p>
       <w:pPr>
@@ -10,7 +10,7 @@
         </w:tabs>
         <w:ind w:left="5040" w:hanging="720"/>
         <w:rPr>
-          <w:rFonts w:ascii="Calibri" w:hAnsi="Calibri"/>
+          <w:rFonts w:ascii="Calibri" w:eastAsia="Times New Roman" w:hAnsi="Calibri" w:cs="Times New Roman"/>
           <w:b/>
           <w:bCs/>
           <w:sz w:val="28"/>
@@ -99,7 +99,7 @@
           <w:sz w:val="28"/>
           <w:szCs w:val="28"/>
         </w:rPr>
-        <w:t xml:space="preserve"> 561</w:t>
+        <w:t xml:space="preserve"> 561: Fundamentals of Data Journalism Reporting</w:t>
       </w:r>
       <w:r>
         <w:rPr>
@@ -109,52 +109,6 @@
           <w:sz w:val="28"/>
           <w:szCs w:val="28"/>
         </w:rPr>
-        <w:t xml:space="preserve">: </w:t>
-      </w:r>
-      <w:r>
-        <w:rPr>
-          <w:rFonts w:ascii="Calibri" w:hAnsi="Calibri"/>
-          <w:b/>
-          <w:bCs/>
-          <w:sz w:val="28"/>
-          <w:szCs w:val="28"/>
-        </w:rPr>
-        <w:t xml:space="preserve">Fundamentals of Data </w:t>
-      </w:r>
-    </w:p>
-    <w:p>
-      <w:pPr>
-        <w:pStyle w:val="Body"/>
-        <w:tabs>
-          <w:tab w:val="left" w:pos="5040"/>
-        </w:tabs>
-        <w:ind w:left="5040" w:hanging="720"/>
-        <w:rPr>
-          <w:rFonts w:ascii="Calibri" w:eastAsia="Times New Roman" w:hAnsi="Calibri" w:cs="Times New Roman"/>
-          <w:b/>
-          <w:bCs/>
-          <w:sz w:val="28"/>
-          <w:szCs w:val="28"/>
-        </w:rPr>
-      </w:pPr>
-      <w:r>
-        <w:rPr>
-          <w:rFonts w:ascii="Calibri" w:hAnsi="Calibri"/>
-          <w:b/>
-          <w:bCs/>
-          <w:sz w:val="28"/>
-          <w:szCs w:val="28"/>
-        </w:rPr>
-        <w:t>Journalism Reporting</w:t>
-      </w:r>
-      <w:r>
-        <w:rPr>
-          <w:rFonts w:ascii="Calibri" w:hAnsi="Calibri"/>
-          <w:b/>
-          <w:bCs/>
-          <w:sz w:val="28"/>
-          <w:szCs w:val="28"/>
-        </w:rPr>
         <w:t xml:space="preserve"> </w:t>
       </w:r>
     </w:p>
@@ -178,27 +132,7 @@
           <w:sz w:val="26"/>
           <w:szCs w:val="26"/>
         </w:rPr>
-        <w:t>2</w:t>
-      </w:r>
-      <w:r>
-        <w:rPr>
-          <w:rFonts w:ascii="Calibri" w:hAnsi="Calibri"/>
-          <w:b/>
-          <w:bCs/>
-          <w:sz w:val="26"/>
-          <w:szCs w:val="26"/>
-        </w:rPr>
-        <w:t xml:space="preserve"> U</w:t>
-      </w:r>
-      <w:r>
-        <w:rPr>
-          <w:rFonts w:ascii="Calibri" w:hAnsi="Calibri"/>
-          <w:b/>
-          <w:bCs/>
-          <w:sz w:val="26"/>
-          <w:szCs w:val="26"/>
-        </w:rPr>
-        <w:t>nits</w:t>
+        <w:t>2 units</w:t>
       </w:r>
     </w:p>
     <w:p>
@@ -221,8 +155,8 @@
           <w:rFonts w:ascii="Calibri" w:eastAsia="Times New Roman" w:hAnsi="Calibri" w:cs="Times New Roman"/>
           <w:b/>
           <w:bCs/>
-          <w:sz w:val="26"/>
-          <w:szCs w:val="26"/>
+          <w:sz w:val="24"/>
+          <w:szCs w:val="24"/>
         </w:rPr>
       </w:pPr>
       <w:r>
@@ -230,8 +164,8 @@
           <w:rFonts w:ascii="Calibri" w:hAnsi="Calibri"/>
           <w:b/>
           <w:bCs/>
-          <w:sz w:val="26"/>
-          <w:szCs w:val="26"/>
+          <w:sz w:val="24"/>
+          <w:szCs w:val="24"/>
         </w:rPr>
         <w:t>Spring</w:t>
       </w:r>
@@ -240,8 +174,8 @@
           <w:rFonts w:ascii="Calibri" w:hAnsi="Calibri"/>
           <w:b/>
           <w:bCs/>
-          <w:sz w:val="26"/>
-          <w:szCs w:val="26"/>
+          <w:sz w:val="24"/>
+          <w:szCs w:val="24"/>
         </w:rPr>
         <w:t xml:space="preserve"> 20</w:t>
       </w:r>
@@ -250,100 +184,50 @@
           <w:rFonts w:ascii="Calibri" w:hAnsi="Calibri"/>
           <w:b/>
           <w:bCs/>
-          <w:sz w:val="26"/>
-          <w:szCs w:val="26"/>
-        </w:rPr>
-        <w:t>20</w:t>
+          <w:sz w:val="24"/>
+          <w:szCs w:val="24"/>
+        </w:rPr>
+        <w:t>2</w:t>
       </w:r>
       <w:r>
         <w:rPr>
           <w:rFonts w:ascii="Calibri" w:hAnsi="Calibri"/>
           <w:b/>
           <w:bCs/>
-          <w:sz w:val="26"/>
-          <w:szCs w:val="26"/>
-        </w:rPr>
-        <w:t xml:space="preserve"> </w:t>
+          <w:sz w:val="24"/>
+          <w:szCs w:val="24"/>
+        </w:rPr>
+        <w:t>1</w:t>
       </w:r>
       <w:r>
         <w:rPr>
           <w:rFonts w:ascii="Calibri" w:hAnsi="Calibri"/>
           <w:b/>
           <w:bCs/>
-          <w:sz w:val="26"/>
-          <w:szCs w:val="26"/>
-        </w:rPr>
-        <w:t>– Thursdays</w:t>
+          <w:sz w:val="24"/>
+          <w:szCs w:val="24"/>
+        </w:rPr>
+        <w:t xml:space="preserve"> </w:t>
       </w:r>
       <w:r>
         <w:rPr>
           <w:rFonts w:ascii="Calibri" w:hAnsi="Calibri"/>
           <w:b/>
           <w:bCs/>
-          <w:sz w:val="26"/>
-          <w:szCs w:val="26"/>
-        </w:rPr>
-        <w:t xml:space="preserve"> </w:t>
+          <w:sz w:val="24"/>
+          <w:szCs w:val="24"/>
+        </w:rPr>
+        <w:t xml:space="preserve">– </w:t>
       </w:r>
       <w:r>
         <w:rPr>
           <w:rFonts w:ascii="Calibri" w:hAnsi="Calibri"/>
           <w:b/>
           <w:bCs/>
-          <w:sz w:val="26"/>
-          <w:szCs w:val="26"/>
-        </w:rPr>
-        <w:t>–</w:t>
-      </w:r>
-      <w:r>
-        <w:rPr>
-          <w:rFonts w:ascii="Calibri" w:hAnsi="Calibri"/>
-          <w:b/>
-          <w:bCs/>
-          <w:sz w:val="26"/>
-          <w:szCs w:val="26"/>
-        </w:rPr>
-        <w:t xml:space="preserve"> </w:t>
-      </w:r>
-      <w:r>
-        <w:rPr>
-          <w:rFonts w:ascii="Calibri" w:hAnsi="Calibri"/>
-          <w:b/>
-          <w:bCs/>
-          <w:sz w:val="26"/>
-          <w:szCs w:val="26"/>
-        </w:rPr>
-        <w:t>6:30</w:t>
-      </w:r>
-      <w:r>
-        <w:rPr>
-          <w:rFonts w:ascii="Calibri" w:hAnsi="Calibri"/>
-          <w:b/>
-          <w:bCs/>
-          <w:sz w:val="26"/>
-          <w:szCs w:val="26"/>
-        </w:rPr>
-        <w:t>-</w:t>
-      </w:r>
-      <w:r>
-        <w:rPr>
-          <w:rFonts w:ascii="Calibri" w:hAnsi="Calibri"/>
-          <w:b/>
-          <w:bCs/>
-          <w:sz w:val="26"/>
-          <w:szCs w:val="26"/>
-        </w:rPr>
-        <w:t>8:30</w:t>
-      </w:r>
-      <w:r>
-        <w:rPr>
-          <w:rFonts w:ascii="Calibri" w:hAnsi="Calibri"/>
-          <w:b/>
-          <w:bCs/>
-          <w:sz w:val="26"/>
-          <w:szCs w:val="26"/>
-        </w:rPr>
-        <w:t xml:space="preserve"> p.m.</w:t>
+          <w:sz w:val="24"/>
+          <w:szCs w:val="24"/>
+        </w:rPr>
+        <w:t>Mondays 6:30 – 8:30 p.m.</w:t>
       </w:r>
     </w:p>
     <w:p>
@@ -407,7 +291,7 @@
         <w:pStyle w:val="Body"/>
         <w:ind w:left="5040" w:hanging="720"/>
         <w:rPr>
-          <w:rFonts w:ascii="Calibri" w:hAnsi="Calibri"/>
+          <w:rFonts w:ascii="Calibri" w:eastAsia="Times New Roman" w:hAnsi="Calibri" w:cs="Times New Roman"/>
           <w:sz w:val="20"/>
           <w:szCs w:val="20"/>
         </w:rPr>
@@ -428,7 +312,7 @@
           <w:sz w:val="20"/>
           <w:szCs w:val="20"/>
         </w:rPr>
-        <w:t>ANN 408</w:t>
+        <w:t>Remote</w:t>
       </w:r>
       <w:r>
         <w:rPr>
@@ -437,58 +321,6 @@
           <w:szCs w:val="20"/>
         </w:rPr>
         <w:t xml:space="preserve"> </w:t>
-      </w:r>
-    </w:p>
-    <w:p>
-      <w:pPr>
-        <w:pStyle w:val="Body"/>
-        <w:ind w:left="5040" w:hanging="720"/>
-        <w:rPr>
-          <w:rFonts w:ascii="Calibri" w:eastAsia="Times New Roman" w:hAnsi="Calibri" w:cs="Times New Roman"/>
-          <w:b/>
-          <w:sz w:val="20"/>
-          <w:szCs w:val="20"/>
-        </w:rPr>
-      </w:pPr>
-      <w:r>
-        <w:rPr>
-          <w:rFonts w:ascii="Calibri" w:hAnsi="Calibri"/>
-          <w:b/>
-          <w:bCs/>
-          <w:sz w:val="20"/>
-          <w:szCs w:val="20"/>
-        </w:rPr>
-        <w:t xml:space="preserve">Course website: </w:t>
-      </w:r>
-      <w:r>
-        <w:rPr>
-          <w:rFonts w:ascii="Calibri" w:hAnsi="Calibri"/>
-          <w:bCs/>
-          <w:i/>
-          <w:sz w:val="20"/>
-          <w:szCs w:val="20"/>
-        </w:rPr>
-        <w:t>https://amendelson.github.io/usc-</w:t>
-      </w:r>
-      <w:r>
-        <w:rPr>
-          <w:rFonts w:ascii="Calibri" w:hAnsi="Calibri"/>
-          <w:bCs/>
-          <w:i/>
-          <w:sz w:val="20"/>
-          <w:szCs w:val="20"/>
-        </w:rPr>
-        <w:t>data-2020</w:t>
-      </w:r>
-      <w:r>
-        <w:rPr>
-          <w:rFonts w:ascii="Calibri" w:hAnsi="Calibri"/>
-          <w:bCs/>
-          <w:i/>
-          <w:sz w:val="20"/>
-          <w:szCs w:val="20"/>
-        </w:rPr>
-        <w:t>/</w:t>
       </w:r>
     </w:p>
     <w:p>
@@ -563,15 +395,7 @@
           <w:sz w:val="20"/>
           <w:szCs w:val="20"/>
         </w:rPr>
-        <w:t>After class each week</w:t>
-      </w:r>
-      <w:r>
-        <w:rPr>
-          <w:rFonts w:ascii="Calibri" w:hAnsi="Calibri"/>
-          <w:sz w:val="20"/>
-          <w:szCs w:val="20"/>
-        </w:rPr>
-        <w:t>; by appointment</w:t>
+        <w:t>After class each week; by appointment</w:t>
       </w:r>
       <w:r>
         <w:rPr>
@@ -608,34 +432,8 @@
           <w:sz w:val="20"/>
           <w:szCs w:val="20"/>
         </w:rPr>
-        <w:t xml:space="preserve">aaron.a.mendelson@gmail.com; </w:t>
-      </w:r>
-      <w:r>
-        <w:rPr>
-          <w:rFonts w:ascii="Calibri" w:hAnsi="Calibri"/>
-          <w:sz w:val="20"/>
-          <w:szCs w:val="20"/>
-        </w:rPr>
-        <w:t>cell available on syllabus posted online;</w:t>
-      </w:r>
-      <w:r>
-        <w:rPr>
-          <w:rFonts w:ascii="Calibri" w:hAnsi="Calibri"/>
-          <w:sz w:val="20"/>
-          <w:szCs w:val="20"/>
-        </w:rPr>
-        <w:t xml:space="preserve"> @</w:t>
-      </w:r>
-      <w:proofErr w:type="spellStart"/>
-      <w:r>
-        <w:rPr>
-          <w:rFonts w:ascii="Calibri" w:hAnsi="Calibri"/>
-          <w:sz w:val="20"/>
-          <w:szCs w:val="20"/>
-        </w:rPr>
-        <w:t>a_mendelson</w:t>
-      </w:r>
-      <w:proofErr w:type="spellEnd"/>
+        <w:t>aaron.a.mendelson@gmail.com; @a_mendelson</w:t>
+      </w:r>
       <w:r>
         <w:rPr>
           <w:rFonts w:ascii="Calibri" w:hAnsi="Calibri"/>
@@ -648,21 +446,7 @@
     <w:p>
       <w:pPr>
         <w:pStyle w:val="Body"/>
-        <w:ind w:left="4320"/>
-        <w:jc w:val="right"/>
-        <w:rPr>
-          <w:rFonts w:ascii="Calibri" w:hAnsi="Calibri"/>
-          <w:b/>
-          <w:bCs/>
-          <w:color w:val="499BC9" w:themeColor="accent1"/>
-          <w:sz w:val="24"/>
-          <w:szCs w:val="24"/>
-        </w:rPr>
-      </w:pPr>
-    </w:p>
-    <w:p>
-      <w:pPr>
-        <w:pStyle w:val="Body"/>
+        <w:ind w:left="5040" w:hanging="720"/>
         <w:rPr>
           <w:rFonts w:ascii="Calibri" w:hAnsi="Calibri"/>
           <w:color w:val="489BC9"/>
@@ -683,14 +467,47 @@
       </w:pPr>
       <w:r>
         <w:rPr>
-          <w:rFonts w:ascii="Calibri" w:eastAsia="Times New Roman" w:hAnsi="Calibri"/>
+          <w:rFonts w:ascii="Calibri" w:hAnsi="Calibri"/>
           <w:b/>
           <w:bCs/>
           <w:sz w:val="24"/>
           <w:szCs w:val="24"/>
         </w:rPr>
-        <w:t>I.</w:t>
-      </w:r>
+        <w:t>Course Description</w:t>
+      </w:r>
+    </w:p>
+    <w:p>
+      <w:pPr>
+        <w:pStyle w:val="NormalWeb"/>
+      </w:pPr>
+      <w:r>
+        <w:rPr>
+          <w:rFonts w:ascii="Calibri" w:hAnsi="Calibri" w:cs="Calibri"/>
+          <w:sz w:val="20"/>
+          <w:szCs w:val="20"/>
+        </w:rPr>
+        <w:t xml:space="preserve">The amount of data in the world is vast and ever-expanding. Analyzing public sources like inspection records, election results, crime reports, property rolls or payroll databases can produce definitive, bulletproof stories about an issue. Every day, journalists cross reference people and organizations in databases and documents to discover conflicts of interest. Reporters are also pulling information from social media and the internet to capture trends in real-time or dissect an event after the fact. Data has become an essential resource for journalists to cut through the noise and tell the complete, accurate story. </w:t>
+      </w:r>
+    </w:p>
+    <w:p>
+      <w:pPr>
+        <w:pStyle w:val="Body"/>
+        <w:rPr>
+          <w:rFonts w:ascii="Calibri" w:eastAsia="Times New Roman" w:hAnsi="Calibri" w:cs="Times New Roman"/>
+          <w:sz w:val="20"/>
+          <w:szCs w:val="20"/>
+        </w:rPr>
+      </w:pPr>
+    </w:p>
+    <w:p>
+      <w:pPr>
+        <w:pStyle w:val="Body"/>
+        <w:rPr>
+          <w:rFonts w:ascii="Calibri" w:eastAsia="Times New Roman" w:hAnsi="Calibri" w:cs="Times New Roman"/>
+          <w:sz w:val="24"/>
+          <w:szCs w:val="24"/>
+        </w:rPr>
+      </w:pPr>
       <w:r>
         <w:rPr>
           <w:rFonts w:ascii="Calibri" w:hAnsi="Calibri"/>
@@ -699,47 +516,8 @@
           <w:sz w:val="24"/>
           <w:szCs w:val="24"/>
         </w:rPr>
-        <w:t xml:space="preserve"> Course Description</w:t>
-      </w:r>
-    </w:p>
-    <w:p>
-      <w:pPr>
-        <w:spacing w:before="4" w:line="250" w:lineRule="auto"/>
-        <w:ind w:right="474"/>
-        <w:rPr>
-          <w:rFonts w:ascii="Calibri" w:eastAsia="Times New Roman" w:hAnsi="Calibri"/>
-          <w:sz w:val="20"/>
-          <w:szCs w:val="20"/>
-        </w:rPr>
-      </w:pPr>
-      <w:r>
-        <w:rPr>
-          <w:rFonts w:ascii="Calibri" w:eastAsia="Times New Roman" w:hAnsi="Calibri"/>
-          <w:sz w:val="20"/>
-          <w:szCs w:val="20"/>
-        </w:rPr>
-        <w:t>The amount of data in the world is vast and ever-expanding. Analyzing public sources like inspection records, election results, crime reports, property rolls or payroll databases can produce definitive, bulletproof stories about an issue. Every day, journalists cross reference people and organizations in databases and documents to discover conflicts of interest. Reporters are also pulling information from social media and the internet to capture trends in real-time or dissect an event after the fact. Data has become an essential resource for journalists to cut through the noise and tell the complete, accurate story.</w:t>
-      </w:r>
-    </w:p>
-    <w:p>
-      <w:pPr>
-        <w:pStyle w:val="Body"/>
-        <w:rPr>
-          <w:rFonts w:ascii="Calibri" w:eastAsia="Times New Roman" w:hAnsi="Calibri" w:cs="Times New Roman"/>
-          <w:sz w:val="20"/>
-          <w:szCs w:val="20"/>
-        </w:rPr>
-      </w:pPr>
-    </w:p>
-    <w:p>
-      <w:pPr>
-        <w:pStyle w:val="Body"/>
-        <w:rPr>
-          <w:rFonts w:ascii="Calibri" w:eastAsia="Times New Roman" w:hAnsi="Calibri" w:cs="Times New Roman"/>
-          <w:sz w:val="24"/>
-          <w:szCs w:val="24"/>
-        </w:rPr>
-      </w:pPr>
+        <w:t xml:space="preserve">Student </w:t>
+      </w:r>
       <w:r>
         <w:rPr>
           <w:rFonts w:ascii="Calibri" w:hAnsi="Calibri"/>
@@ -748,186 +526,136 @@
           <w:sz w:val="24"/>
           <w:szCs w:val="24"/>
         </w:rPr>
-        <w:t>II. Overall Learning Objectives and Assessment</w:t>
-      </w:r>
-    </w:p>
-    <w:p>
-      <w:pPr>
-        <w:spacing w:before="4" w:line="250" w:lineRule="auto"/>
-        <w:ind w:right="474"/>
-        <w:rPr>
-          <w:rFonts w:ascii="Calibri" w:eastAsia="Calibri" w:hAnsi="Calibri" w:cs="Calibri"/>
-          <w:sz w:val="20"/>
-          <w:szCs w:val="20"/>
-        </w:rPr>
-      </w:pPr>
-      <w:r>
-        <w:rPr>
-          <w:rFonts w:ascii="Calibri" w:eastAsia="Calibri" w:hAnsi="Calibri" w:cs="Calibri"/>
-          <w:sz w:val="20"/>
-          <w:szCs w:val="20"/>
-        </w:rPr>
-        <w:t>Other programming courses at USC teach students how to create web scrapers, interactive apps or virtual reality experiences. This is not that class. Instead, it will focus on advanced mapping, data analysis and visualization with reporting in mind.</w:t>
-      </w:r>
-    </w:p>
-    <w:p>
-      <w:pPr>
-        <w:spacing w:before="4" w:line="250" w:lineRule="auto"/>
-        <w:ind w:right="474"/>
-        <w:rPr>
-          <w:rFonts w:ascii="Calibri" w:eastAsia="Calibri" w:hAnsi="Calibri" w:cs="Calibri"/>
-          <w:sz w:val="20"/>
-          <w:szCs w:val="20"/>
-        </w:rPr>
-      </w:pPr>
-    </w:p>
-    <w:p>
-      <w:pPr>
-        <w:spacing w:before="4" w:line="250" w:lineRule="auto"/>
-        <w:ind w:right="474"/>
-        <w:rPr>
-          <w:rFonts w:ascii="Calibri" w:eastAsia="Calibri" w:hAnsi="Calibri" w:cs="Calibri"/>
-          <w:sz w:val="20"/>
-          <w:szCs w:val="20"/>
-        </w:rPr>
-      </w:pPr>
-      <w:r>
-        <w:rPr>
-          <w:rFonts w:ascii="Calibri" w:eastAsia="Calibri" w:hAnsi="Calibri" w:cs="Calibri"/>
-          <w:sz w:val="20"/>
-          <w:szCs w:val="20"/>
-        </w:rPr>
-        <w:t>This course will build on the skills learned in JOUR 599 Reporting with Data. In this data-rich world, students should know how to analyze data spatially with mapping software. They also should be able to explore a dataset with a powerful programming language like R. The course will be taught mostly in a boot-camp style.</w:t>
-      </w:r>
-    </w:p>
-    <w:p>
-      <w:pPr>
-        <w:spacing w:before="4" w:line="250" w:lineRule="auto"/>
-        <w:ind w:right="474"/>
-        <w:rPr>
-          <w:rFonts w:ascii="Calibri" w:eastAsia="Calibri" w:hAnsi="Calibri" w:cs="Calibri"/>
-          <w:sz w:val="20"/>
-          <w:szCs w:val="20"/>
-        </w:rPr>
-      </w:pPr>
-    </w:p>
-    <w:p>
-      <w:pPr>
-        <w:spacing w:before="4" w:line="250" w:lineRule="auto"/>
-        <w:ind w:right="474"/>
-        <w:rPr>
-          <w:rFonts w:ascii="Calibri" w:eastAsia="Calibri" w:hAnsi="Calibri" w:cs="Calibri"/>
-          <w:sz w:val="20"/>
-          <w:szCs w:val="20"/>
-        </w:rPr>
-      </w:pPr>
-      <w:r>
-        <w:rPr>
-          <w:rFonts w:ascii="Calibri" w:eastAsia="Calibri" w:hAnsi="Calibri" w:cs="Calibri"/>
-          <w:sz w:val="20"/>
-          <w:szCs w:val="20"/>
-        </w:rPr>
-        <w:t>In the first half of the class students will gain deeper experience in how to analyze and visualize data using R. They will learn how to write functions and loops to automate data analysis. The course will use R to visualize data with scatterplots, faceted charts and interactive graphics. Students will learn how to use R’s Tidyverse and TidyCensus packages to clean, transform and model data in R.</w:t>
-      </w:r>
-    </w:p>
-    <w:p>
-      <w:pPr>
-        <w:spacing w:before="4" w:line="250" w:lineRule="auto"/>
-        <w:ind w:right="474"/>
-        <w:rPr>
-          <w:rFonts w:ascii="Calibri" w:eastAsia="Calibri" w:hAnsi="Calibri" w:cs="Calibri"/>
-          <w:sz w:val="20"/>
-          <w:szCs w:val="20"/>
-        </w:rPr>
-      </w:pPr>
-    </w:p>
-    <w:p>
-      <w:pPr>
-        <w:spacing w:before="4" w:line="250" w:lineRule="auto"/>
-        <w:ind w:right="474"/>
-        <w:rPr>
-          <w:rFonts w:ascii="Calibri" w:eastAsia="Calibri" w:hAnsi="Calibri" w:cs="Calibri"/>
-          <w:sz w:val="20"/>
-          <w:szCs w:val="20"/>
-        </w:rPr>
-      </w:pPr>
-      <w:r>
-        <w:rPr>
-          <w:rFonts w:ascii="Calibri" w:eastAsia="Calibri" w:hAnsi="Calibri" w:cs="Calibri"/>
-          <w:sz w:val="20"/>
-          <w:szCs w:val="20"/>
-        </w:rPr>
-        <w:t xml:space="preserve">In the </w:t>
-      </w:r>
-      <w:r>
-        <w:rPr>
-          <w:rFonts w:ascii="Calibri" w:eastAsia="Calibri" w:hAnsi="Calibri" w:cs="Calibri"/>
-          <w:sz w:val="20"/>
-          <w:szCs w:val="20"/>
-        </w:rPr>
-        <w:t>second</w:t>
-      </w:r>
-      <w:r>
-        <w:rPr>
-          <w:rFonts w:ascii="Calibri" w:eastAsia="Calibri" w:hAnsi="Calibri" w:cs="Calibri"/>
-          <w:sz w:val="20"/>
-          <w:szCs w:val="20"/>
-        </w:rPr>
-        <w:t xml:space="preserve"> half of the class, student will </w:t>
-      </w:r>
-      <w:r>
-        <w:rPr>
-          <w:rFonts w:ascii="Calibri" w:eastAsia="Calibri" w:hAnsi="Calibri" w:cs="Calibri"/>
-          <w:sz w:val="20"/>
-          <w:szCs w:val="20"/>
-        </w:rPr>
-        <w:t>dive</w:t>
-      </w:r>
-      <w:r>
-        <w:rPr>
-          <w:rFonts w:ascii="Calibri" w:eastAsia="Calibri" w:hAnsi="Calibri" w:cs="Calibri"/>
-          <w:sz w:val="20"/>
-          <w:szCs w:val="20"/>
-        </w:rPr>
-        <w:t xml:space="preserve"> into more advanced mapping concepts such as projections, how to incorporate Open Street Map and other free Plug-Ins to expand the power of QGIS and how to translate spatial analysis to interactive maps.</w:t>
-      </w:r>
-    </w:p>
-    <w:p>
-      <w:pPr>
-        <w:spacing w:before="4" w:line="250" w:lineRule="auto"/>
-        <w:ind w:right="474"/>
-        <w:rPr>
-          <w:rFonts w:ascii="Calibri" w:eastAsia="Calibri" w:hAnsi="Calibri" w:cs="Calibri"/>
-          <w:sz w:val="20"/>
-          <w:szCs w:val="20"/>
-        </w:rPr>
-      </w:pPr>
-    </w:p>
-    <w:p>
-      <w:pPr>
-        <w:spacing w:before="4" w:line="250" w:lineRule="auto"/>
-        <w:ind w:right="474"/>
-        <w:rPr>
-          <w:rFonts w:ascii="Calibri" w:eastAsia="Calibri" w:hAnsi="Calibri" w:cs="Calibri"/>
-          <w:sz w:val="20"/>
-          <w:szCs w:val="20"/>
-        </w:rPr>
-      </w:pPr>
-      <w:r>
-        <w:rPr>
-          <w:rFonts w:ascii="Calibri" w:eastAsia="Calibri" w:hAnsi="Calibri" w:cs="Calibri"/>
-          <w:sz w:val="20"/>
-          <w:szCs w:val="20"/>
-        </w:rPr>
-        <w:t>Beyond the concepts and skills, students will work in groups to contribute to a larger package of stories that tackles a pressing local issue with the goal of getting the project published.</w:t>
-      </w:r>
-    </w:p>
-    <w:p>
-      <w:pPr>
-        <w:spacing w:before="4" w:line="250" w:lineRule="auto"/>
-        <w:ind w:right="474"/>
-        <w:rPr>
-          <w:rFonts w:ascii="Calibri" w:eastAsia="Calibri" w:hAnsi="Calibri" w:cs="Calibri"/>
+        <w:t xml:space="preserve">Learning </w:t>
+      </w:r>
+      <w:r>
+        <w:rPr>
+          <w:rFonts w:ascii="Calibri" w:hAnsi="Calibri"/>
+          <w:b/>
+          <w:bCs/>
+          <w:sz w:val="24"/>
+          <w:szCs w:val="24"/>
+        </w:rPr>
+        <w:t>Outcomes</w:t>
+      </w:r>
+      <w:r>
+        <w:rPr>
+          <w:rFonts w:ascii="Calibri" w:hAnsi="Calibri"/>
+          <w:b/>
+          <w:bCs/>
+          <w:sz w:val="24"/>
+          <w:szCs w:val="24"/>
+        </w:rPr>
+        <w:t xml:space="preserve"> </w:t>
+      </w:r>
+    </w:p>
+    <w:p>
+      <w:pPr>
+        <w:pStyle w:val="NormalWeb"/>
+      </w:pPr>
+      <w:r>
+        <w:rPr>
+          <w:rFonts w:ascii="Calibri" w:hAnsi="Calibri" w:cs="Calibri"/>
+          <w:sz w:val="20"/>
+          <w:szCs w:val="20"/>
+        </w:rPr>
+        <w:t xml:space="preserve">Other programming courses at USC teach students how to create web scrapers, interactive apps or virtual reality experiences. This is not that class. Instead, it will focus on advanced mapping, data analysis and visualization with reporting in mind. </w:t>
+      </w:r>
+    </w:p>
+    <w:p>
+      <w:pPr>
+        <w:pStyle w:val="NormalWeb"/>
+      </w:pPr>
+      <w:r>
+        <w:rPr>
+          <w:rFonts w:ascii="Calibri" w:hAnsi="Calibri" w:cs="Calibri"/>
+          <w:sz w:val="20"/>
+          <w:szCs w:val="20"/>
+        </w:rPr>
+        <w:t xml:space="preserve">This course will build on the skills learned in JOUR 599 Reporting with Data. In this data-rich world, students should know how to analyze data spatially with mapping software. They also should be able to explore a dataset with a powerful programming language like R. The course will be taught mostly in a boot-camp style. </w:t>
+      </w:r>
+    </w:p>
+    <w:p>
+      <w:pPr>
+        <w:pStyle w:val="NormalWeb"/>
+      </w:pPr>
+      <w:r>
+        <w:rPr>
+          <w:rFonts w:ascii="Calibri" w:hAnsi="Calibri" w:cs="Calibri"/>
+          <w:sz w:val="20"/>
+          <w:szCs w:val="20"/>
+        </w:rPr>
+        <w:t xml:space="preserve">In the first half of the class students will gain deeper experience in how to analyze and visualize data using R. They will learn how to write functions and loops to automate data analysis. The course will use R to visualize data with scatterplots, faceted charts and interactive graphics. Students will learn how to use R’s </w:t>
+      </w:r>
+      <w:proofErr w:type="spellStart"/>
+      <w:r>
+        <w:rPr>
+          <w:rFonts w:ascii="Calibri" w:hAnsi="Calibri" w:cs="Calibri"/>
+          <w:sz w:val="20"/>
+          <w:szCs w:val="20"/>
+        </w:rPr>
+        <w:t>Tidyverse</w:t>
+      </w:r>
+      <w:proofErr w:type="spellEnd"/>
+      <w:r>
+        <w:rPr>
+          <w:rFonts w:ascii="Calibri" w:hAnsi="Calibri" w:cs="Calibri"/>
+          <w:sz w:val="20"/>
+          <w:szCs w:val="20"/>
+        </w:rPr>
+        <w:t xml:space="preserve"> and </w:t>
+      </w:r>
+      <w:proofErr w:type="spellStart"/>
+      <w:r>
+        <w:rPr>
+          <w:rFonts w:ascii="Calibri" w:hAnsi="Calibri" w:cs="Calibri"/>
+          <w:sz w:val="20"/>
+          <w:szCs w:val="20"/>
+        </w:rPr>
+        <w:t>TidyCensus</w:t>
+      </w:r>
+      <w:proofErr w:type="spellEnd"/>
+      <w:r>
+        <w:rPr>
+          <w:rFonts w:ascii="Calibri" w:hAnsi="Calibri" w:cs="Calibri"/>
+          <w:sz w:val="20"/>
+          <w:szCs w:val="20"/>
+        </w:rPr>
+        <w:t xml:space="preserve"> packages to clean, transform and model data in R. </w:t>
+      </w:r>
+    </w:p>
+    <w:p>
+      <w:pPr>
+        <w:pStyle w:val="NormalWeb"/>
+      </w:pPr>
+      <w:r>
+        <w:rPr>
+          <w:rFonts w:ascii="Calibri" w:hAnsi="Calibri" w:cs="Calibri"/>
+          <w:sz w:val="20"/>
+          <w:szCs w:val="20"/>
+        </w:rPr>
+        <w:t xml:space="preserve">In the second half of the class, student will dive into more advanced mapping concepts such as projections, how to incorporate Open Street Map and other free Plug-Ins to expand the power of QGIS and how to translate spatial analysis to interactive maps. </w:t>
+      </w:r>
+    </w:p>
+    <w:p>
+      <w:pPr>
+        <w:pStyle w:val="NormalWeb"/>
+      </w:pPr>
+      <w:r>
+        <w:rPr>
+          <w:rFonts w:ascii="Calibri" w:hAnsi="Calibri" w:cs="Calibri"/>
+          <w:sz w:val="20"/>
+          <w:szCs w:val="20"/>
+        </w:rPr>
+        <w:t xml:space="preserve">Beyond the concepts and skills, students will work in groups to contribute to a larger package of stories that tackles a pressing local issue with the goal of getting the project published. </w:t>
+      </w:r>
+    </w:p>
+    <w:p>
+      <w:pPr>
+        <w:pStyle w:val="Body"/>
+        <w:rPr>
+          <w:rFonts w:ascii="Calibri" w:eastAsia="Times New Roman" w:hAnsi="Calibri" w:cs="Times New Roman"/>
+          <w:color w:val="7030A0"/>
           <w:sz w:val="20"/>
           <w:szCs w:val="20"/>
         </w:rPr>
@@ -952,76 +680,39 @@
           <w:sz w:val="24"/>
           <w:szCs w:val="24"/>
         </w:rPr>
-        <w:t xml:space="preserve">III. </w:t>
-      </w:r>
-      <w:r>
-        <w:rPr>
-          <w:rFonts w:ascii="Calibri" w:eastAsia="Times New Roman" w:hAnsi="Calibri" w:cs="Times New Roman"/>
-          <w:b/>
-          <w:color w:val="auto"/>
-          <w:sz w:val="24"/>
-          <w:szCs w:val="24"/>
-        </w:rPr>
         <w:t>Course Notes</w:t>
       </w:r>
     </w:p>
     <w:p>
       <w:pPr>
-        <w:pStyle w:val="Body"/>
-        <w:rPr>
-          <w:rFonts w:ascii="Calibri" w:eastAsia="Times New Roman" w:hAnsi="Calibri" w:cs="Times New Roman"/>
-          <w:color w:val="7030A0"/>
-          <w:sz w:val="20"/>
-          <w:szCs w:val="20"/>
-        </w:rPr>
-      </w:pPr>
-      <w:r>
-        <w:rPr>
-          <w:rFonts w:ascii="Calibri" w:eastAsia="Calibri" w:hAnsi="Calibri" w:cs="Calibri"/>
-          <w:spacing w:val="2"/>
-          <w:sz w:val="20"/>
-          <w:szCs w:val="20"/>
-        </w:rPr>
+        <w:pStyle w:val="NormalWeb"/>
+      </w:pPr>
+      <w:r>
+        <w:rPr>
+          <w:rFonts w:ascii="Calibri" w:hAnsi="Calibri" w:cs="Calibri"/>
+          <w:sz w:val="20"/>
+          <w:szCs w:val="20"/>
+        </w:rPr>
+        <w:lastRenderedPageBreak/>
         <w:t xml:space="preserve">Course materials will routinely be posted to the class website. Please bookmark and check </w:t>
       </w:r>
       <w:r>
         <w:rPr>
-          <w:rFonts w:ascii="Calibri" w:hAnsi="Calibri"/>
-          <w:bCs/>
+          <w:rFonts w:ascii="Calibri" w:hAnsi="Calibri" w:cs="Calibri"/>
           <w:i/>
-          <w:sz w:val="20"/>
-          <w:szCs w:val="20"/>
-        </w:rPr>
-        <w:t>https://amendelson.github.io/usc-course-spring-20</w:t>
-      </w:r>
-      <w:r>
-        <w:rPr>
-          <w:rFonts w:ascii="Calibri" w:hAnsi="Calibri"/>
-          <w:bCs/>
-          <w:i/>
-          <w:sz w:val="20"/>
-          <w:szCs w:val="20"/>
-        </w:rPr>
-        <w:t>20</w:t>
-      </w:r>
-      <w:r>
-        <w:rPr>
-          <w:rFonts w:ascii="Calibri" w:hAnsi="Calibri"/>
-          <w:bCs/>
-          <w:i/>
-          <w:sz w:val="20"/>
-          <w:szCs w:val="20"/>
-        </w:rPr>
-        <w:t xml:space="preserve">/ </w:t>
-      </w:r>
-      <w:r>
-        <w:rPr>
-          <w:rFonts w:ascii="Calibri" w:hAnsi="Calibri"/>
-          <w:bCs/>
-          <w:sz w:val="20"/>
-          <w:szCs w:val="20"/>
-        </w:rPr>
-        <w:t>each week.</w:t>
+          <w:iCs/>
+          <w:sz w:val="20"/>
+          <w:szCs w:val="20"/>
+        </w:rPr>
+        <w:t xml:space="preserve">https://amendelson.github.io/usc-course-spring-2021/ </w:t>
+      </w:r>
+      <w:r>
+        <w:rPr>
+          <w:rFonts w:ascii="Calibri" w:hAnsi="Calibri" w:cs="Calibri"/>
+          <w:sz w:val="20"/>
+          <w:szCs w:val="20"/>
+        </w:rPr>
+        <w:t xml:space="preserve">each week. </w:t>
       </w:r>
     </w:p>
     <w:p>
@@ -1053,9 +744,56 @@
           <w:sz w:val="24"/>
           <w:szCs w:val="24"/>
         </w:rPr>
-        <w:lastRenderedPageBreak/>
-        <w:t>I</w:t>
-      </w:r>
+        <w:t xml:space="preserve">Description and Assessment of Assignments </w:t>
+      </w:r>
+    </w:p>
+    <w:p>
+      <w:pPr>
+        <w:pStyle w:val="NormalWeb"/>
+      </w:pPr>
+      <w:r>
+        <w:rPr>
+          <w:rFonts w:ascii="Calibri" w:hAnsi="Calibri" w:cs="Calibri"/>
+          <w:sz w:val="20"/>
+          <w:szCs w:val="20"/>
+        </w:rPr>
+        <w:t xml:space="preserve">There will be a series of practical assignments working with data. You will be working with a data set to produce a final project that showcases all the skills acquired throughout the semester. You will have three mapping assignments and two R coding assignments, which are included in the weekly breakdown below. </w:t>
+      </w:r>
+    </w:p>
+    <w:p>
+      <w:pPr>
+        <w:pStyle w:val="NormalWeb"/>
+      </w:pPr>
+      <w:r>
+        <w:rPr>
+          <w:rFonts w:ascii="Calibri" w:hAnsi="Calibri" w:cs="Calibri"/>
+          <w:sz w:val="20"/>
+          <w:szCs w:val="20"/>
+        </w:rPr>
+        <w:t xml:space="preserve">For the final project, you will be working in groups to contribute to a class project that tackles a pressing local issue like the affordable housing crisis, earthquake building safety or air pollution. Each group will conduct data analysis, report and write a story and create an interactive graphic that is part of a larger package. The stories and graphics should be able to stand on their own and demonstrate mastery of concepts learned in the course. We will have periodic class discussions throughout the course to chart progress and how best to present the information online and what media partner would be the best fit for the material. </w:t>
+      </w:r>
+    </w:p>
+    <w:p>
+      <w:pPr>
+        <w:pStyle w:val="Body"/>
+        <w:rPr>
+          <w:rFonts w:ascii="Calibri" w:hAnsi="Calibri"/>
+          <w:bCs/>
+          <w:color w:val="7030A0"/>
+          <w:sz w:val="20"/>
+          <w:szCs w:val="20"/>
+        </w:rPr>
+      </w:pPr>
+    </w:p>
+    <w:p>
+      <w:pPr>
+        <w:pStyle w:val="Body"/>
+        <w:rPr>
+          <w:rFonts w:ascii="Calibri" w:hAnsi="Calibri"/>
+          <w:sz w:val="24"/>
+          <w:szCs w:val="24"/>
+        </w:rPr>
+      </w:pPr>
       <w:r>
         <w:rPr>
           <w:rFonts w:ascii="Calibri" w:hAnsi="Calibri"/>
@@ -1064,7 +802,7 @@
           <w:sz w:val="24"/>
           <w:szCs w:val="24"/>
         </w:rPr>
-        <w:t>V</w:t>
+        <w:t>Grading</w:t>
       </w:r>
       <w:r>
         <w:rPr>
@@ -1074,7 +812,7 @@
           <w:sz w:val="24"/>
           <w:szCs w:val="24"/>
         </w:rPr>
-        <w:t xml:space="preserve">. </w:t>
+        <w:t xml:space="preserve"> </w:t>
       </w:r>
       <w:r>
         <w:rPr>
@@ -1084,1420 +822,22 @@
           <w:sz w:val="24"/>
           <w:szCs w:val="24"/>
         </w:rPr>
-        <w:t xml:space="preserve">Description and Assessment of Assignments </w:t>
-      </w:r>
-    </w:p>
-    <w:p>
-      <w:pPr>
-        <w:spacing w:before="4" w:line="251" w:lineRule="auto"/>
-        <w:ind w:right="289"/>
-        <w:rPr>
-          <w:rFonts w:ascii="Calibri" w:eastAsia="Calibri" w:hAnsi="Calibri" w:cs="Calibri"/>
-          <w:w w:val="103"/>
-          <w:sz w:val="20"/>
-          <w:szCs w:val="20"/>
-        </w:rPr>
-      </w:pPr>
-      <w:r>
-        <w:rPr>
-          <w:rFonts w:ascii="Calibri" w:eastAsia="Calibri" w:hAnsi="Calibri" w:cs="Calibri"/>
-          <w:spacing w:val="2"/>
-          <w:sz w:val="20"/>
-          <w:szCs w:val="20"/>
-        </w:rPr>
-        <w:t>The</w:t>
-      </w:r>
-      <w:r>
-        <w:rPr>
-          <w:rFonts w:ascii="Calibri" w:eastAsia="Calibri" w:hAnsi="Calibri" w:cs="Calibri"/>
-          <w:spacing w:val="1"/>
-          <w:sz w:val="20"/>
-          <w:szCs w:val="20"/>
-        </w:rPr>
-        <w:t>r</w:t>
-      </w:r>
-      <w:r>
-        <w:rPr>
-          <w:rFonts w:ascii="Calibri" w:eastAsia="Calibri" w:hAnsi="Calibri" w:cs="Calibri"/>
-          <w:sz w:val="20"/>
-          <w:szCs w:val="20"/>
-        </w:rPr>
-        <w:t>e</w:t>
-      </w:r>
-      <w:r>
-        <w:rPr>
-          <w:rFonts w:ascii="Calibri" w:eastAsia="Calibri" w:hAnsi="Calibri" w:cs="Calibri"/>
-          <w:spacing w:val="15"/>
-          <w:sz w:val="20"/>
-          <w:szCs w:val="20"/>
-        </w:rPr>
-        <w:t xml:space="preserve"> </w:t>
-      </w:r>
-      <w:r>
-        <w:rPr>
-          <w:rFonts w:ascii="Calibri" w:eastAsia="Calibri" w:hAnsi="Calibri" w:cs="Calibri"/>
-          <w:spacing w:val="3"/>
-          <w:sz w:val="20"/>
-          <w:szCs w:val="20"/>
-        </w:rPr>
-        <w:t>w</w:t>
-      </w:r>
-      <w:r>
-        <w:rPr>
-          <w:rFonts w:ascii="Calibri" w:eastAsia="Calibri" w:hAnsi="Calibri" w:cs="Calibri"/>
-          <w:spacing w:val="1"/>
-          <w:sz w:val="20"/>
-          <w:szCs w:val="20"/>
-        </w:rPr>
-        <w:t>il</w:t>
-      </w:r>
-      <w:r>
-        <w:rPr>
-          <w:rFonts w:ascii="Calibri" w:eastAsia="Calibri" w:hAnsi="Calibri" w:cs="Calibri"/>
-          <w:sz w:val="20"/>
-          <w:szCs w:val="20"/>
-        </w:rPr>
-        <w:t>l</w:t>
-      </w:r>
-      <w:r>
-        <w:rPr>
-          <w:rFonts w:ascii="Calibri" w:eastAsia="Calibri" w:hAnsi="Calibri" w:cs="Calibri"/>
-          <w:spacing w:val="10"/>
-          <w:sz w:val="20"/>
-          <w:szCs w:val="20"/>
-        </w:rPr>
-        <w:t xml:space="preserve"> </w:t>
-      </w:r>
-      <w:r>
-        <w:rPr>
-          <w:rFonts w:ascii="Calibri" w:eastAsia="Calibri" w:hAnsi="Calibri" w:cs="Calibri"/>
-          <w:spacing w:val="2"/>
-          <w:sz w:val="20"/>
-          <w:szCs w:val="20"/>
-        </w:rPr>
-        <w:t>b</w:t>
-      </w:r>
-      <w:r>
-        <w:rPr>
-          <w:rFonts w:ascii="Calibri" w:eastAsia="Calibri" w:hAnsi="Calibri" w:cs="Calibri"/>
-          <w:sz w:val="20"/>
-          <w:szCs w:val="20"/>
-        </w:rPr>
-        <w:t>e</w:t>
-      </w:r>
-      <w:r>
-        <w:rPr>
-          <w:rFonts w:ascii="Calibri" w:eastAsia="Calibri" w:hAnsi="Calibri" w:cs="Calibri"/>
-          <w:spacing w:val="8"/>
-          <w:sz w:val="20"/>
-          <w:szCs w:val="20"/>
-        </w:rPr>
-        <w:t xml:space="preserve"> </w:t>
-      </w:r>
-      <w:r>
-        <w:rPr>
-          <w:rFonts w:ascii="Calibri" w:eastAsia="Calibri" w:hAnsi="Calibri" w:cs="Calibri"/>
-          <w:sz w:val="20"/>
-          <w:szCs w:val="20"/>
-        </w:rPr>
-        <w:t>a</w:t>
-      </w:r>
-      <w:r>
-        <w:rPr>
-          <w:rFonts w:ascii="Calibri" w:eastAsia="Calibri" w:hAnsi="Calibri" w:cs="Calibri"/>
-          <w:spacing w:val="6"/>
-          <w:sz w:val="20"/>
-          <w:szCs w:val="20"/>
-        </w:rPr>
-        <w:t xml:space="preserve"> </w:t>
-      </w:r>
-      <w:r>
-        <w:rPr>
-          <w:rFonts w:ascii="Calibri" w:eastAsia="Calibri" w:hAnsi="Calibri" w:cs="Calibri"/>
-          <w:spacing w:val="2"/>
-          <w:sz w:val="20"/>
-          <w:szCs w:val="20"/>
-        </w:rPr>
-        <w:t>se</w:t>
-      </w:r>
-      <w:r>
-        <w:rPr>
-          <w:rFonts w:ascii="Calibri" w:eastAsia="Calibri" w:hAnsi="Calibri" w:cs="Calibri"/>
-          <w:spacing w:val="1"/>
-          <w:sz w:val="20"/>
-          <w:szCs w:val="20"/>
-        </w:rPr>
-        <w:t>ri</w:t>
-      </w:r>
-      <w:r>
-        <w:rPr>
-          <w:rFonts w:ascii="Calibri" w:eastAsia="Calibri" w:hAnsi="Calibri" w:cs="Calibri"/>
-          <w:spacing w:val="2"/>
-          <w:sz w:val="20"/>
-          <w:szCs w:val="20"/>
-        </w:rPr>
-        <w:t>e</w:t>
-      </w:r>
-      <w:r>
-        <w:rPr>
-          <w:rFonts w:ascii="Calibri" w:eastAsia="Calibri" w:hAnsi="Calibri" w:cs="Calibri"/>
-          <w:sz w:val="20"/>
-          <w:szCs w:val="20"/>
-        </w:rPr>
-        <w:t>s</w:t>
-      </w:r>
-      <w:r>
-        <w:rPr>
-          <w:rFonts w:ascii="Calibri" w:eastAsia="Calibri" w:hAnsi="Calibri" w:cs="Calibri"/>
-          <w:spacing w:val="15"/>
-          <w:sz w:val="20"/>
-          <w:szCs w:val="20"/>
-        </w:rPr>
-        <w:t xml:space="preserve"> </w:t>
-      </w:r>
-      <w:r>
-        <w:rPr>
-          <w:rFonts w:ascii="Calibri" w:eastAsia="Calibri" w:hAnsi="Calibri" w:cs="Calibri"/>
-          <w:spacing w:val="2"/>
-          <w:sz w:val="20"/>
-          <w:szCs w:val="20"/>
-        </w:rPr>
-        <w:t>o</w:t>
-      </w:r>
-      <w:r>
-        <w:rPr>
-          <w:rFonts w:ascii="Calibri" w:eastAsia="Calibri" w:hAnsi="Calibri" w:cs="Calibri"/>
-          <w:sz w:val="20"/>
-          <w:szCs w:val="20"/>
-        </w:rPr>
-        <w:t>f</w:t>
-      </w:r>
-      <w:r>
-        <w:rPr>
-          <w:rFonts w:ascii="Calibri" w:eastAsia="Calibri" w:hAnsi="Calibri" w:cs="Calibri"/>
-          <w:spacing w:val="6"/>
-          <w:sz w:val="20"/>
-          <w:szCs w:val="20"/>
-        </w:rPr>
-        <w:t xml:space="preserve"> </w:t>
-      </w:r>
-      <w:r>
-        <w:rPr>
-          <w:rFonts w:ascii="Calibri" w:eastAsia="Calibri" w:hAnsi="Calibri" w:cs="Calibri"/>
-          <w:spacing w:val="2"/>
-          <w:sz w:val="20"/>
-          <w:szCs w:val="20"/>
-        </w:rPr>
-        <w:t>p</w:t>
-      </w:r>
-      <w:r>
-        <w:rPr>
-          <w:rFonts w:ascii="Calibri" w:eastAsia="Calibri" w:hAnsi="Calibri" w:cs="Calibri"/>
-          <w:spacing w:val="1"/>
-          <w:sz w:val="20"/>
-          <w:szCs w:val="20"/>
-        </w:rPr>
-        <w:t>r</w:t>
-      </w:r>
-      <w:r>
-        <w:rPr>
-          <w:rFonts w:ascii="Calibri" w:eastAsia="Calibri" w:hAnsi="Calibri" w:cs="Calibri"/>
-          <w:spacing w:val="2"/>
-          <w:sz w:val="20"/>
-          <w:szCs w:val="20"/>
-        </w:rPr>
-        <w:t>ac</w:t>
-      </w:r>
-      <w:r>
-        <w:rPr>
-          <w:rFonts w:ascii="Calibri" w:eastAsia="Calibri" w:hAnsi="Calibri" w:cs="Calibri"/>
-          <w:spacing w:val="1"/>
-          <w:sz w:val="20"/>
-          <w:szCs w:val="20"/>
-        </w:rPr>
-        <w:t>ti</w:t>
-      </w:r>
-      <w:r>
-        <w:rPr>
-          <w:rFonts w:ascii="Calibri" w:eastAsia="Calibri" w:hAnsi="Calibri" w:cs="Calibri"/>
-          <w:spacing w:val="2"/>
-          <w:sz w:val="20"/>
-          <w:szCs w:val="20"/>
-        </w:rPr>
-        <w:t>ca</w:t>
-      </w:r>
-      <w:r>
-        <w:rPr>
-          <w:rFonts w:ascii="Calibri" w:eastAsia="Calibri" w:hAnsi="Calibri" w:cs="Calibri"/>
-          <w:sz w:val="20"/>
-          <w:szCs w:val="20"/>
-        </w:rPr>
-        <w:t>l</w:t>
-      </w:r>
-      <w:r>
-        <w:rPr>
-          <w:rFonts w:ascii="Calibri" w:eastAsia="Calibri" w:hAnsi="Calibri" w:cs="Calibri"/>
-          <w:spacing w:val="20"/>
-          <w:sz w:val="20"/>
-          <w:szCs w:val="20"/>
-        </w:rPr>
-        <w:t xml:space="preserve"> </w:t>
-      </w:r>
-      <w:r>
-        <w:rPr>
-          <w:rFonts w:ascii="Calibri" w:eastAsia="Calibri" w:hAnsi="Calibri" w:cs="Calibri"/>
-          <w:spacing w:val="2"/>
-          <w:sz w:val="20"/>
-          <w:szCs w:val="20"/>
-        </w:rPr>
-        <w:t>ass</w:t>
-      </w:r>
-      <w:r>
-        <w:rPr>
-          <w:rFonts w:ascii="Calibri" w:eastAsia="Calibri" w:hAnsi="Calibri" w:cs="Calibri"/>
-          <w:spacing w:val="1"/>
-          <w:sz w:val="20"/>
-          <w:szCs w:val="20"/>
-        </w:rPr>
-        <w:t>i</w:t>
-      </w:r>
-      <w:r>
-        <w:rPr>
-          <w:rFonts w:ascii="Calibri" w:eastAsia="Calibri" w:hAnsi="Calibri" w:cs="Calibri"/>
-          <w:spacing w:val="2"/>
-          <w:sz w:val="20"/>
-          <w:szCs w:val="20"/>
-        </w:rPr>
-        <w:t>gn</w:t>
-      </w:r>
-      <w:r>
-        <w:rPr>
-          <w:rFonts w:ascii="Calibri" w:eastAsia="Calibri" w:hAnsi="Calibri" w:cs="Calibri"/>
-          <w:spacing w:val="3"/>
-          <w:sz w:val="20"/>
-          <w:szCs w:val="20"/>
-        </w:rPr>
-        <w:t>m</w:t>
-      </w:r>
-      <w:r>
-        <w:rPr>
-          <w:rFonts w:ascii="Calibri" w:eastAsia="Calibri" w:hAnsi="Calibri" w:cs="Calibri"/>
-          <w:spacing w:val="2"/>
-          <w:sz w:val="20"/>
-          <w:szCs w:val="20"/>
-        </w:rPr>
-        <w:t>en</w:t>
-      </w:r>
-      <w:r>
-        <w:rPr>
-          <w:rFonts w:ascii="Calibri" w:eastAsia="Calibri" w:hAnsi="Calibri" w:cs="Calibri"/>
-          <w:sz w:val="20"/>
-          <w:szCs w:val="20"/>
-        </w:rPr>
-        <w:t>ts</w:t>
-      </w:r>
-      <w:r>
-        <w:rPr>
-          <w:rFonts w:ascii="Calibri" w:eastAsia="Calibri" w:hAnsi="Calibri" w:cs="Calibri"/>
-          <w:spacing w:val="26"/>
-          <w:sz w:val="20"/>
-          <w:szCs w:val="20"/>
-        </w:rPr>
-        <w:t xml:space="preserve"> </w:t>
-      </w:r>
-      <w:r>
-        <w:rPr>
-          <w:rFonts w:ascii="Calibri" w:eastAsia="Calibri" w:hAnsi="Calibri" w:cs="Calibri"/>
-          <w:spacing w:val="3"/>
-          <w:sz w:val="20"/>
-          <w:szCs w:val="20"/>
-        </w:rPr>
-        <w:t>w</w:t>
-      </w:r>
-      <w:r>
-        <w:rPr>
-          <w:rFonts w:ascii="Calibri" w:eastAsia="Calibri" w:hAnsi="Calibri" w:cs="Calibri"/>
-          <w:spacing w:val="2"/>
-          <w:sz w:val="20"/>
-          <w:szCs w:val="20"/>
-        </w:rPr>
-        <w:t>o</w:t>
-      </w:r>
-      <w:r>
-        <w:rPr>
-          <w:rFonts w:ascii="Calibri" w:eastAsia="Calibri" w:hAnsi="Calibri" w:cs="Calibri"/>
-          <w:spacing w:val="1"/>
-          <w:sz w:val="20"/>
-          <w:szCs w:val="20"/>
-        </w:rPr>
-        <w:t>r</w:t>
-      </w:r>
-      <w:r>
-        <w:rPr>
-          <w:rFonts w:ascii="Calibri" w:eastAsia="Calibri" w:hAnsi="Calibri" w:cs="Calibri"/>
-          <w:spacing w:val="2"/>
-          <w:sz w:val="20"/>
-          <w:szCs w:val="20"/>
-        </w:rPr>
-        <w:t>k</w:t>
-      </w:r>
-      <w:r>
-        <w:rPr>
-          <w:rFonts w:ascii="Calibri" w:eastAsia="Calibri" w:hAnsi="Calibri" w:cs="Calibri"/>
-          <w:spacing w:val="1"/>
-          <w:sz w:val="20"/>
-          <w:szCs w:val="20"/>
-        </w:rPr>
-        <w:t>i</w:t>
-      </w:r>
-      <w:r>
-        <w:rPr>
-          <w:rFonts w:ascii="Calibri" w:eastAsia="Calibri" w:hAnsi="Calibri" w:cs="Calibri"/>
-          <w:spacing w:val="2"/>
-          <w:sz w:val="20"/>
-          <w:szCs w:val="20"/>
-        </w:rPr>
-        <w:t>n</w:t>
-      </w:r>
-      <w:r>
-        <w:rPr>
-          <w:rFonts w:ascii="Calibri" w:eastAsia="Calibri" w:hAnsi="Calibri" w:cs="Calibri"/>
-          <w:sz w:val="20"/>
-          <w:szCs w:val="20"/>
-        </w:rPr>
-        <w:t>g</w:t>
-      </w:r>
-      <w:r>
-        <w:rPr>
-          <w:rFonts w:ascii="Calibri" w:eastAsia="Calibri" w:hAnsi="Calibri" w:cs="Calibri"/>
-          <w:spacing w:val="20"/>
-          <w:sz w:val="20"/>
-          <w:szCs w:val="20"/>
-        </w:rPr>
-        <w:t xml:space="preserve"> </w:t>
-      </w:r>
-      <w:r>
-        <w:rPr>
-          <w:rFonts w:ascii="Calibri" w:eastAsia="Calibri" w:hAnsi="Calibri" w:cs="Calibri"/>
-          <w:spacing w:val="3"/>
-          <w:sz w:val="20"/>
-          <w:szCs w:val="20"/>
-        </w:rPr>
-        <w:t>w</w:t>
-      </w:r>
-      <w:r>
-        <w:rPr>
-          <w:rFonts w:ascii="Calibri" w:eastAsia="Calibri" w:hAnsi="Calibri" w:cs="Calibri"/>
-          <w:spacing w:val="1"/>
-          <w:sz w:val="20"/>
-          <w:szCs w:val="20"/>
-        </w:rPr>
-        <w:t>it</w:t>
-      </w:r>
-      <w:r>
-        <w:rPr>
-          <w:rFonts w:ascii="Calibri" w:eastAsia="Calibri" w:hAnsi="Calibri" w:cs="Calibri"/>
-          <w:sz w:val="20"/>
-          <w:szCs w:val="20"/>
-        </w:rPr>
-        <w:t>h</w:t>
-      </w:r>
-      <w:r>
-        <w:rPr>
-          <w:rFonts w:ascii="Calibri" w:eastAsia="Calibri" w:hAnsi="Calibri" w:cs="Calibri"/>
-          <w:spacing w:val="13"/>
-          <w:sz w:val="20"/>
-          <w:szCs w:val="20"/>
-        </w:rPr>
-        <w:t xml:space="preserve"> </w:t>
-      </w:r>
-      <w:r>
-        <w:rPr>
-          <w:rFonts w:ascii="Calibri" w:eastAsia="Calibri" w:hAnsi="Calibri" w:cs="Calibri"/>
-          <w:spacing w:val="2"/>
-          <w:sz w:val="20"/>
-          <w:szCs w:val="20"/>
-        </w:rPr>
-        <w:t>da</w:t>
-      </w:r>
-      <w:r>
-        <w:rPr>
-          <w:rFonts w:ascii="Calibri" w:eastAsia="Calibri" w:hAnsi="Calibri" w:cs="Calibri"/>
-          <w:spacing w:val="1"/>
-          <w:sz w:val="20"/>
-          <w:szCs w:val="20"/>
-        </w:rPr>
-        <w:t>t</w:t>
-      </w:r>
-      <w:r>
-        <w:rPr>
-          <w:rFonts w:ascii="Calibri" w:eastAsia="Calibri" w:hAnsi="Calibri" w:cs="Calibri"/>
-          <w:spacing w:val="2"/>
-          <w:sz w:val="20"/>
-          <w:szCs w:val="20"/>
-        </w:rPr>
-        <w:t>a</w:t>
-      </w:r>
-      <w:r>
-        <w:rPr>
-          <w:rFonts w:ascii="Calibri" w:eastAsia="Calibri" w:hAnsi="Calibri" w:cs="Calibri"/>
-          <w:sz w:val="20"/>
-          <w:szCs w:val="20"/>
-        </w:rPr>
-        <w:t>.</w:t>
-      </w:r>
-      <w:r>
-        <w:rPr>
-          <w:rFonts w:ascii="Calibri" w:eastAsia="Calibri" w:hAnsi="Calibri" w:cs="Calibri"/>
-          <w:spacing w:val="12"/>
-          <w:sz w:val="20"/>
-          <w:szCs w:val="20"/>
-        </w:rPr>
-        <w:t xml:space="preserve"> </w:t>
-      </w:r>
-      <w:r>
-        <w:rPr>
-          <w:rFonts w:ascii="Calibri" w:eastAsia="Calibri" w:hAnsi="Calibri" w:cs="Calibri"/>
-          <w:spacing w:val="2"/>
-          <w:sz w:val="20"/>
-          <w:szCs w:val="20"/>
-        </w:rPr>
-        <w:t>Yo</w:t>
-      </w:r>
-      <w:r>
-        <w:rPr>
-          <w:rFonts w:ascii="Calibri" w:eastAsia="Calibri" w:hAnsi="Calibri" w:cs="Calibri"/>
-          <w:sz w:val="20"/>
-          <w:szCs w:val="20"/>
-        </w:rPr>
-        <w:t>u</w:t>
-      </w:r>
-      <w:r>
-        <w:rPr>
-          <w:rFonts w:ascii="Calibri" w:eastAsia="Calibri" w:hAnsi="Calibri" w:cs="Calibri"/>
-          <w:spacing w:val="10"/>
-          <w:sz w:val="20"/>
-          <w:szCs w:val="20"/>
-        </w:rPr>
-        <w:t xml:space="preserve"> </w:t>
-      </w:r>
-      <w:r>
-        <w:rPr>
-          <w:rFonts w:ascii="Calibri" w:eastAsia="Calibri" w:hAnsi="Calibri" w:cs="Calibri"/>
-          <w:spacing w:val="3"/>
-          <w:sz w:val="20"/>
-          <w:szCs w:val="20"/>
-        </w:rPr>
-        <w:t>w</w:t>
-      </w:r>
-      <w:r>
-        <w:rPr>
-          <w:rFonts w:ascii="Calibri" w:eastAsia="Calibri" w:hAnsi="Calibri" w:cs="Calibri"/>
-          <w:spacing w:val="1"/>
-          <w:sz w:val="20"/>
-          <w:szCs w:val="20"/>
-        </w:rPr>
-        <w:t>il</w:t>
-      </w:r>
-      <w:r>
-        <w:rPr>
-          <w:rFonts w:ascii="Calibri" w:eastAsia="Calibri" w:hAnsi="Calibri" w:cs="Calibri"/>
-          <w:sz w:val="20"/>
-          <w:szCs w:val="20"/>
-        </w:rPr>
-        <w:t>l</w:t>
-      </w:r>
-      <w:r>
-        <w:rPr>
-          <w:rFonts w:ascii="Calibri" w:eastAsia="Calibri" w:hAnsi="Calibri" w:cs="Calibri"/>
-          <w:spacing w:val="10"/>
-          <w:sz w:val="20"/>
-          <w:szCs w:val="20"/>
-        </w:rPr>
-        <w:t xml:space="preserve"> </w:t>
-      </w:r>
-      <w:r>
-        <w:rPr>
-          <w:rFonts w:ascii="Calibri" w:eastAsia="Calibri" w:hAnsi="Calibri" w:cs="Calibri"/>
-          <w:spacing w:val="2"/>
-          <w:sz w:val="20"/>
-          <w:szCs w:val="20"/>
-        </w:rPr>
-        <w:t>b</w:t>
-      </w:r>
-      <w:r>
-        <w:rPr>
-          <w:rFonts w:ascii="Calibri" w:eastAsia="Calibri" w:hAnsi="Calibri" w:cs="Calibri"/>
-          <w:sz w:val="20"/>
-          <w:szCs w:val="20"/>
-        </w:rPr>
-        <w:t>e</w:t>
-      </w:r>
-      <w:r>
-        <w:rPr>
-          <w:rFonts w:ascii="Calibri" w:eastAsia="Calibri" w:hAnsi="Calibri" w:cs="Calibri"/>
-          <w:spacing w:val="8"/>
-          <w:sz w:val="20"/>
-          <w:szCs w:val="20"/>
-        </w:rPr>
-        <w:t xml:space="preserve"> </w:t>
-      </w:r>
-      <w:r>
-        <w:rPr>
-          <w:rFonts w:ascii="Calibri" w:eastAsia="Calibri" w:hAnsi="Calibri" w:cs="Calibri"/>
-          <w:spacing w:val="3"/>
-          <w:sz w:val="20"/>
-          <w:szCs w:val="20"/>
-        </w:rPr>
-        <w:t>w</w:t>
-      </w:r>
-      <w:r>
-        <w:rPr>
-          <w:rFonts w:ascii="Calibri" w:eastAsia="Calibri" w:hAnsi="Calibri" w:cs="Calibri"/>
-          <w:spacing w:val="2"/>
-          <w:sz w:val="20"/>
-          <w:szCs w:val="20"/>
-        </w:rPr>
-        <w:t>o</w:t>
-      </w:r>
-      <w:r>
-        <w:rPr>
-          <w:rFonts w:ascii="Calibri" w:eastAsia="Calibri" w:hAnsi="Calibri" w:cs="Calibri"/>
-          <w:spacing w:val="1"/>
-          <w:sz w:val="20"/>
-          <w:szCs w:val="20"/>
-        </w:rPr>
-        <w:t>r</w:t>
-      </w:r>
-      <w:r>
-        <w:rPr>
-          <w:rFonts w:ascii="Calibri" w:eastAsia="Calibri" w:hAnsi="Calibri" w:cs="Calibri"/>
-          <w:spacing w:val="2"/>
-          <w:sz w:val="20"/>
-          <w:szCs w:val="20"/>
-        </w:rPr>
-        <w:t>k</w:t>
-      </w:r>
-      <w:r>
-        <w:rPr>
-          <w:rFonts w:ascii="Calibri" w:eastAsia="Calibri" w:hAnsi="Calibri" w:cs="Calibri"/>
-          <w:spacing w:val="1"/>
-          <w:sz w:val="20"/>
-          <w:szCs w:val="20"/>
-        </w:rPr>
-        <w:t>i</w:t>
-      </w:r>
-      <w:r>
-        <w:rPr>
-          <w:rFonts w:ascii="Calibri" w:eastAsia="Calibri" w:hAnsi="Calibri" w:cs="Calibri"/>
-          <w:spacing w:val="2"/>
-          <w:sz w:val="20"/>
-          <w:szCs w:val="20"/>
-        </w:rPr>
-        <w:t>n</w:t>
-      </w:r>
-      <w:r>
-        <w:rPr>
-          <w:rFonts w:ascii="Calibri" w:eastAsia="Calibri" w:hAnsi="Calibri" w:cs="Calibri"/>
-          <w:sz w:val="20"/>
-          <w:szCs w:val="20"/>
-        </w:rPr>
-        <w:t>g</w:t>
-      </w:r>
-      <w:r>
-        <w:rPr>
-          <w:rFonts w:ascii="Calibri" w:eastAsia="Calibri" w:hAnsi="Calibri" w:cs="Calibri"/>
-          <w:spacing w:val="20"/>
-          <w:sz w:val="20"/>
-          <w:szCs w:val="20"/>
-        </w:rPr>
-        <w:t xml:space="preserve"> </w:t>
-      </w:r>
-      <w:r>
-        <w:rPr>
-          <w:rFonts w:ascii="Calibri" w:eastAsia="Calibri" w:hAnsi="Calibri" w:cs="Calibri"/>
-          <w:spacing w:val="3"/>
-          <w:sz w:val="20"/>
-          <w:szCs w:val="20"/>
-        </w:rPr>
-        <w:t>w</w:t>
-      </w:r>
-      <w:r>
-        <w:rPr>
-          <w:rFonts w:ascii="Calibri" w:eastAsia="Calibri" w:hAnsi="Calibri" w:cs="Calibri"/>
-          <w:spacing w:val="1"/>
-          <w:sz w:val="20"/>
-          <w:szCs w:val="20"/>
-        </w:rPr>
-        <w:t>it</w:t>
-      </w:r>
-      <w:r>
-        <w:rPr>
-          <w:rFonts w:ascii="Calibri" w:eastAsia="Calibri" w:hAnsi="Calibri" w:cs="Calibri"/>
-          <w:sz w:val="20"/>
-          <w:szCs w:val="20"/>
-        </w:rPr>
-        <w:t>h</w:t>
-      </w:r>
-      <w:r>
-        <w:rPr>
-          <w:rFonts w:ascii="Calibri" w:eastAsia="Calibri" w:hAnsi="Calibri" w:cs="Calibri"/>
-          <w:spacing w:val="13"/>
-          <w:sz w:val="20"/>
-          <w:szCs w:val="20"/>
-        </w:rPr>
-        <w:t xml:space="preserve"> </w:t>
-      </w:r>
-      <w:r>
-        <w:rPr>
-          <w:rFonts w:ascii="Calibri" w:eastAsia="Calibri" w:hAnsi="Calibri" w:cs="Calibri"/>
-          <w:sz w:val="20"/>
-          <w:szCs w:val="20"/>
-        </w:rPr>
-        <w:t>a</w:t>
-      </w:r>
-      <w:r>
-        <w:rPr>
-          <w:rFonts w:ascii="Calibri" w:eastAsia="Calibri" w:hAnsi="Calibri" w:cs="Calibri"/>
-          <w:spacing w:val="6"/>
-          <w:sz w:val="20"/>
-          <w:szCs w:val="20"/>
-        </w:rPr>
-        <w:t xml:space="preserve"> </w:t>
-      </w:r>
-      <w:r>
-        <w:rPr>
-          <w:rFonts w:ascii="Calibri" w:eastAsia="Calibri" w:hAnsi="Calibri" w:cs="Calibri"/>
-          <w:spacing w:val="2"/>
-          <w:w w:val="102"/>
-          <w:sz w:val="20"/>
-          <w:szCs w:val="20"/>
-        </w:rPr>
-        <w:t>da</w:t>
-      </w:r>
-      <w:r>
-        <w:rPr>
-          <w:rFonts w:ascii="Calibri" w:eastAsia="Calibri" w:hAnsi="Calibri" w:cs="Calibri"/>
-          <w:spacing w:val="1"/>
-          <w:w w:val="102"/>
-          <w:sz w:val="20"/>
-          <w:szCs w:val="20"/>
-        </w:rPr>
-        <w:t>t</w:t>
-      </w:r>
-      <w:r>
-        <w:rPr>
-          <w:rFonts w:ascii="Calibri" w:eastAsia="Calibri" w:hAnsi="Calibri" w:cs="Calibri"/>
-          <w:w w:val="102"/>
-          <w:sz w:val="20"/>
-          <w:szCs w:val="20"/>
-        </w:rPr>
-        <w:t xml:space="preserve">a </w:t>
-      </w:r>
-      <w:r>
-        <w:rPr>
-          <w:rFonts w:ascii="Calibri" w:eastAsia="Calibri" w:hAnsi="Calibri" w:cs="Calibri"/>
-          <w:spacing w:val="2"/>
-          <w:sz w:val="20"/>
-          <w:szCs w:val="20"/>
-        </w:rPr>
-        <w:t>se</w:t>
-      </w:r>
-      <w:r>
-        <w:rPr>
-          <w:rFonts w:ascii="Calibri" w:eastAsia="Calibri" w:hAnsi="Calibri" w:cs="Calibri"/>
-          <w:sz w:val="20"/>
-          <w:szCs w:val="20"/>
-        </w:rPr>
-        <w:t>t</w:t>
-      </w:r>
-      <w:r>
-        <w:rPr>
-          <w:rFonts w:ascii="Calibri" w:eastAsia="Calibri" w:hAnsi="Calibri" w:cs="Calibri"/>
-          <w:spacing w:val="10"/>
-          <w:sz w:val="20"/>
-          <w:szCs w:val="20"/>
-        </w:rPr>
-        <w:t xml:space="preserve"> </w:t>
-      </w:r>
-      <w:r>
-        <w:rPr>
-          <w:rFonts w:ascii="Calibri" w:eastAsia="Calibri" w:hAnsi="Calibri" w:cs="Calibri"/>
-          <w:spacing w:val="1"/>
-          <w:sz w:val="20"/>
-          <w:szCs w:val="20"/>
-        </w:rPr>
-        <w:t>t</w:t>
-      </w:r>
-      <w:r>
-        <w:rPr>
-          <w:rFonts w:ascii="Calibri" w:eastAsia="Calibri" w:hAnsi="Calibri" w:cs="Calibri"/>
-          <w:sz w:val="20"/>
-          <w:szCs w:val="20"/>
-        </w:rPr>
-        <w:t>o</w:t>
-      </w:r>
-      <w:r>
-        <w:rPr>
-          <w:rFonts w:ascii="Calibri" w:eastAsia="Calibri" w:hAnsi="Calibri" w:cs="Calibri"/>
-          <w:spacing w:val="8"/>
-          <w:sz w:val="20"/>
-          <w:szCs w:val="20"/>
-        </w:rPr>
-        <w:t xml:space="preserve"> </w:t>
-      </w:r>
-      <w:r>
-        <w:rPr>
-          <w:rFonts w:ascii="Calibri" w:eastAsia="Calibri" w:hAnsi="Calibri" w:cs="Calibri"/>
-          <w:spacing w:val="2"/>
-          <w:sz w:val="20"/>
-          <w:szCs w:val="20"/>
-        </w:rPr>
-        <w:t>p</w:t>
-      </w:r>
-      <w:r>
-        <w:rPr>
-          <w:rFonts w:ascii="Calibri" w:eastAsia="Calibri" w:hAnsi="Calibri" w:cs="Calibri"/>
-          <w:spacing w:val="1"/>
-          <w:sz w:val="20"/>
-          <w:szCs w:val="20"/>
-        </w:rPr>
-        <w:t>r</w:t>
-      </w:r>
-      <w:r>
-        <w:rPr>
-          <w:rFonts w:ascii="Calibri" w:eastAsia="Calibri" w:hAnsi="Calibri" w:cs="Calibri"/>
-          <w:spacing w:val="2"/>
-          <w:sz w:val="20"/>
-          <w:szCs w:val="20"/>
-        </w:rPr>
-        <w:t>oduc</w:t>
-      </w:r>
-      <w:r>
-        <w:rPr>
-          <w:rFonts w:ascii="Calibri" w:eastAsia="Calibri" w:hAnsi="Calibri" w:cs="Calibri"/>
-          <w:sz w:val="20"/>
-          <w:szCs w:val="20"/>
-        </w:rPr>
-        <w:t>e</w:t>
-      </w:r>
-      <w:r>
-        <w:rPr>
-          <w:rFonts w:ascii="Calibri" w:eastAsia="Calibri" w:hAnsi="Calibri" w:cs="Calibri"/>
-          <w:spacing w:val="21"/>
-          <w:sz w:val="20"/>
-          <w:szCs w:val="20"/>
-        </w:rPr>
-        <w:t xml:space="preserve"> </w:t>
-      </w:r>
-      <w:r>
-        <w:rPr>
-          <w:rFonts w:ascii="Calibri" w:eastAsia="Calibri" w:hAnsi="Calibri" w:cs="Calibri"/>
-          <w:sz w:val="20"/>
-          <w:szCs w:val="20"/>
-        </w:rPr>
-        <w:t>a</w:t>
-      </w:r>
-      <w:r>
-        <w:rPr>
-          <w:rFonts w:ascii="Calibri" w:eastAsia="Calibri" w:hAnsi="Calibri" w:cs="Calibri"/>
-          <w:spacing w:val="6"/>
-          <w:sz w:val="20"/>
-          <w:szCs w:val="20"/>
-        </w:rPr>
-        <w:t xml:space="preserve"> </w:t>
-      </w:r>
-      <w:r>
-        <w:rPr>
-          <w:rFonts w:ascii="Calibri" w:eastAsia="Calibri" w:hAnsi="Calibri" w:cs="Calibri"/>
-          <w:spacing w:val="1"/>
-          <w:sz w:val="20"/>
-          <w:szCs w:val="20"/>
-        </w:rPr>
-        <w:t>fi</w:t>
-      </w:r>
-      <w:r>
-        <w:rPr>
-          <w:rFonts w:ascii="Calibri" w:eastAsia="Calibri" w:hAnsi="Calibri" w:cs="Calibri"/>
-          <w:spacing w:val="2"/>
-          <w:sz w:val="20"/>
-          <w:szCs w:val="20"/>
-        </w:rPr>
-        <w:t>na</w:t>
-      </w:r>
-      <w:r>
-        <w:rPr>
-          <w:rFonts w:ascii="Calibri" w:eastAsia="Calibri" w:hAnsi="Calibri" w:cs="Calibri"/>
-          <w:sz w:val="20"/>
-          <w:szCs w:val="20"/>
-        </w:rPr>
-        <w:t>l</w:t>
-      </w:r>
-      <w:r>
-        <w:rPr>
-          <w:rFonts w:ascii="Calibri" w:eastAsia="Calibri" w:hAnsi="Calibri" w:cs="Calibri"/>
-          <w:spacing w:val="11"/>
-          <w:sz w:val="20"/>
-          <w:szCs w:val="20"/>
-        </w:rPr>
-        <w:t xml:space="preserve"> </w:t>
-      </w:r>
-      <w:r>
-        <w:rPr>
-          <w:rFonts w:ascii="Calibri" w:eastAsia="Calibri" w:hAnsi="Calibri" w:cs="Calibri"/>
-          <w:spacing w:val="2"/>
-          <w:sz w:val="20"/>
-          <w:szCs w:val="20"/>
-        </w:rPr>
-        <w:t>p</w:t>
-      </w:r>
-      <w:r>
-        <w:rPr>
-          <w:rFonts w:ascii="Calibri" w:eastAsia="Calibri" w:hAnsi="Calibri" w:cs="Calibri"/>
-          <w:spacing w:val="1"/>
-          <w:sz w:val="20"/>
-          <w:szCs w:val="20"/>
-        </w:rPr>
-        <w:t>r</w:t>
-      </w:r>
-      <w:r>
-        <w:rPr>
-          <w:rFonts w:ascii="Calibri" w:eastAsia="Calibri" w:hAnsi="Calibri" w:cs="Calibri"/>
-          <w:spacing w:val="2"/>
-          <w:sz w:val="20"/>
-          <w:szCs w:val="20"/>
-        </w:rPr>
-        <w:t>o</w:t>
-      </w:r>
-      <w:r>
-        <w:rPr>
-          <w:rFonts w:ascii="Calibri" w:eastAsia="Calibri" w:hAnsi="Calibri" w:cs="Calibri"/>
-          <w:spacing w:val="1"/>
-          <w:sz w:val="20"/>
-          <w:szCs w:val="20"/>
-        </w:rPr>
-        <w:t>j</w:t>
-      </w:r>
-      <w:r>
-        <w:rPr>
-          <w:rFonts w:ascii="Calibri" w:eastAsia="Calibri" w:hAnsi="Calibri" w:cs="Calibri"/>
-          <w:spacing w:val="2"/>
-          <w:sz w:val="20"/>
-          <w:szCs w:val="20"/>
-        </w:rPr>
-        <w:t>ec</w:t>
-      </w:r>
-      <w:r>
-        <w:rPr>
-          <w:rFonts w:ascii="Calibri" w:eastAsia="Calibri" w:hAnsi="Calibri" w:cs="Calibri"/>
-          <w:sz w:val="20"/>
-          <w:szCs w:val="20"/>
-        </w:rPr>
-        <w:t>t</w:t>
-      </w:r>
-      <w:r>
-        <w:rPr>
-          <w:rFonts w:ascii="Calibri" w:eastAsia="Calibri" w:hAnsi="Calibri" w:cs="Calibri"/>
-          <w:spacing w:val="18"/>
-          <w:sz w:val="20"/>
-          <w:szCs w:val="20"/>
-        </w:rPr>
-        <w:t xml:space="preserve"> </w:t>
-      </w:r>
-      <w:r>
-        <w:rPr>
-          <w:rFonts w:ascii="Calibri" w:eastAsia="Calibri" w:hAnsi="Calibri" w:cs="Calibri"/>
-          <w:spacing w:val="1"/>
-          <w:sz w:val="20"/>
-          <w:szCs w:val="20"/>
-        </w:rPr>
-        <w:t>t</w:t>
-      </w:r>
-      <w:r>
-        <w:rPr>
-          <w:rFonts w:ascii="Calibri" w:eastAsia="Calibri" w:hAnsi="Calibri" w:cs="Calibri"/>
-          <w:spacing w:val="2"/>
-          <w:sz w:val="20"/>
-          <w:szCs w:val="20"/>
-        </w:rPr>
-        <w:t>ha</w:t>
-      </w:r>
-      <w:r>
-        <w:rPr>
-          <w:rFonts w:ascii="Calibri" w:eastAsia="Calibri" w:hAnsi="Calibri" w:cs="Calibri"/>
-          <w:sz w:val="20"/>
-          <w:szCs w:val="20"/>
-        </w:rPr>
-        <w:t>t</w:t>
-      </w:r>
-      <w:r>
-        <w:rPr>
-          <w:rFonts w:ascii="Calibri" w:eastAsia="Calibri" w:hAnsi="Calibri" w:cs="Calibri"/>
-          <w:spacing w:val="12"/>
-          <w:sz w:val="20"/>
-          <w:szCs w:val="20"/>
-        </w:rPr>
-        <w:t xml:space="preserve"> </w:t>
-      </w:r>
-      <w:r>
-        <w:rPr>
-          <w:rFonts w:ascii="Calibri" w:eastAsia="Calibri" w:hAnsi="Calibri" w:cs="Calibri"/>
-          <w:spacing w:val="2"/>
-          <w:sz w:val="20"/>
-          <w:szCs w:val="20"/>
-        </w:rPr>
-        <w:t>sho</w:t>
-      </w:r>
-      <w:r>
-        <w:rPr>
-          <w:rFonts w:ascii="Calibri" w:eastAsia="Calibri" w:hAnsi="Calibri" w:cs="Calibri"/>
-          <w:spacing w:val="3"/>
-          <w:sz w:val="20"/>
-          <w:szCs w:val="20"/>
-        </w:rPr>
-        <w:t>w</w:t>
-      </w:r>
-      <w:r>
-        <w:rPr>
-          <w:rFonts w:ascii="Calibri" w:eastAsia="Calibri" w:hAnsi="Calibri" w:cs="Calibri"/>
-          <w:spacing w:val="2"/>
-          <w:sz w:val="20"/>
-          <w:szCs w:val="20"/>
-        </w:rPr>
-        <w:t>case</w:t>
-      </w:r>
-      <w:r>
-        <w:rPr>
-          <w:rFonts w:ascii="Calibri" w:eastAsia="Calibri" w:hAnsi="Calibri" w:cs="Calibri"/>
-          <w:sz w:val="20"/>
-          <w:szCs w:val="20"/>
-        </w:rPr>
-        <w:t>s</w:t>
-      </w:r>
-      <w:r>
-        <w:rPr>
-          <w:rFonts w:ascii="Calibri" w:eastAsia="Calibri" w:hAnsi="Calibri" w:cs="Calibri"/>
-          <w:spacing w:val="22"/>
-          <w:sz w:val="20"/>
-          <w:szCs w:val="20"/>
-        </w:rPr>
-        <w:t xml:space="preserve"> </w:t>
-      </w:r>
-      <w:r>
-        <w:rPr>
-          <w:rFonts w:ascii="Calibri" w:eastAsia="Calibri" w:hAnsi="Calibri" w:cs="Calibri"/>
-          <w:spacing w:val="2"/>
-          <w:sz w:val="20"/>
-          <w:szCs w:val="20"/>
-        </w:rPr>
-        <w:t>a</w:t>
-      </w:r>
-      <w:r>
-        <w:rPr>
-          <w:rFonts w:ascii="Calibri" w:eastAsia="Calibri" w:hAnsi="Calibri" w:cs="Calibri"/>
-          <w:spacing w:val="1"/>
-          <w:sz w:val="20"/>
-          <w:szCs w:val="20"/>
-        </w:rPr>
-        <w:t>l</w:t>
-      </w:r>
-      <w:r>
-        <w:rPr>
-          <w:rFonts w:ascii="Calibri" w:eastAsia="Calibri" w:hAnsi="Calibri" w:cs="Calibri"/>
-          <w:sz w:val="20"/>
-          <w:szCs w:val="20"/>
-        </w:rPr>
-        <w:t>l</w:t>
-      </w:r>
-      <w:r>
-        <w:rPr>
-          <w:rFonts w:ascii="Calibri" w:eastAsia="Calibri" w:hAnsi="Calibri" w:cs="Calibri"/>
-          <w:spacing w:val="8"/>
-          <w:sz w:val="20"/>
-          <w:szCs w:val="20"/>
-        </w:rPr>
-        <w:t xml:space="preserve"> </w:t>
-      </w:r>
-      <w:r>
-        <w:rPr>
-          <w:rFonts w:ascii="Calibri" w:eastAsia="Calibri" w:hAnsi="Calibri" w:cs="Calibri"/>
-          <w:spacing w:val="1"/>
-          <w:sz w:val="20"/>
-          <w:szCs w:val="20"/>
-        </w:rPr>
-        <w:t>t</w:t>
-      </w:r>
-      <w:r>
-        <w:rPr>
-          <w:rFonts w:ascii="Calibri" w:eastAsia="Calibri" w:hAnsi="Calibri" w:cs="Calibri"/>
-          <w:spacing w:val="2"/>
-          <w:sz w:val="20"/>
-          <w:szCs w:val="20"/>
-        </w:rPr>
-        <w:t>h</w:t>
-      </w:r>
-      <w:r>
-        <w:rPr>
-          <w:rFonts w:ascii="Calibri" w:eastAsia="Calibri" w:hAnsi="Calibri" w:cs="Calibri"/>
-          <w:sz w:val="20"/>
-          <w:szCs w:val="20"/>
-        </w:rPr>
-        <w:t>e</w:t>
-      </w:r>
-      <w:r>
-        <w:rPr>
-          <w:rFonts w:ascii="Calibri" w:eastAsia="Calibri" w:hAnsi="Calibri" w:cs="Calibri"/>
-          <w:spacing w:val="10"/>
-          <w:sz w:val="20"/>
-          <w:szCs w:val="20"/>
-        </w:rPr>
-        <w:t xml:space="preserve"> </w:t>
-      </w:r>
-      <w:r>
-        <w:rPr>
-          <w:rFonts w:ascii="Calibri" w:eastAsia="Calibri" w:hAnsi="Calibri" w:cs="Calibri"/>
-          <w:spacing w:val="2"/>
-          <w:sz w:val="20"/>
-          <w:szCs w:val="20"/>
-        </w:rPr>
-        <w:t>sk</w:t>
-      </w:r>
-      <w:r>
-        <w:rPr>
-          <w:rFonts w:ascii="Calibri" w:eastAsia="Calibri" w:hAnsi="Calibri" w:cs="Calibri"/>
-          <w:spacing w:val="1"/>
-          <w:sz w:val="20"/>
-          <w:szCs w:val="20"/>
-        </w:rPr>
-        <w:t>ill</w:t>
-      </w:r>
-      <w:r>
-        <w:rPr>
-          <w:rFonts w:ascii="Calibri" w:eastAsia="Calibri" w:hAnsi="Calibri" w:cs="Calibri"/>
-          <w:sz w:val="20"/>
-          <w:szCs w:val="20"/>
-        </w:rPr>
-        <w:t>s</w:t>
-      </w:r>
-      <w:r>
-        <w:rPr>
-          <w:rFonts w:ascii="Calibri" w:eastAsia="Calibri" w:hAnsi="Calibri" w:cs="Calibri"/>
-          <w:spacing w:val="13"/>
-          <w:sz w:val="20"/>
-          <w:szCs w:val="20"/>
-        </w:rPr>
-        <w:t xml:space="preserve"> </w:t>
-      </w:r>
-      <w:r>
-        <w:rPr>
-          <w:rFonts w:ascii="Calibri" w:eastAsia="Calibri" w:hAnsi="Calibri" w:cs="Calibri"/>
-          <w:spacing w:val="2"/>
-          <w:sz w:val="20"/>
-          <w:szCs w:val="20"/>
-        </w:rPr>
-        <w:t>acqu</w:t>
-      </w:r>
-      <w:r>
-        <w:rPr>
-          <w:rFonts w:ascii="Calibri" w:eastAsia="Calibri" w:hAnsi="Calibri" w:cs="Calibri"/>
-          <w:spacing w:val="1"/>
-          <w:sz w:val="20"/>
-          <w:szCs w:val="20"/>
-        </w:rPr>
-        <w:t>ir</w:t>
-      </w:r>
-      <w:r>
-        <w:rPr>
-          <w:rFonts w:ascii="Calibri" w:eastAsia="Calibri" w:hAnsi="Calibri" w:cs="Calibri"/>
-          <w:spacing w:val="2"/>
-          <w:sz w:val="20"/>
-          <w:szCs w:val="20"/>
-        </w:rPr>
-        <w:t>e</w:t>
-      </w:r>
-      <w:r>
-        <w:rPr>
-          <w:rFonts w:ascii="Calibri" w:eastAsia="Calibri" w:hAnsi="Calibri" w:cs="Calibri"/>
-          <w:sz w:val="20"/>
-          <w:szCs w:val="20"/>
-        </w:rPr>
-        <w:t>d</w:t>
-      </w:r>
-      <w:r>
-        <w:rPr>
-          <w:rFonts w:ascii="Calibri" w:eastAsia="Calibri" w:hAnsi="Calibri" w:cs="Calibri"/>
-          <w:spacing w:val="20"/>
-          <w:sz w:val="20"/>
-          <w:szCs w:val="20"/>
-        </w:rPr>
-        <w:t xml:space="preserve"> </w:t>
-      </w:r>
-      <w:r>
-        <w:rPr>
-          <w:rFonts w:ascii="Calibri" w:eastAsia="Calibri" w:hAnsi="Calibri" w:cs="Calibri"/>
-          <w:spacing w:val="1"/>
-          <w:sz w:val="20"/>
-          <w:szCs w:val="20"/>
-        </w:rPr>
-        <w:t>t</w:t>
-      </w:r>
-      <w:r>
-        <w:rPr>
-          <w:rFonts w:ascii="Calibri" w:eastAsia="Calibri" w:hAnsi="Calibri" w:cs="Calibri"/>
-          <w:spacing w:val="2"/>
-          <w:sz w:val="20"/>
-          <w:szCs w:val="20"/>
-        </w:rPr>
-        <w:t>h</w:t>
-      </w:r>
-      <w:r>
-        <w:rPr>
-          <w:rFonts w:ascii="Calibri" w:eastAsia="Calibri" w:hAnsi="Calibri" w:cs="Calibri"/>
-          <w:spacing w:val="1"/>
-          <w:sz w:val="20"/>
-          <w:szCs w:val="20"/>
-        </w:rPr>
-        <w:t>r</w:t>
-      </w:r>
-      <w:r>
-        <w:rPr>
-          <w:rFonts w:ascii="Calibri" w:eastAsia="Calibri" w:hAnsi="Calibri" w:cs="Calibri"/>
-          <w:spacing w:val="2"/>
-          <w:sz w:val="20"/>
-          <w:szCs w:val="20"/>
-        </w:rPr>
-        <w:t>oughou</w:t>
-      </w:r>
-      <w:r>
-        <w:rPr>
-          <w:rFonts w:ascii="Calibri" w:eastAsia="Calibri" w:hAnsi="Calibri" w:cs="Calibri"/>
-          <w:sz w:val="20"/>
-          <w:szCs w:val="20"/>
-        </w:rPr>
-        <w:t>t</w:t>
-      </w:r>
-      <w:r>
-        <w:rPr>
-          <w:rFonts w:ascii="Calibri" w:eastAsia="Calibri" w:hAnsi="Calibri" w:cs="Calibri"/>
-          <w:spacing w:val="27"/>
-          <w:sz w:val="20"/>
-          <w:szCs w:val="20"/>
-        </w:rPr>
-        <w:t xml:space="preserve"> </w:t>
-      </w:r>
-      <w:r>
-        <w:rPr>
-          <w:rFonts w:ascii="Calibri" w:eastAsia="Calibri" w:hAnsi="Calibri" w:cs="Calibri"/>
-          <w:spacing w:val="1"/>
-          <w:sz w:val="20"/>
-          <w:szCs w:val="20"/>
-        </w:rPr>
-        <w:t>t</w:t>
-      </w:r>
-      <w:r>
-        <w:rPr>
-          <w:rFonts w:ascii="Calibri" w:eastAsia="Calibri" w:hAnsi="Calibri" w:cs="Calibri"/>
-          <w:spacing w:val="2"/>
-          <w:sz w:val="20"/>
-          <w:szCs w:val="20"/>
-        </w:rPr>
-        <w:t>h</w:t>
-      </w:r>
-      <w:r>
-        <w:rPr>
-          <w:rFonts w:ascii="Calibri" w:eastAsia="Calibri" w:hAnsi="Calibri" w:cs="Calibri"/>
-          <w:sz w:val="20"/>
-          <w:szCs w:val="20"/>
-        </w:rPr>
-        <w:t>e</w:t>
-      </w:r>
-      <w:r>
-        <w:rPr>
-          <w:rFonts w:ascii="Calibri" w:eastAsia="Calibri" w:hAnsi="Calibri" w:cs="Calibri"/>
-          <w:spacing w:val="10"/>
-          <w:sz w:val="20"/>
-          <w:szCs w:val="20"/>
-        </w:rPr>
-        <w:t xml:space="preserve"> </w:t>
-      </w:r>
-      <w:r>
-        <w:rPr>
-          <w:rFonts w:ascii="Calibri" w:eastAsia="Calibri" w:hAnsi="Calibri" w:cs="Calibri"/>
-          <w:spacing w:val="2"/>
-          <w:w w:val="102"/>
-          <w:sz w:val="20"/>
-          <w:szCs w:val="20"/>
-        </w:rPr>
-        <w:t>se</w:t>
-      </w:r>
-      <w:r>
-        <w:rPr>
-          <w:rFonts w:ascii="Calibri" w:eastAsia="Calibri" w:hAnsi="Calibri" w:cs="Calibri"/>
-          <w:spacing w:val="3"/>
-          <w:w w:val="102"/>
-          <w:sz w:val="20"/>
-          <w:szCs w:val="20"/>
-        </w:rPr>
-        <w:t>m</w:t>
-      </w:r>
-      <w:r>
-        <w:rPr>
-          <w:rFonts w:ascii="Calibri" w:eastAsia="Calibri" w:hAnsi="Calibri" w:cs="Calibri"/>
-          <w:spacing w:val="2"/>
-          <w:w w:val="102"/>
-          <w:sz w:val="20"/>
-          <w:szCs w:val="20"/>
-        </w:rPr>
-        <w:t>e</w:t>
-      </w:r>
-      <w:r>
-        <w:rPr>
-          <w:rFonts w:ascii="Calibri" w:eastAsia="Calibri" w:hAnsi="Calibri" w:cs="Calibri"/>
-          <w:spacing w:val="2"/>
-          <w:w w:val="103"/>
-          <w:sz w:val="20"/>
-          <w:szCs w:val="20"/>
-        </w:rPr>
-        <w:t>s</w:t>
-      </w:r>
-      <w:r>
-        <w:rPr>
-          <w:rFonts w:ascii="Calibri" w:eastAsia="Calibri" w:hAnsi="Calibri" w:cs="Calibri"/>
-          <w:spacing w:val="1"/>
-          <w:w w:val="103"/>
-          <w:sz w:val="20"/>
-          <w:szCs w:val="20"/>
-        </w:rPr>
-        <w:t>t</w:t>
-      </w:r>
-      <w:r>
-        <w:rPr>
-          <w:rFonts w:ascii="Calibri" w:eastAsia="Calibri" w:hAnsi="Calibri" w:cs="Calibri"/>
-          <w:spacing w:val="2"/>
-          <w:w w:val="102"/>
-          <w:sz w:val="20"/>
-          <w:szCs w:val="20"/>
-        </w:rPr>
-        <w:t>e</w:t>
-      </w:r>
-      <w:r>
-        <w:rPr>
-          <w:rFonts w:ascii="Calibri" w:eastAsia="Calibri" w:hAnsi="Calibri" w:cs="Calibri"/>
-          <w:spacing w:val="1"/>
-          <w:w w:val="103"/>
-          <w:sz w:val="20"/>
-          <w:szCs w:val="20"/>
-        </w:rPr>
-        <w:t>r</w:t>
-      </w:r>
-      <w:r>
-        <w:rPr>
-          <w:rFonts w:ascii="Calibri" w:eastAsia="Calibri" w:hAnsi="Calibri" w:cs="Calibri"/>
-          <w:w w:val="103"/>
-          <w:sz w:val="20"/>
-          <w:szCs w:val="20"/>
-        </w:rPr>
-        <w:t>. You will have three mapping assignments and two R coding assignments, which are included in the weekly breakdown below.</w:t>
-      </w:r>
-    </w:p>
-    <w:p>
-      <w:pPr>
-        <w:spacing w:before="4" w:line="251" w:lineRule="auto"/>
-        <w:ind w:right="289"/>
-        <w:rPr>
-          <w:rFonts w:ascii="Calibri" w:eastAsia="Calibri" w:hAnsi="Calibri" w:cs="Calibri"/>
-          <w:w w:val="103"/>
-          <w:sz w:val="20"/>
-          <w:szCs w:val="20"/>
-        </w:rPr>
-      </w:pPr>
-    </w:p>
-    <w:p>
-      <w:pPr>
-        <w:spacing w:before="4" w:line="251" w:lineRule="auto"/>
-        <w:ind w:right="289"/>
-        <w:rPr>
-          <w:rFonts w:ascii="Calibri" w:eastAsia="Calibri" w:hAnsi="Calibri" w:cs="Calibri"/>
-          <w:w w:val="103"/>
-          <w:sz w:val="20"/>
-          <w:szCs w:val="20"/>
-        </w:rPr>
-      </w:pPr>
-      <w:r>
-        <w:rPr>
-          <w:rFonts w:ascii="Calibri" w:eastAsia="Calibri" w:hAnsi="Calibri" w:cs="Calibri"/>
-          <w:w w:val="103"/>
-          <w:sz w:val="20"/>
-          <w:szCs w:val="20"/>
-        </w:rPr>
-        <w:t>For the final project, you will be working in groups to contribute to a class project that tackles a pressing local issue like the affordable housing crisis, earthquake building safety or air pollution. Each group will conduct data analysis, report and write a story and create an interactive graphic that is part of a larger package. The stories and graphics should be able to stand on their own and demonstrate mastery of concepts learned in the course. We will have periodic class discussions throughout the course to chart progress and how best to present the information online and what media partner would be the best fit for the material.</w:t>
-      </w:r>
-    </w:p>
-    <w:p>
-      <w:pPr>
-        <w:spacing w:before="4" w:line="251" w:lineRule="auto"/>
-        <w:ind w:right="289"/>
-        <w:rPr>
-          <w:rFonts w:ascii="Calibri" w:eastAsia="Calibri" w:hAnsi="Calibri" w:cs="Calibri"/>
-          <w:w w:val="103"/>
-          <w:sz w:val="20"/>
-          <w:szCs w:val="20"/>
-        </w:rPr>
-      </w:pPr>
+        <w:t xml:space="preserve">Breakdown of Grade </w:t>
+      </w:r>
     </w:p>
     <w:p>
       <w:pPr>
         <w:pStyle w:val="Body"/>
         <w:rPr>
           <w:rFonts w:ascii="Calibri" w:hAnsi="Calibri"/>
-          <w:b/>
-          <w:bCs/>
-          <w:sz w:val="24"/>
-          <w:szCs w:val="24"/>
-        </w:rPr>
-      </w:pPr>
-      <w:r>
-        <w:rPr>
-          <w:rFonts w:ascii="Calibri" w:hAnsi="Calibri"/>
-          <w:b/>
-          <w:bCs/>
-          <w:sz w:val="24"/>
-          <w:szCs w:val="24"/>
-        </w:rPr>
-        <w:t>V. Grading</w:t>
-      </w:r>
-    </w:p>
-    <w:p>
-      <w:pPr>
-        <w:pStyle w:val="Body"/>
-        <w:rPr>
-          <w:rFonts w:ascii="Calibri" w:hAnsi="Calibri"/>
-          <w:sz w:val="24"/>
-          <w:szCs w:val="24"/>
-        </w:rPr>
-      </w:pPr>
-      <w:r>
-        <w:rPr>
-          <w:rFonts w:ascii="Calibri" w:hAnsi="Calibri"/>
-          <w:b/>
-          <w:bCs/>
-          <w:sz w:val="24"/>
-          <w:szCs w:val="24"/>
-        </w:rPr>
-        <w:t xml:space="preserve">a. Breakdown of Grade </w:t>
-      </w:r>
-      <w:r>
-        <w:rPr>
-          <w:rFonts w:ascii="Calibri" w:hAnsi="Calibri"/>
-          <w:sz w:val="20"/>
-          <w:szCs w:val="20"/>
-        </w:rPr>
-        <w:br/>
-      </w:r>
+          <w:sz w:val="20"/>
+          <w:szCs w:val="20"/>
+        </w:rPr>
+      </w:pPr>
     </w:p>
     <w:tbl>
       <w:tblPr>
-        <w:tblW w:w="9124" w:type="dxa"/>
+        <w:tblW w:w="7723" w:type="dxa"/>
         <w:jc w:val="center"/>
         <w:tblBorders>
           <w:top w:val="single" w:sz="2" w:space="0" w:color="000000"/>
@@ -2513,7 +853,7 @@
       </w:tblPr>
       <w:tblGrid>
         <w:gridCol w:w="6086"/>
-        <w:gridCol w:w="3038"/>
+        <w:gridCol w:w="1637"/>
       </w:tblGrid>
       <w:tr>
         <w:trPr>
@@ -2543,15 +883,11 @@
               <w:pStyle w:val="TableStyle1"/>
               <w:rPr>
                 <w:rFonts w:ascii="Calibri" w:hAnsi="Calibri"/>
-                <w:sz w:val="22"/>
-                <w:szCs w:val="22"/>
               </w:rPr>
             </w:pPr>
             <w:r>
               <w:rPr>
                 <w:rFonts w:ascii="Calibri" w:eastAsia="Arial Unicode MS" w:hAnsi="Calibri" w:cs="Arial Unicode MS"/>
-                <w:sz w:val="22"/>
-                <w:szCs w:val="22"/>
               </w:rPr>
               <w:t>Assignment</w:t>
             </w:r>
@@ -2559,7 +895,7 @@
         </w:tc>
         <w:tc>
           <w:tcPr>
-            <w:tcW w:w="3038" w:type="dxa"/>
+            <w:tcW w:w="1637" w:type="dxa"/>
             <w:tcBorders>
               <w:top w:val="single" w:sz="2" w:space="0" w:color="000000"/>
               <w:left w:val="single" w:sz="2" w:space="0" w:color="000000"/>
@@ -2580,15 +916,11 @@
               <w:jc w:val="center"/>
               <w:rPr>
                 <w:rFonts w:ascii="Calibri" w:hAnsi="Calibri"/>
-                <w:sz w:val="22"/>
-                <w:szCs w:val="22"/>
               </w:rPr>
             </w:pPr>
             <w:r>
               <w:rPr>
                 <w:rFonts w:ascii="Calibri" w:hAnsi="Calibri"/>
-                <w:sz w:val="22"/>
-                <w:szCs w:val="22"/>
               </w:rPr>
               <w:t xml:space="preserve">% of Grade </w:t>
             </w:r>
@@ -2634,13 +966,13 @@
                 <w:sz w:val="20"/>
                 <w:szCs w:val="20"/>
               </w:rPr>
-              <w:t>Assignments</w:t>
+              <w:t>Assignments (homework)</w:t>
             </w:r>
           </w:p>
         </w:tc>
         <w:tc>
           <w:tcPr>
-            <w:tcW w:w="3038" w:type="dxa"/>
+            <w:tcW w:w="1637" w:type="dxa"/>
             <w:tcBorders>
               <w:top w:val="single" w:sz="4" w:space="0" w:color="000000"/>
               <w:left w:val="single" w:sz="2" w:space="0" w:color="000000"/>
@@ -2670,15 +1002,7 @@
                 <w:sz w:val="20"/>
                 <w:szCs w:val="20"/>
               </w:rPr>
-              <w:t>40</w:t>
-            </w:r>
-            <w:r>
-              <w:rPr>
-                <w:rFonts w:ascii="Calibri" w:hAnsi="Calibri"/>
-                <w:sz w:val="20"/>
-                <w:szCs w:val="20"/>
-              </w:rPr>
-              <w:t>%</w:t>
+              <w:t>40%</w:t>
             </w:r>
           </w:p>
         </w:tc>
@@ -2728,7 +1052,7 @@
         </w:tc>
         <w:tc>
           <w:tcPr>
-            <w:tcW w:w="3038" w:type="dxa"/>
+            <w:tcW w:w="1637" w:type="dxa"/>
             <w:tcBorders>
               <w:top w:val="single" w:sz="2" w:space="0" w:color="000000"/>
               <w:left w:val="single" w:sz="2" w:space="0" w:color="000000"/>
@@ -2758,15 +1082,7 @@
                 <w:sz w:val="20"/>
                 <w:szCs w:val="20"/>
               </w:rPr>
-              <w:t>50</w:t>
-            </w:r>
-            <w:r>
-              <w:rPr>
-                <w:rFonts w:ascii="Calibri" w:hAnsi="Calibri"/>
-                <w:sz w:val="20"/>
-                <w:szCs w:val="20"/>
-              </w:rPr>
-              <w:t>%</w:t>
+              <w:t>50%</w:t>
             </w:r>
           </w:p>
         </w:tc>
@@ -2816,7 +1132,7 @@
         </w:tc>
         <w:tc>
           <w:tcPr>
-            <w:tcW w:w="3038" w:type="dxa"/>
+            <w:tcW w:w="1637" w:type="dxa"/>
             <w:tcBorders>
               <w:top w:val="single" w:sz="2" w:space="0" w:color="000000"/>
               <w:left w:val="single" w:sz="2" w:space="0" w:color="000000"/>
@@ -2846,15 +1162,7 @@
                 <w:sz w:val="20"/>
                 <w:szCs w:val="20"/>
               </w:rPr>
-              <w:t>10</w:t>
-            </w:r>
-            <w:r>
-              <w:rPr>
-                <w:rFonts w:ascii="Calibri" w:hAnsi="Calibri"/>
-                <w:sz w:val="20"/>
-                <w:szCs w:val="20"/>
-              </w:rPr>
-              <w:t>%</w:t>
+              <w:t>10%</w:t>
             </w:r>
           </w:p>
         </w:tc>
@@ -2903,7 +1211,7 @@
         </w:tc>
         <w:tc>
           <w:tcPr>
-            <w:tcW w:w="3038" w:type="dxa"/>
+            <w:tcW w:w="1637" w:type="dxa"/>
             <w:tcBorders>
               <w:top w:val="single" w:sz="2" w:space="0" w:color="000000"/>
               <w:left w:val="single" w:sz="2" w:space="0" w:color="000000"/>
@@ -2969,7 +1277,7 @@
           <w:sz w:val="24"/>
           <w:szCs w:val="24"/>
         </w:rPr>
-        <w:t>b. Grading Scale</w:t>
+        <w:t>Grading Scale</w:t>
       </w:r>
     </w:p>
     <w:p>
@@ -3476,11 +1784,6 @@
         <w:pStyle w:val="Body"/>
         <w:rPr>
           <w:rFonts w:ascii="Calibri" w:hAnsi="Calibri"/>
-          <w:b/>
-          <w:i/>
-          <w:color w:val="7030A0"/>
-          <w:sz w:val="20"/>
-          <w:szCs w:val="20"/>
         </w:rPr>
       </w:pPr>
     </w:p>
@@ -3501,7 +1804,7 @@
           <w:sz w:val="24"/>
           <w:szCs w:val="24"/>
         </w:rPr>
-        <w:t>c. Grading Standards</w:t>
+        <w:t>Grading Standards</w:t>
       </w:r>
     </w:p>
     <w:p>
@@ -3531,7 +1834,39 @@
           <w:sz w:val="20"/>
           <w:szCs w:val="20"/>
         </w:rPr>
-        <w:t xml:space="preserve">All assignments will be edited on a professional basis and you will be judged first on the accuracy, fairness and objectivity of your stories. You will then be evaluated for broadcast style, editing, production value, originality and the ability to meet deadlines. </w:t>
+        <w:t>All assignments will be edited on a professional basis and you will be judged first on the accuracy, fairness and objectivi</w:t>
+      </w:r>
+      <w:r>
+        <w:rPr>
+          <w:rFonts w:ascii="Calibri" w:hAnsi="Calibri"/>
+          <w:sz w:val="20"/>
+          <w:szCs w:val="20"/>
+        </w:rPr>
+        <w:t xml:space="preserve">ty of your stories. You will </w:t>
+      </w:r>
+      <w:r>
+        <w:rPr>
+          <w:rFonts w:ascii="Calibri" w:hAnsi="Calibri"/>
+          <w:sz w:val="20"/>
+          <w:szCs w:val="20"/>
+        </w:rPr>
+        <w:t xml:space="preserve">then </w:t>
+      </w:r>
+      <w:r>
+        <w:rPr>
+          <w:rFonts w:ascii="Calibri" w:hAnsi="Calibri"/>
+          <w:sz w:val="20"/>
+          <w:szCs w:val="20"/>
+        </w:rPr>
+        <w:t xml:space="preserve">be </w:t>
+      </w:r>
+      <w:r>
+        <w:rPr>
+          <w:rFonts w:ascii="Calibri" w:hAnsi="Calibri"/>
+          <w:sz w:val="20"/>
+          <w:szCs w:val="20"/>
+        </w:rPr>
+        <w:t xml:space="preserve">evaluated for broadcast style, editing, production value, originality and the ability to meet deadlines. </w:t>
       </w:r>
     </w:p>
     <w:p>
@@ -3599,6 +1934,7 @@
           <w:sz w:val="20"/>
           <w:szCs w:val="20"/>
         </w:rPr>
+        <w:lastRenderedPageBreak/>
         <w:t>“B” stories</w:t>
       </w:r>
       <w:r>
@@ -3637,7 +1973,6 @@
           <w:sz w:val="20"/>
           <w:szCs w:val="20"/>
         </w:rPr>
-        <w:lastRenderedPageBreak/>
         <w:t>“C” stories</w:t>
       </w:r>
       <w:r>
@@ -3751,7 +2086,15 @@
           <w:sz w:val="20"/>
           <w:szCs w:val="20"/>
         </w:rPr>
-        <w:t>• Fabricating a story or making up quotes or information.</w:t>
+        <w:t xml:space="preserve">• </w:t>
+      </w:r>
+      <w:r>
+        <w:rPr>
+          <w:rFonts w:ascii="Calibri" w:hAnsi="Calibri"/>
+          <w:sz w:val="20"/>
+          <w:szCs w:val="20"/>
+        </w:rPr>
+        <w:t>Fabricating a story or making up quotes or information.</w:t>
       </w:r>
     </w:p>
     <w:p>
@@ -3770,7 +2113,15 @@
           <w:sz w:val="20"/>
           <w:szCs w:val="20"/>
         </w:rPr>
-        <w:t xml:space="preserve">• Plagiarizing a script/article, part of a script/article or information from any source. </w:t>
+        <w:t xml:space="preserve">• </w:t>
+      </w:r>
+      <w:r>
+        <w:rPr>
+          <w:rFonts w:ascii="Calibri" w:hAnsi="Calibri"/>
+          <w:sz w:val="20"/>
+          <w:szCs w:val="20"/>
+        </w:rPr>
+        <w:t xml:space="preserve">Plagiarizing a script/article, part of a script/article or information from any source. </w:t>
       </w:r>
     </w:p>
     <w:p>
@@ -3789,7 +2140,15 @@
           <w:sz w:val="20"/>
           <w:szCs w:val="20"/>
         </w:rPr>
-        <w:t xml:space="preserve">• Staging video or telling interview subjects what to say. </w:t>
+        <w:t xml:space="preserve">• </w:t>
+      </w:r>
+      <w:r>
+        <w:rPr>
+          <w:rFonts w:ascii="Calibri" w:hAnsi="Calibri"/>
+          <w:sz w:val="20"/>
+          <w:szCs w:val="20"/>
+        </w:rPr>
+        <w:t xml:space="preserve">Staging video or telling interview subjects what to say. </w:t>
       </w:r>
     </w:p>
     <w:p>
@@ -3808,7 +2167,15 @@
           <w:sz w:val="20"/>
           <w:szCs w:val="20"/>
         </w:rPr>
-        <w:t>• Using video shot by someone else and presenting it as original work.</w:t>
+        <w:t xml:space="preserve">• </w:t>
+      </w:r>
+      <w:r>
+        <w:rPr>
+          <w:rFonts w:ascii="Calibri" w:hAnsi="Calibri"/>
+          <w:sz w:val="20"/>
+          <w:szCs w:val="20"/>
+        </w:rPr>
+        <w:t>Using video shot by someone else and presenting it as original work.</w:t>
       </w:r>
     </w:p>
     <w:p>
@@ -3827,7 +2194,15 @@
           <w:sz w:val="20"/>
           <w:szCs w:val="20"/>
         </w:rPr>
-        <w:t>• Shooting video in one location and presenting it as another location.</w:t>
+        <w:t xml:space="preserve">• </w:t>
+      </w:r>
+      <w:r>
+        <w:rPr>
+          <w:rFonts w:ascii="Calibri" w:hAnsi="Calibri"/>
+          <w:sz w:val="20"/>
+          <w:szCs w:val="20"/>
+        </w:rPr>
+        <w:t>Shooting video in one location and presenting it as another location.</w:t>
       </w:r>
     </w:p>
     <w:p>
@@ -3846,7 +2221,31 @@
           <w:sz w:val="20"/>
           <w:szCs w:val="20"/>
         </w:rPr>
-        <w:t>• Using the camcorder to intentionally intimidate, provoke or incite a person or a group of people to elicit more “dramatic” video.</w:t>
+        <w:t xml:space="preserve">• </w:t>
+      </w:r>
+      <w:r>
+        <w:rPr>
+          <w:rFonts w:ascii="Calibri" w:hAnsi="Calibri"/>
+          <w:sz w:val="20"/>
+          <w:szCs w:val="20"/>
+        </w:rPr>
+        <w:t>Using the camcorder to intentionally intimidate, provoke or incite</w:t>
+      </w:r>
+      <w:r>
+        <w:rPr>
+          <w:rFonts w:ascii="Calibri" w:hAnsi="Calibri"/>
+          <w:sz w:val="20"/>
+          <w:szCs w:val="20"/>
+        </w:rPr>
+        <w:t xml:space="preserve"> a person or a group of people </w:t>
+      </w:r>
+      <w:r>
+        <w:rPr>
+          <w:rFonts w:ascii="Calibri" w:hAnsi="Calibri"/>
+          <w:sz w:val="20"/>
+          <w:szCs w:val="20"/>
+        </w:rPr>
+        <w:t>to elicit more “dramatic” video.</w:t>
       </w:r>
     </w:p>
     <w:p>
@@ -3865,7 +2264,31 @@
           <w:sz w:val="20"/>
           <w:szCs w:val="20"/>
         </w:rPr>
-        <w:t>• Promising, paying or giving someone something in exchange for doing an interview either on or off camera.</w:t>
+        <w:t xml:space="preserve">• </w:t>
+      </w:r>
+      <w:r>
+        <w:rPr>
+          <w:rFonts w:ascii="Calibri" w:hAnsi="Calibri"/>
+          <w:sz w:val="20"/>
+          <w:szCs w:val="20"/>
+        </w:rPr>
+        <w:t>Promising, paying or giving someone something in exchange for d</w:t>
+      </w:r>
+      <w:r>
+        <w:rPr>
+          <w:rFonts w:ascii="Calibri" w:hAnsi="Calibri"/>
+          <w:sz w:val="20"/>
+          <w:szCs w:val="20"/>
+        </w:rPr>
+        <w:t xml:space="preserve">oing an interview either on or </w:t>
+      </w:r>
+      <w:r>
+        <w:rPr>
+          <w:rFonts w:ascii="Calibri" w:hAnsi="Calibri"/>
+          <w:sz w:val="20"/>
+          <w:szCs w:val="20"/>
+        </w:rPr>
+        <w:t>off camera.</w:t>
       </w:r>
     </w:p>
     <w:p>
@@ -3884,7 +2307,15 @@
           <w:sz w:val="20"/>
           <w:szCs w:val="20"/>
         </w:rPr>
-        <w:t>• Missing a deadline.</w:t>
+        <w:t xml:space="preserve">• </w:t>
+      </w:r>
+      <w:r>
+        <w:rPr>
+          <w:rFonts w:ascii="Calibri" w:hAnsi="Calibri"/>
+          <w:sz w:val="20"/>
+          <w:szCs w:val="20"/>
+        </w:rPr>
+        <w:t>Missing a deadline.</w:t>
       </w:r>
     </w:p>
     <w:p>
@@ -3916,12 +2347,9 @@
           <w:sz w:val="24"/>
           <w:szCs w:val="24"/>
         </w:rPr>
-        <w:t>d. Grading Timeline</w:t>
-      </w:r>
-    </w:p>
-    <w:p>
-      <w:pPr>
-        <w:pStyle w:val="Body"/>
+        <w:t xml:space="preserve">Grading </w:t>
+      </w:r>
+      <w:r>
         <w:rPr>
           <w:rFonts w:ascii="Calibri" w:hAnsi="Calibri"/>
           <w:b/>
@@ -3929,14 +2357,20 @@
           <w:sz w:val="24"/>
           <w:szCs w:val="24"/>
         </w:rPr>
-      </w:pPr>
-      <w:r>
-        <w:rPr>
-          <w:rFonts w:ascii="Calibri" w:hAnsi="Calibri"/>
-          <w:sz w:val="20"/>
-          <w:szCs w:val="20"/>
-        </w:rPr>
-        <w:t>Instructor will endeavor to return all assignments in an expeditious manner.</w:t>
+        <w:t>Timeline</w:t>
+      </w:r>
+    </w:p>
+    <w:p>
+      <w:pPr>
+        <w:pStyle w:val="NormalWeb"/>
+      </w:pPr>
+      <w:r>
+        <w:rPr>
+          <w:rFonts w:ascii="Calibri" w:hAnsi="Calibri" w:cs="Calibri"/>
+          <w:sz w:val="20"/>
+          <w:szCs w:val="20"/>
+        </w:rPr>
+        <w:t xml:space="preserve">Instructor will endeavor to return all assignments in an expeditious manner. </w:t>
       </w:r>
     </w:p>
     <w:p>
@@ -3968,93 +2402,29 @@
           <w:sz w:val="24"/>
           <w:szCs w:val="24"/>
         </w:rPr>
-        <w:t>V</w:t>
-      </w:r>
-      <w:r>
-        <w:rPr>
-          <w:rFonts w:ascii="Calibri" w:hAnsi="Calibri"/>
-          <w:b/>
-          <w:bCs/>
-          <w:sz w:val="24"/>
-          <w:szCs w:val="24"/>
-        </w:rPr>
-        <w:t>I</w:t>
-      </w:r>
-      <w:r>
-        <w:rPr>
-          <w:rFonts w:ascii="Calibri" w:hAnsi="Calibri"/>
-          <w:b/>
-          <w:bCs/>
-          <w:sz w:val="24"/>
-          <w:szCs w:val="24"/>
-        </w:rPr>
-        <w:t xml:space="preserve">. Assignment Submission Policy </w:t>
-      </w:r>
-    </w:p>
-    <w:p>
-      <w:pPr>
-        <w:pStyle w:val="Body"/>
-        <w:rPr>
-          <w:rFonts w:ascii="Calibri" w:eastAsia="Times New Roman" w:hAnsi="Calibri" w:cs="Times New Roman"/>
-          <w:bCs/>
-          <w:color w:val="auto"/>
-          <w:sz w:val="20"/>
-          <w:szCs w:val="20"/>
-        </w:rPr>
-      </w:pPr>
-      <w:r>
-        <w:rPr>
-          <w:rFonts w:ascii="Calibri" w:eastAsia="Times New Roman" w:hAnsi="Calibri" w:cs="Times New Roman"/>
-          <w:bCs/>
-          <w:color w:val="auto"/>
-          <w:sz w:val="20"/>
-          <w:szCs w:val="20"/>
-        </w:rPr>
-        <w:t>A.</w:t>
-      </w:r>
-      <w:r>
-        <w:rPr>
-          <w:rFonts w:ascii="Calibri" w:eastAsia="Times New Roman" w:hAnsi="Calibri" w:cs="Times New Roman"/>
-          <w:bCs/>
-          <w:color w:val="auto"/>
-          <w:sz w:val="20"/>
-          <w:szCs w:val="20"/>
-        </w:rPr>
-        <w:tab/>
-        <w:t xml:space="preserve">All assignments are due on the dates specified. Lacking prior discussion and agreement with the instructor, late assignments will automatically be given a grade of F. </w:t>
-      </w:r>
-    </w:p>
-    <w:p>
-      <w:pPr>
-        <w:pStyle w:val="Body"/>
-        <w:rPr>
-          <w:rFonts w:ascii="Calibri" w:eastAsia="Times New Roman" w:hAnsi="Calibri" w:cs="Times New Roman"/>
-          <w:bCs/>
-          <w:color w:val="auto"/>
-          <w:sz w:val="20"/>
-          <w:szCs w:val="20"/>
-        </w:rPr>
-      </w:pPr>
-      <w:r>
-        <w:rPr>
-          <w:rFonts w:ascii="Calibri" w:eastAsia="Times New Roman" w:hAnsi="Calibri" w:cs="Times New Roman"/>
-          <w:bCs/>
-          <w:color w:val="auto"/>
-          <w:sz w:val="20"/>
-          <w:szCs w:val="20"/>
-        </w:rPr>
-        <w:t>B.</w:t>
-      </w:r>
-      <w:r>
-        <w:rPr>
-          <w:rFonts w:ascii="Calibri" w:eastAsia="Times New Roman" w:hAnsi="Calibri" w:cs="Times New Roman"/>
-          <w:bCs/>
-          <w:color w:val="auto"/>
-          <w:sz w:val="20"/>
-          <w:szCs w:val="20"/>
-        </w:rPr>
-        <w:tab/>
-        <w:t>Assignments must be submitted via email.</w:t>
+        <w:t xml:space="preserve">Assignment Submission Policy </w:t>
+      </w:r>
+    </w:p>
+    <w:p>
+      <w:pPr>
+        <w:pStyle w:val="NormalWeb"/>
+      </w:pPr>
+      <w:r>
+        <w:rPr>
+          <w:rFonts w:ascii="Calibri" w:hAnsi="Calibri" w:cs="Calibri"/>
+          <w:sz w:val="20"/>
+          <w:szCs w:val="20"/>
+        </w:rPr>
+        <w:t>A. All assignments are due on the dates specified. Lacking prior discussion and agreement with the instructor, late assignments will automatically be given a grade of F.</w:t>
+      </w:r>
+      <w:r>
+        <w:rPr>
+          <w:rFonts w:ascii="Calibri" w:hAnsi="Calibri" w:cs="Calibri"/>
+          <w:sz w:val="20"/>
+          <w:szCs w:val="20"/>
+        </w:rPr>
+        <w:br/>
+        <w:t xml:space="preserve">B. Assignments must be submitted via email. </w:t>
       </w:r>
     </w:p>
     <w:p>
@@ -4127,22 +2497,13 @@
       <w:pPr>
         <w:pStyle w:val="Body"/>
         <w:rPr>
-          <w:rFonts w:ascii="Calibri" w:eastAsia="Times New Roman" w:hAnsi="Calibri" w:cs="Times New Roman"/>
-          <w:bCs/>
-          <w:sz w:val="20"/>
-          <w:szCs w:val="20"/>
-        </w:rPr>
-      </w:pPr>
-      <w:r>
-        <w:rPr>
           <w:rFonts w:ascii="Calibri" w:hAnsi="Calibri"/>
           <w:b/>
           <w:bCs/>
           <w:sz w:val="24"/>
           <w:szCs w:val="24"/>
         </w:rPr>
-        <w:t>V</w:t>
-      </w:r>
+      </w:pPr>
       <w:r>
         <w:rPr>
           <w:rFonts w:ascii="Calibri" w:hAnsi="Calibri"/>
@@ -4151,17 +2512,7 @@
           <w:sz w:val="24"/>
           <w:szCs w:val="24"/>
         </w:rPr>
-        <w:t>II</w:t>
-      </w:r>
-      <w:r>
-        <w:rPr>
-          <w:rFonts w:ascii="Calibri" w:hAnsi="Calibri"/>
-          <w:b/>
-          <w:bCs/>
-          <w:sz w:val="24"/>
-          <w:szCs w:val="24"/>
-        </w:rPr>
-        <w:t xml:space="preserve">. Required Readings and Supplementary Materials </w:t>
+        <w:t>Laptop Policy</w:t>
       </w:r>
     </w:p>
     <w:p>
@@ -4169,343 +2520,45 @@
         <w:pStyle w:val="Body"/>
         <w:rPr>
           <w:rFonts w:ascii="Calibri" w:hAnsi="Calibri"/>
-          <w:bCs/>
-          <w:color w:val="auto"/>
-          <w:sz w:val="20"/>
-          <w:szCs w:val="20"/>
-        </w:rPr>
-      </w:pPr>
-      <w:r>
-        <w:rPr>
-          <w:rFonts w:ascii="Calibri" w:hAnsi="Calibri"/>
-          <w:bCs/>
-          <w:i/>
-          <w:color w:val="auto"/>
-          <w:sz w:val="20"/>
-          <w:szCs w:val="20"/>
-        </w:rPr>
-        <w:t>R for Data Science,</w:t>
-      </w:r>
-      <w:r>
-        <w:rPr>
-          <w:rFonts w:ascii="Calibri" w:hAnsi="Calibri"/>
-          <w:bCs/>
-          <w:color w:val="auto"/>
-          <w:sz w:val="20"/>
-          <w:szCs w:val="20"/>
-        </w:rPr>
-        <w:t xml:space="preserve"> by Garrett Grolemund and Hadley Wickham, 2017, 522 pages. Also online for free at </w:t>
+          <w:sz w:val="20"/>
+          <w:szCs w:val="20"/>
+        </w:rPr>
+      </w:pPr>
+    </w:p>
+    <w:p>
+      <w:pPr>
+        <w:pStyle w:val="Body"/>
+        <w:rPr>
+          <w:rFonts w:ascii="Calibri" w:eastAsia="Times New Roman" w:hAnsi="Calibri" w:cs="Times New Roman"/>
+          <w:sz w:val="20"/>
+          <w:szCs w:val="20"/>
+        </w:rPr>
+      </w:pPr>
+      <w:r>
+        <w:rPr>
+          <w:rFonts w:ascii="Calibri" w:hAnsi="Calibri"/>
+          <w:sz w:val="20"/>
+          <w:szCs w:val="20"/>
+        </w:rPr>
+        <w:t>All undergraduate and</w:t>
+      </w:r>
+      <w:r>
+        <w:rPr>
+          <w:rFonts w:ascii="Calibri" w:hAnsi="Calibri"/>
+          <w:sz w:val="20"/>
+          <w:szCs w:val="20"/>
+        </w:rPr>
+        <w:t xml:space="preserve"> graduate</w:t>
+      </w:r>
+      <w:r>
+        <w:rPr>
+          <w:rFonts w:ascii="Calibri" w:hAnsi="Calibri"/>
+          <w:sz w:val="20"/>
+          <w:szCs w:val="20"/>
+        </w:rPr>
+        <w:t xml:space="preserve"> Annenberg majors and minors are required to have a PC or Apple laptop that can be used in Annenberg classes. Please refer to the </w:t>
       </w:r>
       <w:hyperlink r:id="rId11" w:history="1">
-        <w:r>
-          <w:rPr>
-            <w:rStyle w:val="Hyperlink"/>
-            <w:rFonts w:ascii="Calibri" w:hAnsi="Calibri"/>
-            <w:bCs/>
-            <w:sz w:val="20"/>
-            <w:szCs w:val="20"/>
-          </w:rPr>
-          <w:t>http://r4ds.had.co.nz/</w:t>
-        </w:r>
-      </w:hyperlink>
-    </w:p>
-    <w:p>
-      <w:pPr>
-        <w:pStyle w:val="Body"/>
-        <w:rPr>
-          <w:rFonts w:ascii="Calibri" w:hAnsi="Calibri"/>
-          <w:bCs/>
-          <w:color w:val="auto"/>
-          <w:sz w:val="20"/>
-          <w:szCs w:val="20"/>
-        </w:rPr>
-      </w:pPr>
-      <w:r>
-        <w:rPr>
-          <w:rFonts w:ascii="Calibri" w:hAnsi="Calibri"/>
-          <w:bCs/>
-          <w:i/>
-          <w:color w:val="auto"/>
-          <w:sz w:val="20"/>
-          <w:szCs w:val="20"/>
-        </w:rPr>
-        <w:t>Data Points: Visualization That Means Something,</w:t>
-      </w:r>
-      <w:r>
-        <w:rPr>
-          <w:rFonts w:ascii="Calibri" w:hAnsi="Calibri"/>
-          <w:bCs/>
-          <w:color w:val="auto"/>
-          <w:sz w:val="20"/>
-          <w:szCs w:val="20"/>
-        </w:rPr>
-        <w:t xml:space="preserve"> by Nathan Yau, 2013, 320 pages.</w:t>
-      </w:r>
-    </w:p>
-    <w:p>
-      <w:pPr>
-        <w:pStyle w:val="Body"/>
-        <w:rPr>
-          <w:rFonts w:ascii="Calibri" w:hAnsi="Calibri"/>
-          <w:bCs/>
-          <w:color w:val="auto"/>
-          <w:sz w:val="20"/>
-          <w:szCs w:val="20"/>
-        </w:rPr>
-      </w:pPr>
-      <w:r>
-        <w:rPr>
-          <w:rFonts w:ascii="Calibri" w:hAnsi="Calibri"/>
-          <w:bCs/>
-          <w:i/>
-          <w:color w:val="auto"/>
-          <w:sz w:val="20"/>
-          <w:szCs w:val="20"/>
-        </w:rPr>
-        <w:t>Precision Journalism: a Reporter’s Introduction to Social Science Methods,</w:t>
-      </w:r>
-      <w:r>
-        <w:rPr>
-          <w:rFonts w:ascii="Calibri" w:hAnsi="Calibri"/>
-          <w:bCs/>
-          <w:color w:val="auto"/>
-          <w:sz w:val="20"/>
-          <w:szCs w:val="20"/>
-        </w:rPr>
-        <w:t xml:space="preserve"> 4th Edition, by Philip Meyer, 2002, 304 pages.</w:t>
-      </w:r>
-    </w:p>
-    <w:p>
-      <w:pPr>
-        <w:pStyle w:val="Body"/>
-        <w:rPr>
-          <w:rFonts w:ascii="Calibri" w:hAnsi="Calibri"/>
-          <w:bCs/>
-          <w:color w:val="auto"/>
-          <w:sz w:val="20"/>
-          <w:szCs w:val="20"/>
-        </w:rPr>
-      </w:pPr>
-    </w:p>
-    <w:p>
-      <w:pPr>
-        <w:pStyle w:val="Body"/>
-        <w:rPr>
-          <w:rFonts w:ascii="Calibri" w:hAnsi="Calibri"/>
-          <w:bCs/>
-          <w:color w:val="auto"/>
-          <w:sz w:val="20"/>
-          <w:szCs w:val="20"/>
-        </w:rPr>
-      </w:pPr>
-      <w:r>
-        <w:rPr>
-          <w:rFonts w:ascii="Calibri" w:hAnsi="Calibri"/>
-          <w:bCs/>
-          <w:color w:val="auto"/>
-          <w:sz w:val="20"/>
-          <w:szCs w:val="20"/>
-        </w:rPr>
-        <w:t>Instructor will also share tip sheets and tutorials for specific lessons.</w:t>
-      </w:r>
-    </w:p>
-    <w:p>
-      <w:pPr>
-        <w:pStyle w:val="Body"/>
-        <w:rPr>
-          <w:rFonts w:ascii="Calibri" w:hAnsi="Calibri"/>
-          <w:bCs/>
-          <w:color w:val="auto"/>
-          <w:sz w:val="20"/>
-          <w:szCs w:val="20"/>
-        </w:rPr>
-      </w:pPr>
-    </w:p>
-    <w:p>
-      <w:pPr>
-        <w:pStyle w:val="Body"/>
-        <w:rPr>
-          <w:rFonts w:ascii="Calibri" w:hAnsi="Calibri"/>
-          <w:b/>
-          <w:bCs/>
-          <w:color w:val="auto"/>
-          <w:sz w:val="20"/>
-          <w:szCs w:val="20"/>
-        </w:rPr>
-      </w:pPr>
-      <w:r>
-        <w:rPr>
-          <w:rFonts w:ascii="Calibri" w:hAnsi="Calibri"/>
-          <w:b/>
-          <w:bCs/>
-          <w:color w:val="auto"/>
-          <w:sz w:val="20"/>
-          <w:szCs w:val="20"/>
-        </w:rPr>
-        <w:t>Required software:</w:t>
-      </w:r>
-    </w:p>
-    <w:p>
-      <w:pPr>
-        <w:pStyle w:val="Body"/>
-        <w:rPr>
-          <w:rFonts w:ascii="Calibri" w:hAnsi="Calibri"/>
-          <w:b/>
-          <w:bCs/>
-          <w:color w:val="auto"/>
-          <w:sz w:val="20"/>
-          <w:szCs w:val="20"/>
-        </w:rPr>
-      </w:pPr>
-      <w:r>
-        <w:rPr>
-          <w:rFonts w:ascii="Calibri" w:hAnsi="Calibri"/>
-          <w:b/>
-          <w:bCs/>
-          <w:color w:val="auto"/>
-          <w:sz w:val="20"/>
-          <w:szCs w:val="20"/>
-        </w:rPr>
-        <w:t>Quantum GIS</w:t>
-      </w:r>
-      <w:r>
-        <w:rPr>
-          <w:rFonts w:ascii="Calibri" w:hAnsi="Calibri"/>
-          <w:bCs/>
-          <w:color w:val="auto"/>
-          <w:sz w:val="20"/>
-          <w:szCs w:val="20"/>
-        </w:rPr>
-        <w:t xml:space="preserve"> – free and open source mapping software</w:t>
-      </w:r>
-    </w:p>
-    <w:p>
-      <w:pPr>
-        <w:pStyle w:val="Body"/>
-        <w:rPr>
-          <w:rFonts w:ascii="Calibri" w:hAnsi="Calibri"/>
-          <w:bCs/>
-          <w:color w:val="auto"/>
-          <w:sz w:val="20"/>
-          <w:szCs w:val="20"/>
-        </w:rPr>
-      </w:pPr>
-      <w:r>
-        <w:rPr>
-          <w:rFonts w:ascii="Calibri" w:hAnsi="Calibri"/>
-          <w:b/>
-          <w:bCs/>
-          <w:color w:val="auto"/>
-          <w:sz w:val="20"/>
-          <w:szCs w:val="20"/>
-        </w:rPr>
-        <w:t>Anaconda</w:t>
-      </w:r>
-      <w:r>
-        <w:rPr>
-          <w:rFonts w:ascii="Calibri" w:hAnsi="Calibri"/>
-          <w:bCs/>
-          <w:color w:val="auto"/>
-          <w:sz w:val="20"/>
-          <w:szCs w:val="20"/>
-        </w:rPr>
-        <w:t xml:space="preserve"> - includes Jupyter Notebooks, data analysis packages, package management tools, and environment manager to create virtual environments. Note: takes close to 1GB of disk space. Also install R Kernel.</w:t>
-      </w:r>
-    </w:p>
-    <w:p>
-      <w:pPr>
-        <w:pStyle w:val="Body"/>
-        <w:rPr>
-          <w:rFonts w:ascii="Calibri" w:hAnsi="Calibri"/>
-          <w:b/>
-          <w:bCs/>
-          <w:color w:val="auto"/>
-          <w:sz w:val="20"/>
-          <w:szCs w:val="20"/>
-        </w:rPr>
-      </w:pPr>
-      <w:r>
-        <w:rPr>
-          <w:rFonts w:ascii="Calibri" w:hAnsi="Calibri"/>
-          <w:b/>
-          <w:bCs/>
-          <w:color w:val="auto"/>
-          <w:sz w:val="20"/>
-          <w:szCs w:val="20"/>
-        </w:rPr>
-        <w:t xml:space="preserve">R base package – </w:t>
-      </w:r>
-      <w:r>
-        <w:rPr>
-          <w:rFonts w:ascii="Calibri" w:hAnsi="Calibri"/>
-          <w:bCs/>
-          <w:color w:val="auto"/>
-          <w:sz w:val="20"/>
-          <w:szCs w:val="20"/>
-        </w:rPr>
-        <w:t>free and open source software for statistics and graphics</w:t>
-      </w:r>
-    </w:p>
-    <w:p>
-      <w:pPr>
-        <w:pStyle w:val="Body"/>
-        <w:rPr>
-          <w:rFonts w:ascii="Calibri" w:eastAsia="Times New Roman" w:hAnsi="Calibri" w:cs="Times New Roman"/>
-          <w:sz w:val="20"/>
-          <w:szCs w:val="20"/>
-        </w:rPr>
-      </w:pPr>
-    </w:p>
-    <w:p>
-      <w:pPr>
-        <w:pStyle w:val="Body"/>
-        <w:rPr>
-          <w:rFonts w:ascii="Calibri" w:hAnsi="Calibri"/>
-          <w:b/>
-          <w:bCs/>
-          <w:sz w:val="24"/>
-          <w:szCs w:val="24"/>
-        </w:rPr>
-      </w:pPr>
-      <w:r>
-        <w:rPr>
-          <w:rFonts w:ascii="Calibri" w:hAnsi="Calibri"/>
-          <w:b/>
-          <w:bCs/>
-          <w:sz w:val="24"/>
-          <w:szCs w:val="24"/>
-        </w:rPr>
-        <w:t>VII</w:t>
-      </w:r>
-      <w:r>
-        <w:rPr>
-          <w:rFonts w:ascii="Calibri" w:hAnsi="Calibri"/>
-          <w:b/>
-          <w:bCs/>
-          <w:sz w:val="24"/>
-          <w:szCs w:val="24"/>
-        </w:rPr>
-        <w:t>. Laptop Policy</w:t>
-      </w:r>
-    </w:p>
-    <w:p>
-      <w:pPr>
-        <w:pStyle w:val="Body"/>
-        <w:rPr>
-          <w:rFonts w:ascii="Calibri" w:eastAsia="Times New Roman" w:hAnsi="Calibri" w:cs="Times New Roman"/>
-          <w:sz w:val="20"/>
-          <w:szCs w:val="20"/>
-        </w:rPr>
-      </w:pPr>
-      <w:r>
-        <w:rPr>
-          <w:rFonts w:ascii="Calibri" w:hAnsi="Calibri"/>
-          <w:sz w:val="20"/>
-          <w:szCs w:val="20"/>
-        </w:rPr>
-        <w:t xml:space="preserve">All undergraduate and graduate Annenberg majors and minors are required to have a PC or Apple laptop that can be used in Annenberg classes. Please refer to the </w:t>
-      </w:r>
-      <w:hyperlink r:id="rId12" w:history="1">
         <w:r>
           <w:rPr>
             <w:rStyle w:val="Hyperlink"/>
@@ -4553,7 +2606,7 @@
         </w:rPr>
         <w:t xml:space="preserve">USC’s </w:t>
       </w:r>
-      <w:hyperlink r:id="rId13" w:history="1">
+      <w:hyperlink r:id="rId12" w:history="1">
         <w:r>
           <w:rPr>
             <w:rStyle w:val="Hyperlink3"/>
@@ -4611,30 +2664,12 @@
           <w:rFonts w:ascii="Calibri" w:hAnsi="Calibri"/>
           <w:b/>
           <w:bCs/>
+          <w:color w:val="auto"/>
           <w:sz w:val="24"/>
           <w:szCs w:val="24"/>
         </w:rPr>
-        <w:t>I</w:t>
-      </w:r>
-      <w:r>
-        <w:rPr>
-          <w:rFonts w:ascii="Calibri" w:hAnsi="Calibri"/>
-          <w:b/>
-          <w:bCs/>
-          <w:sz w:val="24"/>
-          <w:szCs w:val="24"/>
-        </w:rPr>
-        <w:t>X</w:t>
-      </w:r>
-      <w:r>
-        <w:rPr>
-          <w:rFonts w:ascii="Calibri" w:hAnsi="Calibri"/>
-          <w:b/>
-          <w:bCs/>
-          <w:sz w:val="24"/>
-          <w:szCs w:val="24"/>
-        </w:rPr>
-        <w:t>.</w:t>
+        <w:lastRenderedPageBreak/>
+        <w:t xml:space="preserve">Add/Drop Dates for Session 001 (15 weeks: </w:t>
       </w:r>
       <w:r>
         <w:rPr>
@@ -4645,7 +2680,7 @@
           <w:sz w:val="24"/>
           <w:szCs w:val="24"/>
         </w:rPr>
-        <w:t xml:space="preserve"> Add/Drop Dates for Session 001 (15 weeks: </w:t>
+        <w:t>1</w:t>
       </w:r>
       <w:r>
         <w:rPr>
@@ -4656,7 +2691,7 @@
           <w:sz w:val="24"/>
           <w:szCs w:val="24"/>
         </w:rPr>
-        <w:t>1</w:t>
+        <w:t>/1</w:t>
       </w:r>
       <w:r>
         <w:rPr>
@@ -4667,7 +2702,7 @@
           <w:sz w:val="24"/>
           <w:szCs w:val="24"/>
         </w:rPr>
-        <w:t>/1</w:t>
+        <w:t>5</w:t>
       </w:r>
       <w:r>
         <w:rPr>
@@ -4678,7 +2713,7 @@
           <w:sz w:val="24"/>
           <w:szCs w:val="24"/>
         </w:rPr>
-        <w:t>3</w:t>
+        <w:t>/</w:t>
       </w:r>
       <w:r>
         <w:rPr>
@@ -4689,7 +2724,7 @@
           <w:sz w:val="24"/>
           <w:szCs w:val="24"/>
         </w:rPr>
-        <w:t>/</w:t>
+        <w:t>20</w:t>
       </w:r>
       <w:r>
         <w:rPr>
@@ -4700,7 +2735,7 @@
           <w:sz w:val="24"/>
           <w:szCs w:val="24"/>
         </w:rPr>
-        <w:t>20</w:t>
+        <w:t>2</w:t>
       </w:r>
       <w:r>
         <w:rPr>
@@ -4711,7 +2746,7 @@
           <w:sz w:val="24"/>
           <w:szCs w:val="24"/>
         </w:rPr>
-        <w:t xml:space="preserve"> – </w:t>
+        <w:t>1</w:t>
       </w:r>
       <w:r>
         <w:rPr>
@@ -4722,7 +2757,7 @@
           <w:sz w:val="24"/>
           <w:szCs w:val="24"/>
         </w:rPr>
-        <w:t>5</w:t>
+        <w:t xml:space="preserve"> – </w:t>
       </w:r>
       <w:r>
         <w:rPr>
@@ -4733,7 +2768,7 @@
           <w:sz w:val="24"/>
           <w:szCs w:val="24"/>
         </w:rPr>
-        <w:t>/</w:t>
+        <w:t>4/30</w:t>
       </w:r>
       <w:r>
         <w:rPr>
@@ -4744,7 +2779,7 @@
           <w:sz w:val="24"/>
           <w:szCs w:val="24"/>
         </w:rPr>
-        <w:t>1</w:t>
+        <w:t>/</w:t>
       </w:r>
       <w:r>
         <w:rPr>
@@ -4755,7 +2790,7 @@
           <w:sz w:val="24"/>
           <w:szCs w:val="24"/>
         </w:rPr>
-        <w:t>/</w:t>
+        <w:t>20</w:t>
       </w:r>
       <w:r>
         <w:rPr>
@@ -4766,7 +2801,7 @@
           <w:sz w:val="24"/>
           <w:szCs w:val="24"/>
         </w:rPr>
-        <w:t>20</w:t>
+        <w:t>2</w:t>
       </w:r>
       <w:r>
         <w:rPr>
@@ -4777,45 +2812,25 @@
           <w:sz w:val="24"/>
           <w:szCs w:val="24"/>
         </w:rPr>
-        <w:t xml:space="preserve">) </w:t>
-      </w:r>
-    </w:p>
-    <w:p>
-      <w:pPr>
-        <w:pStyle w:val="Body"/>
-        <w:rPr>
-          <w:rFonts w:ascii="Calibri" w:eastAsia="Times New Roman" w:hAnsi="Calibri" w:cs="Times New Roman"/>
-          <w:color w:val="auto"/>
-          <w:sz w:val="20"/>
-          <w:szCs w:val="20"/>
-        </w:rPr>
-      </w:pPr>
+        <w:t>1; Final Exam Period: 5/5-12/2021</w:t>
+      </w:r>
       <w:r>
         <w:rPr>
           <w:rFonts w:ascii="Calibri" w:hAnsi="Calibri"/>
           <w:b/>
           <w:bCs/>
           <w:color w:val="auto"/>
-          <w:sz w:val="20"/>
-          <w:szCs w:val="20"/>
-        </w:rPr>
-        <w:t>Friday, January 31:</w:t>
-      </w:r>
-      <w:r>
-        <w:rPr>
-          <w:rFonts w:ascii="Calibri" w:hAnsi="Calibri"/>
-          <w:color w:val="auto"/>
-          <w:sz w:val="20"/>
-          <w:szCs w:val="20"/>
-        </w:rPr>
-        <w:t xml:space="preserve"> Last day to register and add classes for Session 001</w:t>
+          <w:sz w:val="24"/>
+          <w:szCs w:val="24"/>
+        </w:rPr>
+        <w:t xml:space="preserve">) </w:t>
       </w:r>
     </w:p>
     <w:p>
       <w:pPr>
         <w:pStyle w:val="Body"/>
         <w:rPr>
-          <w:rFonts w:ascii="Calibri" w:hAnsi="Calibri"/>
+          <w:rFonts w:ascii="Calibri" w:eastAsia="Times New Roman" w:hAnsi="Calibri" w:cs="Times New Roman"/>
           <w:color w:val="auto"/>
           <w:sz w:val="20"/>
           <w:szCs w:val="20"/>
@@ -4830,37 +2845,7 @@
           <w:sz w:val="20"/>
           <w:szCs w:val="20"/>
         </w:rPr>
-        <w:t xml:space="preserve">Friday, January 31: </w:t>
-      </w:r>
-      <w:r>
-        <w:rPr>
-          <w:rFonts w:ascii="Calibri" w:hAnsi="Calibri"/>
-          <w:color w:val="auto"/>
-          <w:sz w:val="20"/>
-          <w:szCs w:val="20"/>
-        </w:rPr>
-        <w:t>Last day to drop a class without a mark of “W,” except for Monday-only classes, and receive a refund for Session 001</w:t>
-      </w:r>
-    </w:p>
-    <w:p>
-      <w:pPr>
-        <w:pStyle w:val="Body"/>
-        <w:rPr>
-          <w:rFonts w:ascii="Calibri" w:eastAsia="Times New Roman" w:hAnsi="Calibri" w:cs="Times New Roman"/>
-          <w:color w:val="auto"/>
-          <w:sz w:val="20"/>
-          <w:szCs w:val="20"/>
-        </w:rPr>
-      </w:pPr>
-      <w:r>
-        <w:rPr>
-          <w:rFonts w:ascii="Calibri" w:hAnsi="Calibri"/>
-          <w:b/>
-          <w:color w:val="auto"/>
-          <w:sz w:val="20"/>
-          <w:szCs w:val="20"/>
-        </w:rPr>
-        <w:t xml:space="preserve">Tuesday, </w:t>
+        <w:t xml:space="preserve">Friday, </w:t>
       </w:r>
       <w:r>
         <w:rPr>
@@ -4871,28 +2856,8 @@
           <w:sz w:val="20"/>
           <w:szCs w:val="20"/>
         </w:rPr>
-        <w:t>February 4</w:t>
-      </w:r>
-      <w:r>
-        <w:rPr>
-          <w:rFonts w:ascii="Calibri" w:hAnsi="Calibri"/>
-          <w:color w:val="auto"/>
-          <w:sz w:val="20"/>
-          <w:szCs w:val="20"/>
-        </w:rPr>
-        <w:t>: Last day to drop a Monday-only class without a mark of “W” and receive a refund for Session 001</w:t>
-      </w:r>
-    </w:p>
-    <w:p>
-      <w:pPr>
-        <w:pStyle w:val="Body"/>
-        <w:rPr>
-          <w:rFonts w:ascii="Calibri" w:hAnsi="Calibri"/>
-          <w:color w:val="auto"/>
-          <w:sz w:val="20"/>
-          <w:szCs w:val="20"/>
-        </w:rPr>
-      </w:pPr>
+        <w:t>February</w:t>
+      </w:r>
       <w:r>
         <w:rPr>
           <w:rFonts w:ascii="Calibri" w:hAnsi="Calibri"/>
@@ -4902,28 +2867,8 @@
           <w:sz w:val="20"/>
           <w:szCs w:val="20"/>
         </w:rPr>
-        <w:t xml:space="preserve">Friday, February 28: </w:t>
-      </w:r>
-      <w:r>
-        <w:rPr>
-          <w:rFonts w:ascii="Calibri" w:hAnsi="Calibri"/>
-          <w:color w:val="auto"/>
-          <w:sz w:val="20"/>
-          <w:szCs w:val="20"/>
-        </w:rPr>
-        <w:t>Last day to drop a course without a mark of “W” on the transcript for Session 001.  [Please drop any course by the end of week three (or the 20 percent mark of the session) to avoid tuition charges.]</w:t>
-      </w:r>
-    </w:p>
-    <w:p>
-      <w:pPr>
-        <w:pStyle w:val="Body"/>
-        <w:rPr>
-          <w:rFonts w:ascii="Calibri" w:eastAsia="Times New Roman" w:hAnsi="Calibri" w:cs="Times New Roman"/>
-          <w:color w:val="auto"/>
-          <w:sz w:val="20"/>
-          <w:szCs w:val="20"/>
-        </w:rPr>
-      </w:pPr>
+        <w:t xml:space="preserve"> </w:t>
+      </w:r>
       <w:r>
         <w:rPr>
           <w:rFonts w:ascii="Calibri" w:hAnsi="Calibri"/>
@@ -4933,28 +2878,8 @@
           <w:sz w:val="20"/>
           <w:szCs w:val="20"/>
         </w:rPr>
-        <w:t xml:space="preserve">Friday, February 28: </w:t>
-      </w:r>
-      <w:r>
-        <w:rPr>
-          <w:rFonts w:ascii="Calibri" w:hAnsi="Calibri"/>
-          <w:color w:val="auto"/>
-          <w:sz w:val="20"/>
-          <w:szCs w:val="20"/>
-        </w:rPr>
-        <w:t>Last day to change pass/no pass to letter grade for Session 001.  [All major and minor courses must be taken for a letter grade.]</w:t>
-      </w:r>
-    </w:p>
-    <w:p>
-      <w:pPr>
-        <w:pStyle w:val="Body"/>
-        <w:rPr>
-          <w:rFonts w:ascii="Calibri" w:eastAsia="Times New Roman" w:hAnsi="Calibri" w:cs="Times New Roman"/>
-          <w:color w:val="auto"/>
-          <w:sz w:val="20"/>
-          <w:szCs w:val="20"/>
-        </w:rPr>
-      </w:pPr>
+        <w:t>5</w:t>
+      </w:r>
       <w:r>
         <w:rPr>
           <w:rFonts w:ascii="Calibri" w:hAnsi="Calibri"/>
@@ -4964,7 +2889,342 @@
           <w:sz w:val="20"/>
           <w:szCs w:val="20"/>
         </w:rPr>
-        <w:t xml:space="preserve">Friday, April 3: </w:t>
+        <w:t>:</w:t>
+      </w:r>
+      <w:r>
+        <w:rPr>
+          <w:rFonts w:ascii="Calibri" w:hAnsi="Calibri"/>
+          <w:color w:val="auto"/>
+          <w:sz w:val="20"/>
+          <w:szCs w:val="20"/>
+        </w:rPr>
+        <w:t xml:space="preserve"> Last day to register and add classes for Session 001</w:t>
+      </w:r>
+    </w:p>
+    <w:p>
+      <w:pPr>
+        <w:pStyle w:val="Body"/>
+        <w:rPr>
+          <w:rFonts w:ascii="Calibri" w:hAnsi="Calibri"/>
+          <w:color w:val="auto"/>
+          <w:sz w:val="20"/>
+          <w:szCs w:val="20"/>
+        </w:rPr>
+      </w:pPr>
+      <w:r>
+        <w:rPr>
+          <w:rFonts w:ascii="Calibri" w:hAnsi="Calibri"/>
+          <w:b/>
+          <w:bCs/>
+          <w:color w:val="auto"/>
+          <w:sz w:val="20"/>
+          <w:szCs w:val="20"/>
+        </w:rPr>
+        <w:t xml:space="preserve">Friday, </w:t>
+      </w:r>
+      <w:r>
+        <w:rPr>
+          <w:rFonts w:ascii="Calibri" w:hAnsi="Calibri"/>
+          <w:b/>
+          <w:bCs/>
+          <w:color w:val="auto"/>
+          <w:sz w:val="20"/>
+          <w:szCs w:val="20"/>
+        </w:rPr>
+        <w:t>February 5</w:t>
+      </w:r>
+      <w:r>
+        <w:rPr>
+          <w:rFonts w:ascii="Calibri" w:hAnsi="Calibri"/>
+          <w:b/>
+          <w:bCs/>
+          <w:color w:val="auto"/>
+          <w:sz w:val="20"/>
+          <w:szCs w:val="20"/>
+        </w:rPr>
+        <w:t xml:space="preserve">: </w:t>
+      </w:r>
+      <w:r>
+        <w:rPr>
+          <w:rFonts w:ascii="Calibri" w:hAnsi="Calibri"/>
+          <w:color w:val="auto"/>
+          <w:sz w:val="20"/>
+          <w:szCs w:val="20"/>
+        </w:rPr>
+        <w:t>Last day to drop a class without a mark of “W,” except for Monday-only classes, and receive a refund for Session 001</w:t>
+      </w:r>
+    </w:p>
+    <w:p>
+      <w:pPr>
+        <w:pStyle w:val="Body"/>
+        <w:rPr>
+          <w:rFonts w:ascii="Calibri" w:eastAsia="Times New Roman" w:hAnsi="Calibri" w:cs="Times New Roman"/>
+          <w:color w:val="auto"/>
+          <w:sz w:val="20"/>
+          <w:szCs w:val="20"/>
+        </w:rPr>
+      </w:pPr>
+      <w:r>
+        <w:rPr>
+          <w:rFonts w:ascii="Calibri" w:hAnsi="Calibri"/>
+          <w:b/>
+          <w:color w:val="auto"/>
+          <w:sz w:val="20"/>
+          <w:szCs w:val="20"/>
+        </w:rPr>
+        <w:t xml:space="preserve">Tuesday, </w:t>
+      </w:r>
+      <w:r>
+        <w:rPr>
+          <w:rFonts w:ascii="Calibri" w:hAnsi="Calibri"/>
+          <w:b/>
+          <w:bCs/>
+          <w:color w:val="auto"/>
+          <w:sz w:val="20"/>
+          <w:szCs w:val="20"/>
+        </w:rPr>
+        <w:t>February</w:t>
+      </w:r>
+      <w:r>
+        <w:rPr>
+          <w:rFonts w:ascii="Calibri" w:hAnsi="Calibri"/>
+          <w:b/>
+          <w:bCs/>
+          <w:color w:val="auto"/>
+          <w:sz w:val="20"/>
+          <w:szCs w:val="20"/>
+        </w:rPr>
+        <w:t xml:space="preserve"> </w:t>
+      </w:r>
+      <w:r>
+        <w:rPr>
+          <w:rFonts w:ascii="Calibri" w:hAnsi="Calibri"/>
+          <w:b/>
+          <w:bCs/>
+          <w:color w:val="auto"/>
+          <w:sz w:val="20"/>
+          <w:szCs w:val="20"/>
+        </w:rPr>
+        <w:t>9</w:t>
+      </w:r>
+      <w:r>
+        <w:rPr>
+          <w:rFonts w:ascii="Calibri" w:hAnsi="Calibri"/>
+          <w:color w:val="auto"/>
+          <w:sz w:val="20"/>
+          <w:szCs w:val="20"/>
+        </w:rPr>
+        <w:t>: Last day to drop a Monday-only class without a mark of “W” and receive a refund for Session 001</w:t>
+      </w:r>
+    </w:p>
+    <w:p>
+      <w:pPr>
+        <w:pStyle w:val="Body"/>
+        <w:rPr>
+          <w:rFonts w:ascii="Calibri" w:hAnsi="Calibri"/>
+          <w:color w:val="auto"/>
+          <w:sz w:val="20"/>
+          <w:szCs w:val="20"/>
+        </w:rPr>
+      </w:pPr>
+      <w:r>
+        <w:rPr>
+          <w:rFonts w:ascii="Calibri" w:hAnsi="Calibri"/>
+          <w:b/>
+          <w:bCs/>
+          <w:color w:val="auto"/>
+          <w:sz w:val="20"/>
+          <w:szCs w:val="20"/>
+        </w:rPr>
+        <w:t xml:space="preserve">Friday, </w:t>
+      </w:r>
+      <w:r>
+        <w:rPr>
+          <w:rFonts w:ascii="Calibri" w:hAnsi="Calibri"/>
+          <w:b/>
+          <w:bCs/>
+          <w:color w:val="auto"/>
+          <w:sz w:val="20"/>
+          <w:szCs w:val="20"/>
+        </w:rPr>
+        <w:t>March</w:t>
+      </w:r>
+      <w:r>
+        <w:rPr>
+          <w:rFonts w:ascii="Calibri" w:hAnsi="Calibri"/>
+          <w:b/>
+          <w:bCs/>
+          <w:color w:val="auto"/>
+          <w:sz w:val="20"/>
+          <w:szCs w:val="20"/>
+        </w:rPr>
+        <w:t xml:space="preserve"> </w:t>
+      </w:r>
+      <w:r>
+        <w:rPr>
+          <w:rFonts w:ascii="Calibri" w:hAnsi="Calibri"/>
+          <w:b/>
+          <w:bCs/>
+          <w:color w:val="auto"/>
+          <w:sz w:val="20"/>
+          <w:szCs w:val="20"/>
+        </w:rPr>
+        <w:t>5</w:t>
+      </w:r>
+      <w:r>
+        <w:rPr>
+          <w:rFonts w:ascii="Calibri" w:hAnsi="Calibri"/>
+          <w:b/>
+          <w:bCs/>
+          <w:color w:val="auto"/>
+          <w:sz w:val="20"/>
+          <w:szCs w:val="20"/>
+        </w:rPr>
+        <w:t xml:space="preserve">: </w:t>
+      </w:r>
+      <w:r>
+        <w:rPr>
+          <w:rFonts w:ascii="Calibri" w:hAnsi="Calibri"/>
+          <w:color w:val="auto"/>
+          <w:sz w:val="20"/>
+          <w:szCs w:val="20"/>
+        </w:rPr>
+        <w:t>Last day to drop a course without a mark of “W” on the transcript for Session 001.</w:t>
+      </w:r>
+      <w:r>
+        <w:rPr>
+          <w:rFonts w:ascii="Calibri" w:hAnsi="Calibri"/>
+          <w:color w:val="auto"/>
+          <w:sz w:val="20"/>
+          <w:szCs w:val="20"/>
+        </w:rPr>
+        <w:t xml:space="preserve"> Mark of “W” will still appear on student record and STARS report and tuition charges still apply.</w:t>
+      </w:r>
+      <w:r>
+        <w:rPr>
+          <w:rFonts w:ascii="Calibri" w:hAnsi="Calibri"/>
+          <w:color w:val="auto"/>
+          <w:sz w:val="20"/>
+          <w:szCs w:val="20"/>
+        </w:rPr>
+        <w:t xml:space="preserve">  [Please drop any course by the end of week three (or the 20 percent mark of the session) to avoid tuition charges.]</w:t>
+      </w:r>
+    </w:p>
+    <w:p>
+      <w:pPr>
+        <w:pStyle w:val="Body"/>
+        <w:rPr>
+          <w:rFonts w:ascii="Calibri" w:eastAsia="Times New Roman" w:hAnsi="Calibri" w:cs="Times New Roman"/>
+          <w:color w:val="auto"/>
+          <w:sz w:val="20"/>
+          <w:szCs w:val="20"/>
+        </w:rPr>
+      </w:pPr>
+      <w:r>
+        <w:rPr>
+          <w:rFonts w:ascii="Calibri" w:hAnsi="Calibri"/>
+          <w:b/>
+          <w:bCs/>
+          <w:color w:val="auto"/>
+          <w:sz w:val="20"/>
+          <w:szCs w:val="20"/>
+        </w:rPr>
+        <w:t xml:space="preserve">Friday, </w:t>
+      </w:r>
+      <w:r>
+        <w:rPr>
+          <w:rFonts w:ascii="Calibri" w:hAnsi="Calibri"/>
+          <w:b/>
+          <w:bCs/>
+          <w:color w:val="auto"/>
+          <w:sz w:val="20"/>
+          <w:szCs w:val="20"/>
+        </w:rPr>
+        <w:t>March 5</w:t>
+      </w:r>
+      <w:r>
+        <w:rPr>
+          <w:rFonts w:ascii="Calibri" w:hAnsi="Calibri"/>
+          <w:b/>
+          <w:bCs/>
+          <w:color w:val="auto"/>
+          <w:sz w:val="20"/>
+          <w:szCs w:val="20"/>
+        </w:rPr>
+        <w:t xml:space="preserve">: </w:t>
+      </w:r>
+      <w:r>
+        <w:rPr>
+          <w:rFonts w:ascii="Calibri" w:hAnsi="Calibri"/>
+          <w:color w:val="auto"/>
+          <w:sz w:val="20"/>
+          <w:szCs w:val="20"/>
+        </w:rPr>
+        <w:t xml:space="preserve">Last day to change pass/no pass to letter grade for Session 001.  [All major and minor courses </w:t>
+      </w:r>
+      <w:r>
+        <w:rPr>
+          <w:rFonts w:ascii="Calibri" w:hAnsi="Calibri"/>
+          <w:color w:val="auto"/>
+          <w:sz w:val="20"/>
+          <w:szCs w:val="20"/>
+        </w:rPr>
+        <w:t>must be taken for a letter grade.]</w:t>
+      </w:r>
+    </w:p>
+    <w:p>
+      <w:pPr>
+        <w:pStyle w:val="Body"/>
+        <w:rPr>
+          <w:rFonts w:ascii="Calibri" w:eastAsia="Times New Roman" w:hAnsi="Calibri" w:cs="Times New Roman"/>
+          <w:color w:val="auto"/>
+          <w:sz w:val="20"/>
+          <w:szCs w:val="20"/>
+        </w:rPr>
+      </w:pPr>
+      <w:r>
+        <w:rPr>
+          <w:rFonts w:ascii="Calibri" w:hAnsi="Calibri"/>
+          <w:b/>
+          <w:bCs/>
+          <w:color w:val="auto"/>
+          <w:sz w:val="20"/>
+          <w:szCs w:val="20"/>
+        </w:rPr>
+        <w:t xml:space="preserve">Friday, </w:t>
+      </w:r>
+      <w:r>
+        <w:rPr>
+          <w:rFonts w:ascii="Calibri" w:hAnsi="Calibri"/>
+          <w:b/>
+          <w:bCs/>
+          <w:color w:val="auto"/>
+          <w:sz w:val="20"/>
+          <w:szCs w:val="20"/>
+        </w:rPr>
+        <w:t xml:space="preserve">April </w:t>
+      </w:r>
+      <w:r>
+        <w:rPr>
+          <w:rFonts w:ascii="Calibri" w:hAnsi="Calibri"/>
+          <w:b/>
+          <w:bCs/>
+          <w:color w:val="auto"/>
+          <w:sz w:val="20"/>
+          <w:szCs w:val="20"/>
+        </w:rPr>
+        <w:t>9</w:t>
+      </w:r>
+      <w:r>
+        <w:rPr>
+          <w:rFonts w:ascii="Calibri" w:hAnsi="Calibri"/>
+          <w:b/>
+          <w:bCs/>
+          <w:color w:val="auto"/>
+          <w:sz w:val="20"/>
+          <w:szCs w:val="20"/>
+        </w:rPr>
+        <w:t xml:space="preserve">: </w:t>
       </w:r>
       <w:r>
         <w:rPr>
@@ -5007,17 +3267,7 @@
           <w:sz w:val="24"/>
           <w:szCs w:val="24"/>
         </w:rPr>
-        <w:t>X</w:t>
-      </w:r>
-      <w:r>
-        <w:rPr>
-          <w:rFonts w:ascii="Calibri" w:hAnsi="Calibri"/>
-          <w:b/>
-          <w:bCs/>
-          <w:sz w:val="24"/>
-          <w:szCs w:val="24"/>
-        </w:rPr>
-        <w:t>. Course Schedule: A Weekly Breakdown</w:t>
+        <w:t>Course Schedule: A Weekly Breakdown</w:t>
       </w:r>
     </w:p>
     <w:p>
@@ -5082,8 +3332,8 @@
       <w:tblGrid>
         <w:gridCol w:w="1836"/>
         <w:gridCol w:w="1980"/>
-        <w:gridCol w:w="2160"/>
-        <w:gridCol w:w="3096"/>
+        <w:gridCol w:w="2474"/>
+        <w:gridCol w:w="2782"/>
       </w:tblGrid>
       <w:tr>
         <w:trPr>
@@ -5132,7 +3382,7 @@
         </w:tc>
         <w:tc>
           <w:tcPr>
-            <w:tcW w:w="2160" w:type="dxa"/>
+            <w:tcW w:w="2474" w:type="dxa"/>
           </w:tcPr>
           <w:p>
             <w:pPr>
@@ -5151,13 +3401,13 @@
                 <w:sz w:val="24"/>
                 <w:szCs w:val="24"/>
               </w:rPr>
-              <w:t>Readings and Homework</w:t>
+              <w:t>Readings/Preparation</w:t>
             </w:r>
           </w:p>
         </w:tc>
         <w:tc>
           <w:tcPr>
-            <w:tcW w:w="3096" w:type="dxa"/>
+            <w:tcW w:w="2782" w:type="dxa"/>
           </w:tcPr>
           <w:p>
             <w:pPr>
@@ -5211,24 +3461,6 @@
                 <w:rFonts w:ascii="Calibri" w:hAnsi="Calibri"/>
               </w:rPr>
             </w:pPr>
-            <w:r>
-              <w:rPr>
-                <w:rFonts w:ascii="Calibri" w:hAnsi="Calibri"/>
-              </w:rPr>
-              <w:t>Date:</w:t>
-            </w:r>
-            <w:r>
-              <w:rPr>
-                <w:rFonts w:ascii="Calibri" w:hAnsi="Calibri"/>
-              </w:rPr>
-              <w:t xml:space="preserve"> 1/</w:t>
-            </w:r>
-            <w:r>
-              <w:rPr>
-                <w:rFonts w:ascii="Calibri" w:hAnsi="Calibri"/>
-              </w:rPr>
-              <w:t>16</w:t>
-            </w:r>
           </w:p>
         </w:tc>
         <w:tc>
@@ -5250,13 +3482,63 @@
                 <w:sz w:val="20"/>
                 <w:szCs w:val="20"/>
               </w:rPr>
-              <w:t xml:space="preserve">Course overview. Introductions. </w:t>
+              <w:t>No class — </w:t>
+            </w:r>
+            <w:r>
+              <w:rPr>
+                <w:rFonts w:ascii="Calibri" w:hAnsi="Calibri"/>
+                <w:b/>
+                <w:sz w:val="20"/>
+                <w:szCs w:val="20"/>
+              </w:rPr>
+              <w:t>MLK</w:t>
+            </w:r>
+            <w:r>
+              <w:rPr>
+                <w:rFonts w:ascii="Calibri" w:hAnsi="Calibri"/>
+                <w:b/>
+                <w:sz w:val="20"/>
+                <w:szCs w:val="20"/>
+              </w:rPr>
+              <w:t xml:space="preserve"> Day:</w:t>
+            </w:r>
+            <w:r>
+              <w:rPr>
+                <w:rFonts w:ascii="Calibri" w:hAnsi="Calibri"/>
+                <w:sz w:val="20"/>
+                <w:szCs w:val="20"/>
+              </w:rPr>
+              <w:t xml:space="preserve"> Monday, </w:t>
+            </w:r>
+            <w:r>
+              <w:rPr>
+                <w:rFonts w:ascii="Calibri" w:hAnsi="Calibri"/>
+                <w:sz w:val="20"/>
+                <w:szCs w:val="20"/>
+              </w:rPr>
+              <w:t>January</w:t>
+            </w:r>
+            <w:r>
+              <w:rPr>
+                <w:rFonts w:ascii="Calibri" w:hAnsi="Calibri"/>
+                <w:sz w:val="20"/>
+                <w:szCs w:val="20"/>
+              </w:rPr>
+              <w:t xml:space="preserve"> </w:t>
+            </w:r>
+            <w:r>
+              <w:rPr>
+                <w:rFonts w:ascii="Calibri" w:hAnsi="Calibri"/>
+                <w:sz w:val="20"/>
+                <w:szCs w:val="20"/>
+              </w:rPr>
+              <w:t>18</w:t>
             </w:r>
           </w:p>
         </w:tc>
         <w:tc>
           <w:tcPr>
-            <w:tcW w:w="2160" w:type="dxa"/>
+            <w:tcW w:w="2474" w:type="dxa"/>
           </w:tcPr>
           <w:p>
             <w:pPr>
@@ -5267,51 +3549,11 @@
                 <w:szCs w:val="20"/>
               </w:rPr>
             </w:pPr>
-            <w:r>
-              <w:rPr>
-                <w:rFonts w:ascii="Calibri" w:hAnsi="Calibri"/>
-                <w:sz w:val="20"/>
-                <w:szCs w:val="20"/>
-              </w:rPr>
-              <w:t>Install and update</w:t>
-            </w:r>
-            <w:r>
-              <w:rPr>
-                <w:rFonts w:ascii="Calibri" w:hAnsi="Calibri"/>
-                <w:sz w:val="20"/>
-                <w:szCs w:val="20"/>
-              </w:rPr>
-              <w:t xml:space="preserve"> R</w:t>
-            </w:r>
-            <w:r>
-              <w:rPr>
-                <w:rFonts w:ascii="Calibri" w:hAnsi="Calibri"/>
-                <w:sz w:val="20"/>
-                <w:szCs w:val="20"/>
-              </w:rPr>
-              <w:t>, R Studio</w:t>
-            </w:r>
-            <w:r>
-              <w:rPr>
-                <w:rFonts w:ascii="Calibri" w:hAnsi="Calibri"/>
-                <w:sz w:val="20"/>
-                <w:szCs w:val="20"/>
-              </w:rPr>
-              <w:t xml:space="preserve"> and</w:t>
-            </w:r>
-            <w:r>
-              <w:rPr>
-                <w:rFonts w:ascii="Calibri" w:hAnsi="Calibri"/>
-                <w:sz w:val="20"/>
-                <w:szCs w:val="20"/>
-              </w:rPr>
-              <w:t xml:space="preserve"> QGIS on your laptop</w:t>
-            </w:r>
           </w:p>
         </w:tc>
         <w:tc>
           <w:tcPr>
-            <w:tcW w:w="3096" w:type="dxa"/>
+            <w:tcW w:w="2782" w:type="dxa"/>
           </w:tcPr>
           <w:p>
             <w:pPr>
@@ -5359,13 +3601,25 @@
               <w:rPr>
                 <w:rFonts w:ascii="Calibri" w:hAnsi="Calibri"/>
               </w:rPr>
-              <w:t>Date:</w:t>
-            </w:r>
-            <w:r>
-              <w:rPr>
-                <w:rFonts w:ascii="Calibri" w:hAnsi="Calibri"/>
-              </w:rPr>
-              <w:t xml:space="preserve"> 1/23</w:t>
+              <w:t xml:space="preserve">Dates: </w:t>
+            </w:r>
+            <w:r>
+              <w:rPr>
+                <w:rFonts w:ascii="Calibri" w:hAnsi="Calibri"/>
+              </w:rPr>
+              <w:t>1</w:t>
+            </w:r>
+            <w:r>
+              <w:rPr>
+                <w:rFonts w:ascii="Calibri" w:hAnsi="Calibri"/>
+              </w:rPr>
+              <w:t>/</w:t>
+            </w:r>
+            <w:r>
+              <w:rPr>
+                <w:rFonts w:ascii="Calibri" w:hAnsi="Calibri"/>
+              </w:rPr>
+              <w:t>25</w:t>
             </w:r>
           </w:p>
         </w:tc>
@@ -5388,13 +3642,13 @@
                 <w:sz w:val="20"/>
                 <w:szCs w:val="20"/>
               </w:rPr>
-              <w:t>Class Project discussion.</w:t>
+              <w:t>Course overview. Introductions</w:t>
             </w:r>
           </w:p>
         </w:tc>
         <w:tc>
           <w:tcPr>
-            <w:tcW w:w="2160" w:type="dxa"/>
+            <w:tcW w:w="2474" w:type="dxa"/>
           </w:tcPr>
           <w:p>
             <w:pPr>
@@ -5409,7 +3663,7 @@
         </w:tc>
         <w:tc>
           <w:tcPr>
-            <w:tcW w:w="3096" w:type="dxa"/>
+            <w:tcW w:w="2782" w:type="dxa"/>
           </w:tcPr>
           <w:p>
             <w:pPr>
@@ -5420,23 +3674,6 @@
                 <w:szCs w:val="20"/>
               </w:rPr>
             </w:pPr>
-            <w:r>
-              <w:rPr>
-                <w:rFonts w:ascii="Calibri" w:hAnsi="Calibri"/>
-                <w:b/>
-                <w:sz w:val="20"/>
-                <w:szCs w:val="20"/>
-              </w:rPr>
-              <w:t>Final Project Milestone:</w:t>
-            </w:r>
-            <w:r>
-              <w:rPr>
-                <w:rFonts w:ascii="Calibri" w:hAnsi="Calibri"/>
-                <w:sz w:val="20"/>
-                <w:szCs w:val="20"/>
-              </w:rPr>
-              <w:t xml:space="preserve"> Each group pitches 3 story ideas</w:t>
-            </w:r>
           </w:p>
         </w:tc>
       </w:tr>
@@ -5474,13 +3711,13 @@
               <w:rPr>
                 <w:rFonts w:ascii="Calibri" w:hAnsi="Calibri"/>
               </w:rPr>
-              <w:t>Date:</w:t>
-            </w:r>
-            <w:r>
-              <w:rPr>
-                <w:rFonts w:ascii="Calibri" w:hAnsi="Calibri"/>
-              </w:rPr>
-              <w:t xml:space="preserve"> 1/30</w:t>
+              <w:t xml:space="preserve">Dates: </w:t>
+            </w:r>
+            <w:r>
+              <w:rPr>
+                <w:rFonts w:ascii="Calibri" w:hAnsi="Calibri"/>
+              </w:rPr>
+              <w:t>2/1</w:t>
             </w:r>
           </w:p>
         </w:tc>
@@ -5490,26 +3727,22 @@
           </w:tcPr>
           <w:p>
             <w:pPr>
+              <w:pStyle w:val="NormalWeb"/>
               <w:cnfStyle w:val="000000100000" w:firstRow="0" w:lastRow="0" w:firstColumn="0" w:lastColumn="0" w:oddVBand="0" w:evenVBand="0" w:oddHBand="1" w:evenHBand="0" w:firstRowFirstColumn="0" w:firstRowLastColumn="0" w:lastRowFirstColumn="0" w:lastRowLastColumn="0"/>
-              <w:rPr>
-                <w:rFonts w:ascii="Calibri" w:hAnsi="Calibri"/>
+            </w:pPr>
+            <w:r>
+              <w:rPr>
+                <w:rFonts w:ascii="Calibri" w:hAnsi="Calibri" w:cs="Calibri"/>
                 <w:sz w:val="20"/>
                 <w:szCs w:val="20"/>
               </w:rPr>
-            </w:pPr>
-            <w:r>
-              <w:rPr>
-                <w:rFonts w:ascii="Calibri" w:hAnsi="Calibri"/>
-                <w:sz w:val="20"/>
-                <w:szCs w:val="20"/>
-              </w:rPr>
-              <w:t>Visualizing Data with ggplot, Part 1 – faceting. Class project discussion.</w:t>
+              <w:t>Class Project discussion.</w:t>
             </w:r>
           </w:p>
         </w:tc>
         <w:tc>
           <w:tcPr>
-            <w:tcW w:w="2160" w:type="dxa"/>
+            <w:tcW w:w="2474" w:type="dxa"/>
           </w:tcPr>
           <w:p>
             <w:pPr>
@@ -5524,7 +3757,7 @@
         </w:tc>
         <w:tc>
           <w:tcPr>
-            <w:tcW w:w="3096" w:type="dxa"/>
+            <w:tcW w:w="2782" w:type="dxa"/>
           </w:tcPr>
           <w:p>
             <w:pPr>
@@ -5536,22 +3769,17 @@
             </w:pPr>
             <w:r>
               <w:rPr>
-                <w:rFonts w:ascii="Calibri" w:eastAsia="Times New Roman" w:hAnsi="Calibri"/>
+                <w:rFonts w:ascii="Calibri" w:hAnsi="Calibri"/>
                 <w:b/>
-              </w:rPr>
-              <w:t>Final Project Milestone:</w:t>
-            </w:r>
-            <w:r>
-              <w:rPr>
-                <w:rFonts w:ascii="Calibri" w:eastAsia="Times New Roman" w:hAnsi="Calibri"/>
-              </w:rPr>
-              <w:t xml:space="preserve"> </w:t>
-            </w:r>
-            <w:r>
-              <w:rPr>
-                <w:rFonts w:ascii="Calibri" w:hAnsi="Calibri"/>
-              </w:rPr>
-              <w:t>Submit story pitch for group data story, including ideas for story and graphic.</w:t>
+                <w:bCs/>
+              </w:rPr>
+              <w:t>Final Project</w:t>
+            </w:r>
+            <w:r>
+              <w:rPr>
+                <w:rFonts w:ascii="Calibri" w:hAnsi="Calibri"/>
+              </w:rPr>
+              <w:t>: Pitch 3 story ideas</w:t>
             </w:r>
           </w:p>
         </w:tc>
@@ -5591,13 +3819,25 @@
               <w:rPr>
                 <w:rFonts w:ascii="Calibri" w:hAnsi="Calibri"/>
               </w:rPr>
-              <w:t>Date:</w:t>
-            </w:r>
-            <w:r>
-              <w:rPr>
-                <w:rFonts w:ascii="Calibri" w:hAnsi="Calibri"/>
-              </w:rPr>
-              <w:t xml:space="preserve"> 2/6</w:t>
+              <w:t xml:space="preserve">Dates: </w:t>
+            </w:r>
+            <w:r>
+              <w:rPr>
+                <w:rFonts w:ascii="Calibri" w:hAnsi="Calibri"/>
+              </w:rPr>
+              <w:t>2</w:t>
+            </w:r>
+            <w:r>
+              <w:rPr>
+                <w:rFonts w:ascii="Calibri" w:hAnsi="Calibri"/>
+              </w:rPr>
+              <w:t>/</w:t>
+            </w:r>
+            <w:r>
+              <w:rPr>
+                <w:rFonts w:ascii="Calibri" w:hAnsi="Calibri"/>
+              </w:rPr>
+              <w:t>8</w:t>
             </w:r>
           </w:p>
         </w:tc>
@@ -5620,13 +3860,31 @@
                 <w:sz w:val="20"/>
                 <w:szCs w:val="20"/>
               </w:rPr>
-              <w:t xml:space="preserve">Visualizing Data with ggplot, Part 2 – layers and interactivity </w:t>
+              <w:t xml:space="preserve">Visualizing Data with </w:t>
+            </w:r>
+            <w:proofErr w:type="spellStart"/>
+            <w:r>
+              <w:rPr>
+                <w:rFonts w:ascii="Calibri" w:hAnsi="Calibri"/>
+                <w:sz w:val="20"/>
+                <w:szCs w:val="20"/>
+              </w:rPr>
+              <w:t>ggplot</w:t>
+            </w:r>
+            <w:proofErr w:type="spellEnd"/>
+            <w:r>
+              <w:rPr>
+                <w:rFonts w:ascii="Calibri" w:hAnsi="Calibri"/>
+                <w:sz w:val="20"/>
+                <w:szCs w:val="20"/>
+              </w:rPr>
+              <w:t>, Part 1 — faceting. Class project discussion.</w:t>
             </w:r>
           </w:p>
         </w:tc>
         <w:tc>
           <w:tcPr>
-            <w:tcW w:w="2160" w:type="dxa"/>
+            <w:tcW w:w="2474" w:type="dxa"/>
           </w:tcPr>
           <w:p>
             <w:pPr>
@@ -5637,19 +3895,11 @@
                 <w:szCs w:val="20"/>
               </w:rPr>
             </w:pPr>
-            <w:r>
-              <w:rPr>
-                <w:rFonts w:ascii="Calibri" w:hAnsi="Calibri"/>
-                <w:sz w:val="20"/>
-                <w:szCs w:val="20"/>
-              </w:rPr>
-              <w:t>R Data Viz Assignment</w:t>
-            </w:r>
           </w:p>
         </w:tc>
         <w:tc>
           <w:tcPr>
-            <w:tcW w:w="3096" w:type="dxa"/>
+            <w:tcW w:w="2782" w:type="dxa"/>
           </w:tcPr>
           <w:p>
             <w:pPr>
@@ -5657,6 +3907,250 @@
               <w:cnfStyle w:val="000000010000" w:firstRow="0" w:lastRow="0" w:firstColumn="0" w:lastColumn="0" w:oddVBand="0" w:evenVBand="0" w:oddHBand="0" w:evenHBand="1" w:firstRowFirstColumn="0" w:firstRowLastColumn="0" w:lastRowFirstColumn="0" w:lastRowLastColumn="0"/>
               <w:rPr>
                 <w:rFonts w:ascii="Calibri" w:hAnsi="Calibri"/>
+              </w:rPr>
+            </w:pPr>
+            <w:r>
+              <w:rPr>
+                <w:rFonts w:ascii="Calibri" w:hAnsi="Calibri"/>
+                <w:b/>
+                <w:bCs/>
+              </w:rPr>
+              <w:t>Final Project</w:t>
+            </w:r>
+            <w:r>
+              <w:rPr>
+                <w:rFonts w:ascii="Calibri" w:hAnsi="Calibri"/>
+              </w:rPr>
+              <w:t>: Submit story pitch for group data story, including ideas for story and graphic.</w:t>
+            </w:r>
+          </w:p>
+        </w:tc>
+      </w:tr>
+      <w:tr>
+        <w:trPr>
+          <w:cnfStyle w:val="000000100000" w:firstRow="0" w:lastRow="0" w:firstColumn="0" w:lastColumn="0" w:oddVBand="0" w:evenVBand="0" w:oddHBand="1" w:evenHBand="0" w:firstRowFirstColumn="0" w:firstRowLastColumn="0" w:lastRowFirstColumn="0" w:lastRowLastColumn="0"/>
+        </w:trPr>
+        <w:tc>
+          <w:tcPr>
+            <w:cnfStyle w:val="001000000000" w:firstRow="0" w:lastRow="0" w:firstColumn="1" w:lastColumn="0" w:oddVBand="0" w:evenVBand="0" w:oddHBand="0" w:evenHBand="0" w:firstRowFirstColumn="0" w:firstRowLastColumn="0" w:lastRowFirstColumn="0" w:lastRowLastColumn="0"/>
+            <w:tcW w:w="1836" w:type="dxa"/>
+          </w:tcPr>
+          <w:p>
+            <w:pPr>
+              <w:pStyle w:val="TableStyle2"/>
+              <w:rPr>
+                <w:rFonts w:ascii="Calibri" w:hAnsi="Calibri"/>
+              </w:rPr>
+            </w:pPr>
+            <w:r>
+              <w:rPr>
+                <w:rFonts w:ascii="Calibri" w:hAnsi="Calibri"/>
+              </w:rPr>
+              <w:t xml:space="preserve">Week 5 </w:t>
+            </w:r>
+          </w:p>
+          <w:p>
+            <w:pPr>
+              <w:pStyle w:val="TableStyle2"/>
+              <w:rPr>
+                <w:rFonts w:ascii="Calibri" w:hAnsi="Calibri"/>
+              </w:rPr>
+            </w:pPr>
+          </w:p>
+        </w:tc>
+        <w:tc>
+          <w:tcPr>
+            <w:tcW w:w="1980" w:type="dxa"/>
+          </w:tcPr>
+          <w:p>
+            <w:pPr>
+              <w:cnfStyle w:val="000000100000" w:firstRow="0" w:lastRow="0" w:firstColumn="0" w:lastColumn="0" w:oddVBand="0" w:evenVBand="0" w:oddHBand="1" w:evenHBand="0" w:firstRowFirstColumn="0" w:firstRowLastColumn="0" w:lastRowFirstColumn="0" w:lastRowLastColumn="0"/>
+              <w:rPr>
+                <w:rFonts w:ascii="Calibri" w:hAnsi="Calibri"/>
+                <w:sz w:val="20"/>
+                <w:szCs w:val="20"/>
+              </w:rPr>
+            </w:pPr>
+            <w:r>
+              <w:rPr>
+                <w:rFonts w:ascii="Calibri" w:hAnsi="Calibri"/>
+                <w:sz w:val="20"/>
+                <w:szCs w:val="20"/>
+              </w:rPr>
+              <w:t>No class —</w:t>
+            </w:r>
+            <w:r>
+              <w:rPr>
+                <w:rFonts w:ascii="Calibri" w:hAnsi="Calibri"/>
+                <w:b/>
+                <w:sz w:val="20"/>
+                <w:szCs w:val="20"/>
+              </w:rPr>
+              <w:t xml:space="preserve"> President’s Day:</w:t>
+            </w:r>
+            <w:r>
+              <w:rPr>
+                <w:rFonts w:ascii="Calibri" w:hAnsi="Calibri"/>
+                <w:sz w:val="20"/>
+                <w:szCs w:val="20"/>
+              </w:rPr>
+              <w:t xml:space="preserve"> Monday, February 15</w:t>
+            </w:r>
+          </w:p>
+        </w:tc>
+        <w:tc>
+          <w:tcPr>
+            <w:tcW w:w="2474" w:type="dxa"/>
+          </w:tcPr>
+          <w:p>
+            <w:pPr>
+              <w:cnfStyle w:val="000000100000" w:firstRow="0" w:lastRow="0" w:firstColumn="0" w:lastColumn="0" w:oddVBand="0" w:evenVBand="0" w:oddHBand="1" w:evenHBand="0" w:firstRowFirstColumn="0" w:firstRowLastColumn="0" w:lastRowFirstColumn="0" w:lastRowLastColumn="0"/>
+              <w:rPr>
+                <w:rFonts w:ascii="Calibri" w:hAnsi="Calibri"/>
+                <w:sz w:val="20"/>
+                <w:szCs w:val="20"/>
+              </w:rPr>
+            </w:pPr>
+          </w:p>
+        </w:tc>
+        <w:tc>
+          <w:tcPr>
+            <w:tcW w:w="2782" w:type="dxa"/>
+          </w:tcPr>
+          <w:p>
+            <w:pPr>
+              <w:cnfStyle w:val="000000100000" w:firstRow="0" w:lastRow="0" w:firstColumn="0" w:lastColumn="0" w:oddVBand="0" w:evenVBand="0" w:oddHBand="1" w:evenHBand="0" w:firstRowFirstColumn="0" w:firstRowLastColumn="0" w:lastRowFirstColumn="0" w:lastRowLastColumn="0"/>
+              <w:rPr>
+                <w:rFonts w:ascii="Calibri" w:hAnsi="Calibri"/>
+                <w:sz w:val="20"/>
+                <w:szCs w:val="20"/>
+              </w:rPr>
+            </w:pPr>
+          </w:p>
+        </w:tc>
+      </w:tr>
+      <w:tr>
+        <w:trPr>
+          <w:cnfStyle w:val="000000010000" w:firstRow="0" w:lastRow="0" w:firstColumn="0" w:lastColumn="0" w:oddVBand="0" w:evenVBand="0" w:oddHBand="0" w:evenHBand="1" w:firstRowFirstColumn="0" w:firstRowLastColumn="0" w:lastRowFirstColumn="0" w:lastRowLastColumn="0"/>
+        </w:trPr>
+        <w:tc>
+          <w:tcPr>
+            <w:cnfStyle w:val="001000000000" w:firstRow="0" w:lastRow="0" w:firstColumn="1" w:lastColumn="0" w:oddVBand="0" w:evenVBand="0" w:oddHBand="0" w:evenHBand="0" w:firstRowFirstColumn="0" w:firstRowLastColumn="0" w:lastRowFirstColumn="0" w:lastRowLastColumn="0"/>
+            <w:tcW w:w="1836" w:type="dxa"/>
+          </w:tcPr>
+          <w:p>
+            <w:pPr>
+              <w:pStyle w:val="TableStyle2"/>
+              <w:rPr>
+                <w:rFonts w:ascii="Calibri" w:hAnsi="Calibri"/>
+              </w:rPr>
+            </w:pPr>
+            <w:r>
+              <w:rPr>
+                <w:rFonts w:ascii="Calibri" w:hAnsi="Calibri"/>
+              </w:rPr>
+              <w:t>Week 6</w:t>
+            </w:r>
+          </w:p>
+          <w:p>
+            <w:pPr>
+              <w:pStyle w:val="TableStyle2"/>
+              <w:rPr>
+                <w:rFonts w:ascii="Calibri" w:hAnsi="Calibri"/>
+              </w:rPr>
+            </w:pPr>
+            <w:r>
+              <w:rPr>
+                <w:rFonts w:ascii="Calibri" w:hAnsi="Calibri"/>
+              </w:rPr>
+              <w:t xml:space="preserve">Dates: </w:t>
+            </w:r>
+            <w:r>
+              <w:rPr>
+                <w:rFonts w:ascii="Calibri" w:hAnsi="Calibri"/>
+              </w:rPr>
+              <w:t>2</w:t>
+            </w:r>
+            <w:r>
+              <w:rPr>
+                <w:rFonts w:ascii="Calibri" w:hAnsi="Calibri"/>
+              </w:rPr>
+              <w:t>/</w:t>
+            </w:r>
+            <w:r>
+              <w:rPr>
+                <w:rFonts w:ascii="Calibri" w:hAnsi="Calibri"/>
+              </w:rPr>
+              <w:t>22</w:t>
+            </w:r>
+          </w:p>
+        </w:tc>
+        <w:tc>
+          <w:tcPr>
+            <w:tcW w:w="1980" w:type="dxa"/>
+          </w:tcPr>
+          <w:p>
+            <w:pPr>
+              <w:pStyle w:val="NormalWeb"/>
+              <w:cnfStyle w:val="000000010000" w:firstRow="0" w:lastRow="0" w:firstColumn="0" w:lastColumn="0" w:oddVBand="0" w:evenVBand="0" w:oddHBand="0" w:evenHBand="1" w:firstRowFirstColumn="0" w:firstRowLastColumn="0" w:lastRowFirstColumn="0" w:lastRowLastColumn="0"/>
+            </w:pPr>
+            <w:r>
+              <w:rPr>
+                <w:rFonts w:ascii="Calibri" w:hAnsi="Calibri" w:cs="Calibri"/>
+                <w:sz w:val="20"/>
+                <w:szCs w:val="20"/>
+              </w:rPr>
+              <w:t xml:space="preserve">Visualizing Data with </w:t>
+            </w:r>
+            <w:proofErr w:type="spellStart"/>
+            <w:r>
+              <w:rPr>
+                <w:rFonts w:ascii="Calibri" w:hAnsi="Calibri" w:cs="Calibri"/>
+                <w:sz w:val="20"/>
+                <w:szCs w:val="20"/>
+              </w:rPr>
+              <w:t>ggplot</w:t>
+            </w:r>
+            <w:proofErr w:type="spellEnd"/>
+            <w:r>
+              <w:rPr>
+                <w:rFonts w:ascii="Calibri" w:hAnsi="Calibri" w:cs="Calibri"/>
+                <w:sz w:val="20"/>
+                <w:szCs w:val="20"/>
+              </w:rPr>
+              <w:t>, Part 2 – layers and interactivity</w:t>
+            </w:r>
+          </w:p>
+        </w:tc>
+        <w:tc>
+          <w:tcPr>
+            <w:tcW w:w="2474" w:type="dxa"/>
+          </w:tcPr>
+          <w:p>
+            <w:pPr>
+              <w:pStyle w:val="NormalWeb"/>
+              <w:cnfStyle w:val="000000010000" w:firstRow="0" w:lastRow="0" w:firstColumn="0" w:lastColumn="0" w:oddVBand="0" w:evenVBand="0" w:oddHBand="0" w:evenHBand="1" w:firstRowFirstColumn="0" w:firstRowLastColumn="0" w:lastRowFirstColumn="0" w:lastRowLastColumn="0"/>
+            </w:pPr>
+            <w:r>
+              <w:rPr>
+                <w:rFonts w:ascii="Calibri" w:hAnsi="Calibri" w:cs="Calibri"/>
+                <w:sz w:val="20"/>
+                <w:szCs w:val="20"/>
+              </w:rPr>
+              <w:t>R Data Viz Assignment</w:t>
+            </w:r>
+          </w:p>
+        </w:tc>
+        <w:tc>
+          <w:tcPr>
+            <w:tcW w:w="2782" w:type="dxa"/>
+          </w:tcPr>
+          <w:p>
+            <w:pPr>
+              <w:pStyle w:val="TableStyle2"/>
+              <w:cnfStyle w:val="000000010000" w:firstRow="0" w:lastRow="0" w:firstColumn="0" w:lastColumn="0" w:oddVBand="0" w:evenVBand="0" w:oddHBand="0" w:evenHBand="1" w:firstRowFirstColumn="0" w:firstRowLastColumn="0" w:lastRowFirstColumn="0" w:lastRowLastColumn="0"/>
+              <w:rPr>
+                <w:rFonts w:ascii="Calibri" w:eastAsia="Times New Roman" w:hAnsi="Calibri" w:cs="Times New Roman"/>
               </w:rPr>
             </w:pPr>
           </w:p>
@@ -5682,7 +4176,7 @@
               <w:rPr>
                 <w:rFonts w:ascii="Calibri" w:hAnsi="Calibri"/>
               </w:rPr>
-              <w:t xml:space="preserve">Week 5 </w:t>
+              <w:t>Week 7</w:t>
             </w:r>
           </w:p>
           <w:p>
@@ -5696,13 +4190,13 @@
               <w:rPr>
                 <w:rFonts w:ascii="Calibri" w:hAnsi="Calibri"/>
               </w:rPr>
-              <w:t>Date:</w:t>
-            </w:r>
-            <w:r>
-              <w:rPr>
-                <w:rFonts w:ascii="Calibri" w:hAnsi="Calibri"/>
-              </w:rPr>
-              <w:t xml:space="preserve"> 2/13</w:t>
+              <w:t xml:space="preserve">Dates: </w:t>
+            </w:r>
+            <w:r>
+              <w:rPr>
+                <w:rFonts w:ascii="Calibri" w:hAnsi="Calibri"/>
+              </w:rPr>
+              <w:t>3/1</w:t>
             </w:r>
           </w:p>
         </w:tc>
@@ -5731,7 +4225,7 @@
         </w:tc>
         <w:tc>
           <w:tcPr>
-            <w:tcW w:w="2160" w:type="dxa"/>
+            <w:tcW w:w="2474" w:type="dxa"/>
           </w:tcPr>
           <w:p>
             <w:pPr>
@@ -5746,29 +4240,27 @@
         </w:tc>
         <w:tc>
           <w:tcPr>
-            <w:tcW w:w="3096" w:type="dxa"/>
+            <w:tcW w:w="2782" w:type="dxa"/>
           </w:tcPr>
           <w:p>
             <w:pPr>
+              <w:pStyle w:val="NormalWeb"/>
+              <w:shd w:val="clear" w:color="auto" w:fill="BFBFBF"/>
               <w:cnfStyle w:val="000000100000" w:firstRow="0" w:lastRow="0" w:firstColumn="0" w:lastColumn="0" w:oddVBand="0" w:evenVBand="0" w:oddHBand="1" w:evenHBand="0" w:firstRowFirstColumn="0" w:firstRowLastColumn="0" w:lastRowFirstColumn="0" w:lastRowLastColumn="0"/>
-              <w:rPr>
-                <w:rFonts w:ascii="Calibri" w:hAnsi="Calibri"/>
+            </w:pPr>
+            <w:r>
+              <w:rPr>
+                <w:rFonts w:ascii="Calibri" w:hAnsi="Calibri" w:cs="Calibri"/>
+                <w:b/>
+                <w:bCs/>
                 <w:sz w:val="20"/>
                 <w:szCs w:val="20"/>
               </w:rPr>
-            </w:pPr>
-            <w:r>
-              <w:rPr>
-                <w:rFonts w:ascii="Calibri" w:eastAsia="Times New Roman" w:hAnsi="Calibri"/>
-                <w:b/>
-                <w:sz w:val="20"/>
-                <w:szCs w:val="20"/>
-              </w:rPr>
               <w:t xml:space="preserve">Final Project: </w:t>
             </w:r>
             <w:r>
               <w:rPr>
-                <w:rFonts w:ascii="Calibri" w:hAnsi="Calibri"/>
+                <w:rFonts w:ascii="Calibri" w:hAnsi="Calibri" w:cs="Calibri"/>
                 <w:sz w:val="20"/>
                 <w:szCs w:val="20"/>
               </w:rPr>
@@ -5797,7 +4289,7 @@
               <w:rPr>
                 <w:rFonts w:ascii="Calibri" w:hAnsi="Calibri"/>
               </w:rPr>
-              <w:t>Week 6</w:t>
+              <w:t>Week 8</w:t>
             </w:r>
           </w:p>
           <w:p>
@@ -5811,13 +4303,25 @@
               <w:rPr>
                 <w:rFonts w:ascii="Calibri" w:hAnsi="Calibri"/>
               </w:rPr>
-              <w:t>Date:</w:t>
-            </w:r>
-            <w:r>
-              <w:rPr>
-                <w:rFonts w:ascii="Calibri" w:hAnsi="Calibri"/>
-              </w:rPr>
-              <w:t xml:space="preserve"> 2/20</w:t>
+              <w:t xml:space="preserve">Dates: </w:t>
+            </w:r>
+            <w:r>
+              <w:rPr>
+                <w:rFonts w:ascii="Calibri" w:hAnsi="Calibri"/>
+              </w:rPr>
+              <w:t>3</w:t>
+            </w:r>
+            <w:r>
+              <w:rPr>
+                <w:rFonts w:ascii="Calibri" w:hAnsi="Calibri"/>
+              </w:rPr>
+              <w:t>/</w:t>
+            </w:r>
+            <w:r>
+              <w:rPr>
+                <w:rFonts w:ascii="Calibri" w:hAnsi="Calibri"/>
+              </w:rPr>
+              <w:t>8</w:t>
             </w:r>
           </w:p>
         </w:tc>
@@ -5827,16 +4331,12 @@
           </w:tcPr>
           <w:p>
             <w:pPr>
+              <w:pStyle w:val="NormalWeb"/>
               <w:cnfStyle w:val="000000010000" w:firstRow="0" w:lastRow="0" w:firstColumn="0" w:lastColumn="0" w:oddVBand="0" w:evenVBand="0" w:oddHBand="0" w:evenHBand="1" w:firstRowFirstColumn="0" w:firstRowLastColumn="0" w:lastRowFirstColumn="0" w:lastRowLastColumn="0"/>
-              <w:rPr>
-                <w:rFonts w:ascii="Calibri" w:hAnsi="Calibri"/>
-                <w:sz w:val="20"/>
-                <w:szCs w:val="20"/>
-              </w:rPr>
             </w:pPr>
             <w:r>
               <w:rPr>
-                <w:rFonts w:ascii="Calibri" w:hAnsi="Calibri"/>
+                <w:rFonts w:ascii="Calibri" w:hAnsi="Calibri" w:cs="Calibri"/>
                 <w:sz w:val="20"/>
                 <w:szCs w:val="20"/>
               </w:rPr>
@@ -5846,7 +4346,44 @@
         </w:tc>
         <w:tc>
           <w:tcPr>
-            <w:tcW w:w="2160" w:type="dxa"/>
+            <w:tcW w:w="2474" w:type="dxa"/>
+          </w:tcPr>
+          <w:p>
+            <w:pPr>
+              <w:pStyle w:val="NormalWeb"/>
+              <w:cnfStyle w:val="000000010000" w:firstRow="0" w:lastRow="0" w:firstColumn="0" w:lastColumn="0" w:oddVBand="0" w:evenVBand="0" w:oddHBand="0" w:evenHBand="1" w:firstRowFirstColumn="0" w:firstRowLastColumn="0" w:lastRowFirstColumn="0" w:lastRowLastColumn="0"/>
+            </w:pPr>
+            <w:r>
+              <w:rPr>
+                <w:rFonts w:ascii="Calibri" w:hAnsi="Calibri" w:cs="Calibri"/>
+                <w:sz w:val="20"/>
+                <w:szCs w:val="20"/>
+              </w:rPr>
+              <w:t xml:space="preserve">R </w:t>
+            </w:r>
+            <w:proofErr w:type="spellStart"/>
+            <w:r>
+              <w:rPr>
+                <w:rFonts w:ascii="Calibri" w:hAnsi="Calibri" w:cs="Calibri"/>
+                <w:sz w:val="20"/>
+                <w:szCs w:val="20"/>
+              </w:rPr>
+              <w:t>Tidyverse</w:t>
+            </w:r>
+            <w:proofErr w:type="spellEnd"/>
+            <w:r>
+              <w:rPr>
+                <w:rFonts w:ascii="Calibri" w:hAnsi="Calibri" w:cs="Calibri"/>
+                <w:sz w:val="20"/>
+                <w:szCs w:val="20"/>
+              </w:rPr>
+              <w:t xml:space="preserve"> Assignment</w:t>
+            </w:r>
+          </w:p>
+        </w:tc>
+        <w:tc>
+          <w:tcPr>
+            <w:tcW w:w="2782" w:type="dxa"/>
           </w:tcPr>
           <w:p>
             <w:pPr>
@@ -5855,28 +4392,6 @@
                 <w:rFonts w:ascii="Calibri" w:hAnsi="Calibri"/>
                 <w:sz w:val="20"/>
                 <w:szCs w:val="20"/>
-              </w:rPr>
-            </w:pPr>
-            <w:r>
-              <w:rPr>
-                <w:rFonts w:ascii="Calibri" w:hAnsi="Calibri"/>
-                <w:sz w:val="20"/>
-                <w:szCs w:val="20"/>
-              </w:rPr>
-              <w:t>R Tidyverse Assignment</w:t>
-            </w:r>
-          </w:p>
-        </w:tc>
-        <w:tc>
-          <w:tcPr>
-            <w:tcW w:w="3096" w:type="dxa"/>
-          </w:tcPr>
-          <w:p>
-            <w:pPr>
-              <w:pStyle w:val="TableStyle2"/>
-              <w:cnfStyle w:val="000000010000" w:firstRow="0" w:lastRow="0" w:firstColumn="0" w:lastColumn="0" w:oddVBand="0" w:evenVBand="0" w:oddHBand="0" w:evenHBand="1" w:firstRowFirstColumn="0" w:firstRowLastColumn="0" w:lastRowFirstColumn="0" w:lastRowLastColumn="0"/>
-              <w:rPr>
-                <w:rFonts w:ascii="Calibri" w:eastAsia="Times New Roman" w:hAnsi="Calibri" w:cs="Times New Roman"/>
               </w:rPr>
             </w:pPr>
           </w:p>
@@ -5902,7 +4417,7 @@
               <w:rPr>
                 <w:rFonts w:ascii="Calibri" w:hAnsi="Calibri"/>
               </w:rPr>
-              <w:t>Week 7</w:t>
+              <w:t>Week 9</w:t>
             </w:r>
           </w:p>
           <w:p>
@@ -5916,13 +4431,25 @@
               <w:rPr>
                 <w:rFonts w:ascii="Calibri" w:hAnsi="Calibri"/>
               </w:rPr>
-              <w:t>Date:</w:t>
-            </w:r>
-            <w:r>
-              <w:rPr>
-                <w:rFonts w:ascii="Calibri" w:hAnsi="Calibri"/>
-              </w:rPr>
-              <w:t xml:space="preserve"> 2/27</w:t>
+              <w:t xml:space="preserve">Dates: </w:t>
+            </w:r>
+            <w:r>
+              <w:rPr>
+                <w:rFonts w:ascii="Calibri" w:hAnsi="Calibri"/>
+              </w:rPr>
+              <w:t>3</w:t>
+            </w:r>
+            <w:r>
+              <w:rPr>
+                <w:rFonts w:ascii="Calibri" w:hAnsi="Calibri"/>
+              </w:rPr>
+              <w:t>/</w:t>
+            </w:r>
+            <w:r>
+              <w:rPr>
+                <w:rFonts w:ascii="Calibri" w:hAnsi="Calibri"/>
+              </w:rPr>
+              <w:t>15</w:t>
             </w:r>
           </w:p>
         </w:tc>
@@ -5932,26 +4459,33 @@
           </w:tcPr>
           <w:p>
             <w:pPr>
+              <w:pStyle w:val="NormalWeb"/>
+              <w:shd w:val="clear" w:color="auto" w:fill="BFBFBF"/>
               <w:cnfStyle w:val="000000100000" w:firstRow="0" w:lastRow="0" w:firstColumn="0" w:lastColumn="0" w:oddVBand="0" w:evenVBand="0" w:oddHBand="1" w:evenHBand="0" w:firstRowFirstColumn="0" w:firstRowLastColumn="0" w:lastRowFirstColumn="0" w:lastRowLastColumn="0"/>
-              <w:rPr>
-                <w:rFonts w:ascii="Calibri" w:hAnsi="Calibri"/>
+            </w:pPr>
+            <w:proofErr w:type="spellStart"/>
+            <w:r>
+              <w:rPr>
+                <w:rFonts w:ascii="Calibri" w:hAnsi="Calibri" w:cs="Calibri"/>
                 <w:sz w:val="20"/>
                 <w:szCs w:val="20"/>
               </w:rPr>
-            </w:pPr>
-            <w:r>
-              <w:rPr>
-                <w:rFonts w:ascii="Calibri" w:hAnsi="Calibri"/>
+              <w:t>Tidyuniverse</w:t>
+            </w:r>
+            <w:proofErr w:type="spellEnd"/>
+            <w:r>
+              <w:rPr>
+                <w:rFonts w:ascii="Calibri" w:hAnsi="Calibri" w:cs="Calibri"/>
                 <w:sz w:val="20"/>
                 <w:szCs w:val="20"/>
               </w:rPr>
-              <w:t xml:space="preserve">Tidyuniverse in R – cleaning and transforming data. </w:t>
+              <w:t xml:space="preserve"> in R – cleaning and transforming data.</w:t>
             </w:r>
           </w:p>
         </w:tc>
         <w:tc>
           <w:tcPr>
-            <w:tcW w:w="2160" w:type="dxa"/>
+            <w:tcW w:w="2474" w:type="dxa"/>
           </w:tcPr>
           <w:p>
             <w:pPr>
@@ -5966,33 +4500,31 @@
         </w:tc>
         <w:tc>
           <w:tcPr>
-            <w:tcW w:w="3096" w:type="dxa"/>
+            <w:tcW w:w="2782" w:type="dxa"/>
           </w:tcPr>
           <w:p>
             <w:pPr>
+              <w:pStyle w:val="NormalWeb"/>
+              <w:shd w:val="clear" w:color="auto" w:fill="BFBFBF"/>
               <w:cnfStyle w:val="000000100000" w:firstRow="0" w:lastRow="0" w:firstColumn="0" w:lastColumn="0" w:oddVBand="0" w:evenVBand="0" w:oddHBand="1" w:evenHBand="0" w:firstRowFirstColumn="0" w:firstRowLastColumn="0" w:lastRowFirstColumn="0" w:lastRowLastColumn="0"/>
-              <w:rPr>
-                <w:rFonts w:ascii="Calibri" w:hAnsi="Calibri"/>
+            </w:pPr>
+            <w:r>
+              <w:rPr>
+                <w:rFonts w:ascii="Calibri" w:hAnsi="Calibri" w:cs="Calibri"/>
+                <w:b/>
+                <w:bCs/>
                 <w:sz w:val="20"/>
                 <w:szCs w:val="20"/>
               </w:rPr>
-            </w:pPr>
-            <w:r>
-              <w:rPr>
-                <w:rFonts w:ascii="Calibri" w:hAnsi="Calibri"/>
-                <w:b/>
+              <w:t xml:space="preserve">Final Project: </w:t>
+            </w:r>
+            <w:r>
+              <w:rPr>
+                <w:rFonts w:ascii="Calibri" w:hAnsi="Calibri" w:cs="Calibri"/>
                 <w:sz w:val="20"/>
                 <w:szCs w:val="20"/>
               </w:rPr>
-              <w:t xml:space="preserve">Final Project: </w:t>
-            </w:r>
-            <w:r>
-              <w:rPr>
-                <w:rFonts w:ascii="Calibri" w:hAnsi="Calibri"/>
-                <w:sz w:val="20"/>
-                <w:szCs w:val="20"/>
-              </w:rPr>
-              <w:t>Your data should be set, and you should be reporting and writing as you go.</w:t>
+              <w:t xml:space="preserve">Your data should be set, and you should be reporting and writing as you go. </w:t>
             </w:r>
           </w:p>
         </w:tc>
@@ -6017,7 +4549,13 @@
               <w:rPr>
                 <w:rFonts w:ascii="Calibri" w:hAnsi="Calibri"/>
               </w:rPr>
-              <w:t>Week 8</w:t>
+              <w:t>Week 1</w:t>
+            </w:r>
+            <w:r>
+              <w:rPr>
+                <w:rFonts w:ascii="Calibri" w:hAnsi="Calibri"/>
+              </w:rPr>
+              <w:t>0</w:t>
             </w:r>
           </w:p>
           <w:p>
@@ -6031,13 +4569,25 @@
               <w:rPr>
                 <w:rFonts w:ascii="Calibri" w:hAnsi="Calibri"/>
               </w:rPr>
-              <w:t>Date:</w:t>
-            </w:r>
-            <w:r>
-              <w:rPr>
-                <w:rFonts w:ascii="Calibri" w:hAnsi="Calibri"/>
-              </w:rPr>
-              <w:t xml:space="preserve"> 3/5</w:t>
+              <w:t xml:space="preserve">Dates: </w:t>
+            </w:r>
+            <w:r>
+              <w:rPr>
+                <w:rFonts w:ascii="Calibri" w:hAnsi="Calibri"/>
+              </w:rPr>
+              <w:t>3</w:t>
+            </w:r>
+            <w:r>
+              <w:rPr>
+                <w:rFonts w:ascii="Calibri" w:hAnsi="Calibri"/>
+              </w:rPr>
+              <w:t>/</w:t>
+            </w:r>
+            <w:r>
+              <w:rPr>
+                <w:rFonts w:ascii="Calibri" w:hAnsi="Calibri"/>
+              </w:rPr>
+              <w:t>22</w:t>
             </w:r>
           </w:p>
         </w:tc>
@@ -6047,39 +4597,41 @@
           </w:tcPr>
           <w:p>
             <w:pPr>
+              <w:pStyle w:val="NormalWeb"/>
               <w:cnfStyle w:val="000000010000" w:firstRow="0" w:lastRow="0" w:firstColumn="0" w:lastColumn="0" w:oddVBand="0" w:evenVBand="0" w:oddHBand="0" w:evenHBand="1" w:firstRowFirstColumn="0" w:firstRowLastColumn="0" w:lastRowFirstColumn="0" w:lastRowLastColumn="0"/>
-              <w:rPr>
-                <w:rFonts w:ascii="Calibri" w:hAnsi="Calibri"/>
+            </w:pPr>
+            <w:proofErr w:type="spellStart"/>
+            <w:r>
+              <w:rPr>
+                <w:rFonts w:ascii="Calibri" w:hAnsi="Calibri" w:cs="Calibri"/>
                 <w:sz w:val="20"/>
                 <w:szCs w:val="20"/>
               </w:rPr>
-            </w:pPr>
-            <w:r>
-              <w:rPr>
-                <w:rFonts w:ascii="Calibri" w:hAnsi="Calibri"/>
+              <w:t>Tidyuniverse</w:t>
+            </w:r>
+            <w:proofErr w:type="spellEnd"/>
+            <w:r>
+              <w:rPr>
+                <w:rFonts w:ascii="Calibri" w:hAnsi="Calibri" w:cs="Calibri"/>
                 <w:sz w:val="20"/>
                 <w:szCs w:val="20"/>
               </w:rPr>
-              <w:t>Tidyuniverse in R – modeling data. Class project discussion</w:t>
+              <w:t xml:space="preserve"> in R – modeling data. Class project discussion</w:t>
             </w:r>
           </w:p>
         </w:tc>
         <w:tc>
           <w:tcPr>
-            <w:tcW w:w="2160" w:type="dxa"/>
+            <w:tcW w:w="2474" w:type="dxa"/>
           </w:tcPr>
           <w:p>
             <w:pPr>
+              <w:pStyle w:val="NormalWeb"/>
               <w:cnfStyle w:val="000000010000" w:firstRow="0" w:lastRow="0" w:firstColumn="0" w:lastColumn="0" w:oddVBand="0" w:evenVBand="0" w:oddHBand="0" w:evenHBand="1" w:firstRowFirstColumn="0" w:firstRowLastColumn="0" w:lastRowFirstColumn="0" w:lastRowLastColumn="0"/>
-              <w:rPr>
-                <w:rFonts w:ascii="Calibri" w:hAnsi="Calibri"/>
-                <w:sz w:val="20"/>
-                <w:szCs w:val="20"/>
-              </w:rPr>
             </w:pPr>
             <w:r>
               <w:rPr>
-                <w:rFonts w:ascii="Calibri" w:hAnsi="Calibri"/>
+                <w:rFonts w:ascii="Calibri" w:hAnsi="Calibri" w:cs="Calibri"/>
                 <w:sz w:val="20"/>
                 <w:szCs w:val="20"/>
               </w:rPr>
@@ -6089,7 +4641,7 @@
         </w:tc>
         <w:tc>
           <w:tcPr>
-            <w:tcW w:w="3096" w:type="dxa"/>
+            <w:tcW w:w="2782" w:type="dxa"/>
           </w:tcPr>
           <w:p>
             <w:pPr>
@@ -6123,7 +4675,20 @@
               <w:rPr>
                 <w:rFonts w:ascii="Calibri" w:hAnsi="Calibri"/>
               </w:rPr>
-              <w:t>Week 9</w:t>
+              <w:lastRenderedPageBreak/>
+              <w:t xml:space="preserve">Week </w:t>
+            </w:r>
+            <w:r>
+              <w:rPr>
+                <w:rFonts w:ascii="Calibri" w:hAnsi="Calibri"/>
+              </w:rPr>
+              <w:t>1</w:t>
+            </w:r>
+            <w:r>
+              <w:rPr>
+                <w:rFonts w:ascii="Calibri" w:hAnsi="Calibri"/>
+              </w:rPr>
+              <w:t>1</w:t>
             </w:r>
           </w:p>
           <w:p>
@@ -6137,13 +4702,19 @@
               <w:rPr>
                 <w:rFonts w:ascii="Calibri" w:hAnsi="Calibri"/>
               </w:rPr>
-              <w:t>Date:</w:t>
-            </w:r>
-            <w:r>
-              <w:rPr>
-                <w:rFonts w:ascii="Calibri" w:hAnsi="Calibri"/>
-              </w:rPr>
-              <w:t xml:space="preserve"> 3/12</w:t>
+              <w:t xml:space="preserve">Dates: </w:t>
+            </w:r>
+            <w:r>
+              <w:rPr>
+                <w:rFonts w:ascii="Calibri" w:hAnsi="Calibri"/>
+              </w:rPr>
+              <w:t>3/</w:t>
+            </w:r>
+            <w:r>
+              <w:rPr>
+                <w:rFonts w:ascii="Calibri" w:hAnsi="Calibri"/>
+              </w:rPr>
+              <w:t>29</w:t>
             </w:r>
           </w:p>
         </w:tc>
@@ -6153,26 +4724,23 @@
           </w:tcPr>
           <w:p>
             <w:pPr>
+              <w:pStyle w:val="NormalWeb"/>
+              <w:shd w:val="clear" w:color="auto" w:fill="BFBFBF"/>
               <w:cnfStyle w:val="000000100000" w:firstRow="0" w:lastRow="0" w:firstColumn="0" w:lastColumn="0" w:oddVBand="0" w:evenVBand="0" w:oddHBand="1" w:evenHBand="0" w:firstRowFirstColumn="0" w:firstRowLastColumn="0" w:lastRowFirstColumn="0" w:lastRowLastColumn="0"/>
-              <w:rPr>
-                <w:rFonts w:ascii="Calibri" w:hAnsi="Calibri"/>
+            </w:pPr>
+            <w:r>
+              <w:rPr>
+                <w:rFonts w:ascii="Calibri" w:hAnsi="Calibri" w:cs="Calibri"/>
                 <w:sz w:val="20"/>
                 <w:szCs w:val="20"/>
               </w:rPr>
-            </w:pPr>
-            <w:r>
-              <w:rPr>
-                <w:rFonts w:ascii="Calibri" w:hAnsi="Calibri"/>
-                <w:sz w:val="20"/>
-                <w:szCs w:val="20"/>
-              </w:rPr>
-              <w:t>TidyCensus in R – the best way to reign in Census data</w:t>
+              <w:t>Mapping Part 1 – Buffers on steroids, spatial queries and spatial joins.</w:t>
             </w:r>
           </w:p>
         </w:tc>
         <w:tc>
           <w:tcPr>
-            <w:tcW w:w="2160" w:type="dxa"/>
+            <w:tcW w:w="2474" w:type="dxa"/>
           </w:tcPr>
           <w:p>
             <w:pPr>
@@ -6187,42 +4755,31 @@
         </w:tc>
         <w:tc>
           <w:tcPr>
-            <w:tcW w:w="3096" w:type="dxa"/>
+            <w:tcW w:w="2782" w:type="dxa"/>
           </w:tcPr>
           <w:p>
             <w:pPr>
+              <w:pStyle w:val="NormalWeb"/>
+              <w:shd w:val="clear" w:color="auto" w:fill="BFBFBF"/>
               <w:cnfStyle w:val="000000100000" w:firstRow="0" w:lastRow="0" w:firstColumn="0" w:lastColumn="0" w:oddVBand="0" w:evenVBand="0" w:oddHBand="1" w:evenHBand="0" w:firstRowFirstColumn="0" w:firstRowLastColumn="0" w:lastRowFirstColumn="0" w:lastRowLastColumn="0"/>
-              <w:rPr>
-                <w:rFonts w:ascii="Calibri" w:hAnsi="Calibri"/>
+            </w:pPr>
+            <w:r>
+              <w:rPr>
+                <w:rFonts w:ascii="Calibri" w:hAnsi="Calibri" w:cs="Calibri"/>
+                <w:b/>
+                <w:bCs/>
                 <w:sz w:val="20"/>
                 <w:szCs w:val="20"/>
               </w:rPr>
-            </w:pPr>
-            <w:r>
-              <w:rPr>
-                <w:rFonts w:ascii="Calibri" w:hAnsi="Calibri"/>
-                <w:b/>
+              <w:t xml:space="preserve">Final Project: </w:t>
+            </w:r>
+            <w:r>
+              <w:rPr>
+                <w:rFonts w:ascii="Calibri" w:hAnsi="Calibri" w:cs="Calibri"/>
                 <w:sz w:val="20"/>
                 <w:szCs w:val="20"/>
               </w:rPr>
-              <w:t xml:space="preserve">Final Project: </w:t>
-            </w:r>
-            <w:r>
-              <w:rPr>
-                <w:rFonts w:ascii="Calibri" w:hAnsi="Calibri"/>
-                <w:sz w:val="20"/>
-                <w:szCs w:val="20"/>
-              </w:rPr>
-              <w:t xml:space="preserve">You should be conducting interviews and refining </w:t>
-            </w:r>
-            <w:r>
-              <w:rPr>
-                <w:rFonts w:ascii="Calibri" w:hAnsi="Calibri"/>
-                <w:sz w:val="20"/>
-                <w:szCs w:val="20"/>
-              </w:rPr>
-              <w:lastRenderedPageBreak/>
-              <w:t>your analysis based on reporting and also writing the story.</w:t>
+              <w:t>You should be working on drafts of story and graphics, looking for unanswered questions.</w:t>
             </w:r>
           </w:p>
         </w:tc>
@@ -6247,8 +4804,19 @@
               <w:rPr>
                 <w:rFonts w:ascii="Calibri" w:hAnsi="Calibri"/>
               </w:rPr>
-              <w:lastRenderedPageBreak/>
-              <w:t>Spring Break</w:t>
+              <w:t xml:space="preserve">Week </w:t>
+            </w:r>
+            <w:r>
+              <w:rPr>
+                <w:rFonts w:ascii="Calibri" w:hAnsi="Calibri"/>
+              </w:rPr>
+              <w:t>1</w:t>
+            </w:r>
+            <w:r>
+              <w:rPr>
+                <w:rFonts w:ascii="Calibri" w:hAnsi="Calibri"/>
+              </w:rPr>
+              <w:t>2</w:t>
             </w:r>
           </w:p>
           <w:p>
@@ -6262,13 +4830,13 @@
               <w:rPr>
                 <w:rFonts w:ascii="Calibri" w:hAnsi="Calibri"/>
               </w:rPr>
-              <w:t>Date:</w:t>
-            </w:r>
-            <w:r>
-              <w:rPr>
-                <w:rFonts w:ascii="Calibri" w:hAnsi="Calibri"/>
-              </w:rPr>
-              <w:t xml:space="preserve"> 3/16-3/20</w:t>
+              <w:t xml:space="preserve">Dates: </w:t>
+            </w:r>
+            <w:r>
+              <w:rPr>
+                <w:rFonts w:ascii="Calibri" w:hAnsi="Calibri"/>
+              </w:rPr>
+              <w:t>4/5</w:t>
             </w:r>
           </w:p>
         </w:tc>
@@ -6278,41 +4846,43 @@
           </w:tcPr>
           <w:p>
             <w:pPr>
+              <w:pStyle w:val="NormalWeb"/>
+              <w:shd w:val="clear" w:color="auto" w:fill="FFFFFF"/>
               <w:cnfStyle w:val="000000010000" w:firstRow="0" w:lastRow="0" w:firstColumn="0" w:lastColumn="0" w:oddVBand="0" w:evenVBand="0" w:oddHBand="0" w:evenHBand="1" w:firstRowFirstColumn="0" w:firstRowLastColumn="0" w:lastRowFirstColumn="0" w:lastRowLastColumn="0"/>
-              <w:rPr>
-                <w:rFonts w:ascii="Calibri" w:hAnsi="Calibri"/>
+            </w:pPr>
+            <w:r>
+              <w:rPr>
+                <w:rFonts w:ascii="Calibri" w:hAnsi="Calibri" w:cs="Calibri"/>
                 <w:sz w:val="20"/>
                 <w:szCs w:val="20"/>
               </w:rPr>
-            </w:pPr>
-            <w:r>
-              <w:rPr>
-                <w:rFonts w:ascii="Calibri" w:hAnsi="Calibri"/>
-                <w:sz w:val="20"/>
-                <w:szCs w:val="20"/>
-              </w:rPr>
-              <w:t>No Classes</w:t>
+              <w:t>Mapping Part 2 - Projections and the finer points of mapping.</w:t>
             </w:r>
           </w:p>
         </w:tc>
         <w:tc>
           <w:tcPr>
-            <w:tcW w:w="2160" w:type="dxa"/>
+            <w:tcW w:w="2474" w:type="dxa"/>
           </w:tcPr>
           <w:p>
             <w:pPr>
+              <w:pStyle w:val="NormalWeb"/>
+              <w:shd w:val="clear" w:color="auto" w:fill="FFFFFF"/>
               <w:cnfStyle w:val="000000010000" w:firstRow="0" w:lastRow="0" w:firstColumn="0" w:lastColumn="0" w:oddVBand="0" w:evenVBand="0" w:oddHBand="0" w:evenHBand="1" w:firstRowFirstColumn="0" w:firstRowLastColumn="0" w:lastRowFirstColumn="0" w:lastRowLastColumn="0"/>
-              <w:rPr>
-                <w:rFonts w:ascii="Calibri" w:hAnsi="Calibri"/>
+            </w:pPr>
+            <w:r>
+              <w:rPr>
+                <w:rFonts w:ascii="Calibri" w:hAnsi="Calibri" w:cs="Calibri"/>
                 <w:sz w:val="20"/>
                 <w:szCs w:val="20"/>
               </w:rPr>
-            </w:pPr>
+              <w:t>Mapping Assignment 1</w:t>
+            </w:r>
           </w:p>
         </w:tc>
         <w:tc>
           <w:tcPr>
-            <w:tcW w:w="3096" w:type="dxa"/>
+            <w:tcW w:w="2782" w:type="dxa"/>
           </w:tcPr>
           <w:p>
             <w:pPr>
@@ -6346,7 +4916,19 @@
               <w:rPr>
                 <w:rFonts w:ascii="Calibri" w:hAnsi="Calibri"/>
               </w:rPr>
-              <w:t>Week 10</w:t>
+              <w:t xml:space="preserve">Week </w:t>
+            </w:r>
+            <w:r>
+              <w:rPr>
+                <w:rFonts w:ascii="Calibri" w:hAnsi="Calibri"/>
+              </w:rPr>
+              <w:t>1</w:t>
+            </w:r>
+            <w:r>
+              <w:rPr>
+                <w:rFonts w:ascii="Calibri" w:hAnsi="Calibri"/>
+              </w:rPr>
+              <w:t>3</w:t>
             </w:r>
           </w:p>
           <w:p>
@@ -6360,13 +4942,19 @@
               <w:rPr>
                 <w:rFonts w:ascii="Calibri" w:hAnsi="Calibri"/>
               </w:rPr>
-              <w:t>Date:</w:t>
-            </w:r>
-            <w:r>
-              <w:rPr>
-                <w:rFonts w:ascii="Calibri" w:hAnsi="Calibri"/>
-              </w:rPr>
-              <w:t xml:space="preserve"> 3/26</w:t>
+              <w:t xml:space="preserve">Dates: </w:t>
+            </w:r>
+            <w:r>
+              <w:rPr>
+                <w:rFonts w:ascii="Calibri" w:hAnsi="Calibri"/>
+              </w:rPr>
+              <w:t>4/</w:t>
+            </w:r>
+            <w:r>
+              <w:rPr>
+                <w:rFonts w:ascii="Calibri" w:hAnsi="Calibri"/>
+              </w:rPr>
+              <w:t>12</w:t>
             </w:r>
           </w:p>
         </w:tc>
@@ -6376,26 +4964,23 @@
           </w:tcPr>
           <w:p>
             <w:pPr>
+              <w:pStyle w:val="NormalWeb"/>
+              <w:shd w:val="clear" w:color="auto" w:fill="BFBFBF"/>
               <w:cnfStyle w:val="000000100000" w:firstRow="0" w:lastRow="0" w:firstColumn="0" w:lastColumn="0" w:oddVBand="0" w:evenVBand="0" w:oddHBand="1" w:evenHBand="0" w:firstRowFirstColumn="0" w:firstRowLastColumn="0" w:lastRowFirstColumn="0" w:lastRowLastColumn="0"/>
-              <w:rPr>
-                <w:rFonts w:ascii="Calibri" w:hAnsi="Calibri"/>
+            </w:pPr>
+            <w:r>
+              <w:rPr>
+                <w:rFonts w:ascii="Calibri" w:hAnsi="Calibri" w:cs="Calibri"/>
                 <w:sz w:val="20"/>
                 <w:szCs w:val="20"/>
               </w:rPr>
-            </w:pPr>
-            <w:r>
-              <w:rPr>
-                <w:rFonts w:ascii="Calibri" w:hAnsi="Calibri"/>
-                <w:sz w:val="20"/>
-                <w:szCs w:val="20"/>
-              </w:rPr>
-              <w:t>Mapping Part 1 – Buffers on steroids, spatial queries and spatial joins.</w:t>
+              <w:t>Mapping Part 3 – Using Open Street Map and Plug-Ins</w:t>
             </w:r>
           </w:p>
         </w:tc>
         <w:tc>
           <w:tcPr>
-            <w:tcW w:w="2160" w:type="dxa"/>
+            <w:tcW w:w="2474" w:type="dxa"/>
           </w:tcPr>
           <w:p>
             <w:pPr>
@@ -6410,33 +4995,31 @@
         </w:tc>
         <w:tc>
           <w:tcPr>
-            <w:tcW w:w="3096" w:type="dxa"/>
+            <w:tcW w:w="2782" w:type="dxa"/>
           </w:tcPr>
           <w:p>
             <w:pPr>
+              <w:pStyle w:val="NormalWeb"/>
+              <w:shd w:val="clear" w:color="auto" w:fill="BFBFBF"/>
               <w:cnfStyle w:val="000000100000" w:firstRow="0" w:lastRow="0" w:firstColumn="0" w:lastColumn="0" w:oddVBand="0" w:evenVBand="0" w:oddHBand="1" w:evenHBand="0" w:firstRowFirstColumn="0" w:firstRowLastColumn="0" w:lastRowFirstColumn="0" w:lastRowLastColumn="0"/>
-              <w:rPr>
-                <w:rFonts w:ascii="Calibri" w:hAnsi="Calibri"/>
+            </w:pPr>
+            <w:r>
+              <w:rPr>
+                <w:rFonts w:ascii="Calibri" w:hAnsi="Calibri" w:cs="Calibri"/>
+                <w:b/>
+                <w:bCs/>
                 <w:sz w:val="20"/>
                 <w:szCs w:val="20"/>
               </w:rPr>
-            </w:pPr>
-            <w:r>
-              <w:rPr>
-                <w:rFonts w:ascii="Calibri" w:hAnsi="Calibri"/>
-                <w:b/>
+              <w:t xml:space="preserve">Final Project: </w:t>
+            </w:r>
+            <w:r>
+              <w:rPr>
+                <w:rFonts w:ascii="Calibri" w:hAnsi="Calibri" w:cs="Calibri"/>
                 <w:sz w:val="20"/>
                 <w:szCs w:val="20"/>
               </w:rPr>
-              <w:t xml:space="preserve">Final Project: </w:t>
-            </w:r>
-            <w:r>
-              <w:rPr>
-                <w:rFonts w:ascii="Calibri" w:hAnsi="Calibri"/>
-                <w:sz w:val="20"/>
-                <w:szCs w:val="20"/>
-              </w:rPr>
-              <w:t>You should be working on drafts of story and graphics, looking for unanswered questions.</w:t>
+              <w:t>Rough draft of Data Story due, including methodology and graphics</w:t>
             </w:r>
           </w:p>
         </w:tc>
@@ -6461,7 +5044,13 @@
               <w:rPr>
                 <w:rFonts w:ascii="Calibri" w:hAnsi="Calibri"/>
               </w:rPr>
-              <w:t>Week 11</w:t>
+              <w:t xml:space="preserve">Week </w:t>
+            </w:r>
+            <w:r>
+              <w:rPr>
+                <w:rFonts w:ascii="Calibri" w:hAnsi="Calibri"/>
+              </w:rPr>
+              <w:t>14</w:t>
             </w:r>
           </w:p>
           <w:p>
@@ -6475,13 +5064,31 @@
               <w:rPr>
                 <w:rFonts w:ascii="Calibri" w:hAnsi="Calibri"/>
               </w:rPr>
-              <w:t>Date:</w:t>
-            </w:r>
-            <w:r>
-              <w:rPr>
-                <w:rFonts w:ascii="Calibri" w:hAnsi="Calibri"/>
-              </w:rPr>
-              <w:t xml:space="preserve"> 4/2</w:t>
+              <w:t xml:space="preserve">Dates: </w:t>
+            </w:r>
+            <w:r>
+              <w:rPr>
+                <w:rFonts w:ascii="Calibri" w:hAnsi="Calibri"/>
+              </w:rPr>
+              <w:t>4</w:t>
+            </w:r>
+            <w:r>
+              <w:rPr>
+                <w:rFonts w:ascii="Calibri" w:hAnsi="Calibri"/>
+              </w:rPr>
+              <w:t>/</w:t>
+            </w:r>
+            <w:r>
+              <w:rPr>
+                <w:rFonts w:ascii="Calibri" w:hAnsi="Calibri"/>
+              </w:rPr>
+              <w:t>1</w:t>
+            </w:r>
+            <w:r>
+              <w:rPr>
+                <w:rFonts w:ascii="Calibri" w:hAnsi="Calibri"/>
+              </w:rPr>
+              <w:t>9</w:t>
             </w:r>
           </w:p>
         </w:tc>
@@ -6491,49 +5098,43 @@
           </w:tcPr>
           <w:p>
             <w:pPr>
+              <w:pStyle w:val="NormalWeb"/>
+              <w:shd w:val="clear" w:color="auto" w:fill="FFFFFF"/>
               <w:cnfStyle w:val="000000010000" w:firstRow="0" w:lastRow="0" w:firstColumn="0" w:lastColumn="0" w:oddVBand="0" w:evenVBand="0" w:oddHBand="0" w:evenHBand="1" w:firstRowFirstColumn="0" w:firstRowLastColumn="0" w:lastRowFirstColumn="0" w:lastRowLastColumn="0"/>
-              <w:rPr>
-                <w:rFonts w:ascii="Calibri" w:hAnsi="Calibri"/>
+            </w:pPr>
+            <w:r>
+              <w:rPr>
+                <w:rFonts w:ascii="Calibri" w:hAnsi="Calibri" w:cs="Calibri"/>
                 <w:sz w:val="20"/>
                 <w:szCs w:val="20"/>
               </w:rPr>
-            </w:pPr>
-            <w:r>
-              <w:rPr>
-                <w:rFonts w:ascii="Calibri" w:hAnsi="Calibri"/>
-                <w:sz w:val="20"/>
-                <w:szCs w:val="20"/>
-              </w:rPr>
-              <w:t>Mapping Part 2 - Projections and the finer points of mapping.</w:t>
+              <w:t>Mapping Part 4 – Interactive Maps. Class project discussion</w:t>
             </w:r>
           </w:p>
         </w:tc>
         <w:tc>
           <w:tcPr>
-            <w:tcW w:w="2160" w:type="dxa"/>
+            <w:tcW w:w="2474" w:type="dxa"/>
           </w:tcPr>
           <w:p>
             <w:pPr>
+              <w:pStyle w:val="NormalWeb"/>
+              <w:shd w:val="clear" w:color="auto" w:fill="FFFFFF"/>
               <w:cnfStyle w:val="000000010000" w:firstRow="0" w:lastRow="0" w:firstColumn="0" w:lastColumn="0" w:oddVBand="0" w:evenVBand="0" w:oddHBand="0" w:evenHBand="1" w:firstRowFirstColumn="0" w:firstRowLastColumn="0" w:lastRowFirstColumn="0" w:lastRowLastColumn="0"/>
-              <w:rPr>
-                <w:rFonts w:ascii="Calibri" w:hAnsi="Calibri"/>
+            </w:pPr>
+            <w:r>
+              <w:rPr>
+                <w:rFonts w:ascii="Calibri" w:hAnsi="Calibri" w:cs="Calibri"/>
                 <w:sz w:val="20"/>
                 <w:szCs w:val="20"/>
               </w:rPr>
-            </w:pPr>
-            <w:r>
-              <w:rPr>
-                <w:rFonts w:ascii="Calibri" w:hAnsi="Calibri"/>
-                <w:sz w:val="20"/>
-                <w:szCs w:val="20"/>
-              </w:rPr>
-              <w:t>Mapping Assignment 1</w:t>
+              <w:t>Mapping Assignment 2</w:t>
             </w:r>
           </w:p>
         </w:tc>
         <w:tc>
           <w:tcPr>
-            <w:tcW w:w="3096" w:type="dxa"/>
+            <w:tcW w:w="2782" w:type="dxa"/>
           </w:tcPr>
           <w:p>
             <w:pPr>
@@ -6561,13 +5162,21 @@
               <w:pStyle w:val="TableStyle2"/>
               <w:rPr>
                 <w:rFonts w:ascii="Calibri" w:hAnsi="Calibri"/>
+                <w:b w:val="0"/>
+                <w:bCs w:val="0"/>
               </w:rPr>
             </w:pPr>
             <w:r>
               <w:rPr>
                 <w:rFonts w:ascii="Calibri" w:hAnsi="Calibri"/>
               </w:rPr>
-              <w:t>Week 12</w:t>
+              <w:t xml:space="preserve">Week </w:t>
+            </w:r>
+            <w:r>
+              <w:rPr>
+                <w:rFonts w:ascii="Calibri" w:hAnsi="Calibri"/>
+              </w:rPr>
+              <w:t>15</w:t>
             </w:r>
           </w:p>
           <w:p>
@@ -6575,19 +5184,33 @@
               <w:pStyle w:val="TableStyle2"/>
               <w:rPr>
                 <w:rFonts w:ascii="Calibri" w:hAnsi="Calibri"/>
+                <w:b w:val="0"/>
+                <w:bCs w:val="0"/>
               </w:rPr>
             </w:pPr>
             <w:r>
               <w:rPr>
                 <w:rFonts w:ascii="Calibri" w:hAnsi="Calibri"/>
               </w:rPr>
-              <w:t>Date:</w:t>
-            </w:r>
-            <w:r>
-              <w:rPr>
-                <w:rFonts w:ascii="Calibri" w:hAnsi="Calibri"/>
-              </w:rPr>
-              <w:t xml:space="preserve"> 4/9</w:t>
+              <w:t xml:space="preserve">Dates: </w:t>
+            </w:r>
+            <w:r>
+              <w:rPr>
+                <w:rFonts w:ascii="Calibri" w:hAnsi="Calibri"/>
+              </w:rPr>
+              <w:t>4</w:t>
+            </w:r>
+            <w:r>
+              <w:rPr>
+                <w:rFonts w:ascii="Calibri" w:hAnsi="Calibri"/>
+              </w:rPr>
+              <w:t>/</w:t>
+            </w:r>
+            <w:r>
+              <w:rPr>
+                <w:rFonts w:ascii="Calibri" w:hAnsi="Calibri"/>
+              </w:rPr>
+              <w:t>26</w:t>
             </w:r>
           </w:p>
         </w:tc>
@@ -6597,62 +5220,67 @@
           </w:tcPr>
           <w:p>
             <w:pPr>
+              <w:pStyle w:val="NormalWeb"/>
+              <w:shd w:val="clear" w:color="auto" w:fill="BFBFBF"/>
               <w:cnfStyle w:val="000000100000" w:firstRow="0" w:lastRow="0" w:firstColumn="0" w:lastColumn="0" w:oddVBand="0" w:evenVBand="0" w:oddHBand="1" w:evenHBand="0" w:firstRowFirstColumn="0" w:firstRowLastColumn="0" w:lastRowFirstColumn="0" w:lastRowLastColumn="0"/>
-              <w:rPr>
-                <w:rFonts w:ascii="Calibri" w:hAnsi="Calibri"/>
+            </w:pPr>
+            <w:r>
+              <w:rPr>
+                <w:rFonts w:ascii="Calibri" w:hAnsi="Calibri" w:cs="Calibri"/>
                 <w:sz w:val="20"/>
                 <w:szCs w:val="20"/>
               </w:rPr>
-            </w:pPr>
-            <w:r>
-              <w:rPr>
-                <w:rFonts w:ascii="Calibri" w:hAnsi="Calibri"/>
-                <w:sz w:val="20"/>
-                <w:szCs w:val="20"/>
-              </w:rPr>
-              <w:t>Mapping Part 3 – Using Open Street Map and Plug-Ins</w:t>
+              <w:t>Bulk geocoding data with an API</w:t>
             </w:r>
           </w:p>
         </w:tc>
         <w:tc>
           <w:tcPr>
-            <w:tcW w:w="2160" w:type="dxa"/>
+            <w:tcW w:w="2474" w:type="dxa"/>
           </w:tcPr>
           <w:p>
             <w:pPr>
+              <w:pStyle w:val="NormalWeb"/>
+              <w:shd w:val="clear" w:color="auto" w:fill="BFBFBF"/>
               <w:cnfStyle w:val="000000100000" w:firstRow="0" w:lastRow="0" w:firstColumn="0" w:lastColumn="0" w:oddVBand="0" w:evenVBand="0" w:oddHBand="1" w:evenHBand="0" w:firstRowFirstColumn="0" w:firstRowLastColumn="0" w:lastRowFirstColumn="0" w:lastRowLastColumn="0"/>
-              <w:rPr>
-                <w:rFonts w:ascii="Calibri" w:hAnsi="Calibri"/>
+            </w:pPr>
+            <w:r>
+              <w:rPr>
+                <w:rFonts w:ascii="Calibri" w:hAnsi="Calibri" w:cs="Calibri"/>
                 <w:sz w:val="20"/>
                 <w:szCs w:val="20"/>
               </w:rPr>
-            </w:pPr>
+              <w:t>Mapping Assignment 3</w:t>
+            </w:r>
           </w:p>
         </w:tc>
         <w:tc>
           <w:tcPr>
-            <w:tcW w:w="3096" w:type="dxa"/>
+            <w:tcW w:w="2782" w:type="dxa"/>
           </w:tcPr>
           <w:p>
             <w:pPr>
-              <w:pStyle w:val="TableStyle2"/>
+              <w:pStyle w:val="NormalWeb"/>
+              <w:shd w:val="clear" w:color="auto" w:fill="BFBFBF"/>
               <w:cnfStyle w:val="000000100000" w:firstRow="0" w:lastRow="0" w:firstColumn="0" w:lastColumn="0" w:oddVBand="0" w:evenVBand="0" w:oddHBand="1" w:evenHBand="0" w:firstRowFirstColumn="0" w:firstRowLastColumn="0" w:lastRowFirstColumn="0" w:lastRowLastColumn="0"/>
-              <w:rPr>
-                <w:rFonts w:ascii="Calibri" w:hAnsi="Calibri"/>
-              </w:rPr>
             </w:pPr>
             <w:r>
               <w:rPr>
-                <w:rFonts w:ascii="Calibri" w:hAnsi="Calibri"/>
+                <w:rFonts w:ascii="Calibri" w:hAnsi="Calibri" w:cs="Calibri"/>
                 <w:b/>
-              </w:rPr>
-              <w:t xml:space="preserve">Final Project: </w:t>
-            </w:r>
-            <w:r>
-              <w:rPr>
-                <w:rFonts w:ascii="Calibri" w:hAnsi="Calibri"/>
-              </w:rPr>
-              <w:t>Rough draft of Data Story due, including methodology and graphics</w:t>
+                <w:bCs/>
+                <w:sz w:val="20"/>
+                <w:szCs w:val="20"/>
+              </w:rPr>
+              <w:t>Final Project</w:t>
+            </w:r>
+            <w:r>
+              <w:rPr>
+                <w:rFonts w:ascii="Calibri" w:hAnsi="Calibri" w:cs="Calibri"/>
+                <w:sz w:val="20"/>
+                <w:szCs w:val="20"/>
+              </w:rPr>
+              <w:t>: You will get edits and feedback from instructor on your Data Story</w:t>
             </w:r>
           </w:p>
         </w:tc>
@@ -6660,6 +5288,7 @@
       <w:tr>
         <w:trPr>
           <w:cnfStyle w:val="000000010000" w:firstRow="0" w:lastRow="0" w:firstColumn="0" w:lastColumn="0" w:oddVBand="0" w:evenVBand="0" w:oddHBand="0" w:evenHBand="1" w:firstRowFirstColumn="0" w:firstRowLastColumn="0" w:lastRowFirstColumn="0" w:lastRowLastColumn="0"/>
+          <w:trHeight w:val="1015"/>
         </w:trPr>
         <w:tc>
           <w:tcPr>
@@ -6677,7 +5306,7 @@
               <w:rPr>
                 <w:rFonts w:ascii="Calibri" w:hAnsi="Calibri"/>
               </w:rPr>
-              <w:t>Week 13</w:t>
+              <w:t>FINAL EXAM PERIOD</w:t>
             </w:r>
           </w:p>
           <w:p>
@@ -6697,7 +5326,37 @@
               <w:rPr>
                 <w:rFonts w:ascii="Calibri" w:hAnsi="Calibri"/>
               </w:rPr>
-              <w:t xml:space="preserve"> 4/16</w:t>
+              <w:t xml:space="preserve"> </w:t>
+            </w:r>
+            <w:r>
+              <w:rPr>
+                <w:rFonts w:ascii="Calibri" w:hAnsi="Calibri"/>
+              </w:rPr>
+              <w:t>5</w:t>
+            </w:r>
+            <w:r>
+              <w:rPr>
+                <w:rFonts w:ascii="Calibri" w:hAnsi="Calibri"/>
+              </w:rPr>
+              <w:t>/</w:t>
+            </w:r>
+            <w:r>
+              <w:rPr>
+                <w:rFonts w:ascii="Calibri" w:hAnsi="Calibri"/>
+              </w:rPr>
+              <w:t>5</w:t>
+            </w:r>
+            <w:r>
+              <w:rPr>
+                <w:rFonts w:ascii="Calibri" w:hAnsi="Calibri"/>
+              </w:rPr>
+              <w:t xml:space="preserve"> </w:t>
+            </w:r>
+            <w:r>
+              <w:rPr>
+                <w:rFonts w:ascii="Calibri" w:hAnsi="Calibri"/>
+              </w:rPr>
+              <w:t>7-9 p.m.</w:t>
             </w:r>
           </w:p>
         </w:tc>
@@ -6720,245 +5379,13 @@
                 <w:sz w:val="20"/>
                 <w:szCs w:val="20"/>
               </w:rPr>
-              <w:t>Mapping Part 4 – Interactive Maps. Class project discussion</w:t>
+              <w:t>Course Discussion and wrap-up</w:t>
             </w:r>
           </w:p>
         </w:tc>
         <w:tc>
           <w:tcPr>
-            <w:tcW w:w="2160" w:type="dxa"/>
-          </w:tcPr>
-          <w:p>
-            <w:pPr>
-              <w:cnfStyle w:val="000000010000" w:firstRow="0" w:lastRow="0" w:firstColumn="0" w:lastColumn="0" w:oddVBand="0" w:evenVBand="0" w:oddHBand="0" w:evenHBand="1" w:firstRowFirstColumn="0" w:firstRowLastColumn="0" w:lastRowFirstColumn="0" w:lastRowLastColumn="0"/>
-              <w:rPr>
-                <w:rFonts w:ascii="Calibri" w:hAnsi="Calibri"/>
-                <w:sz w:val="20"/>
-                <w:szCs w:val="20"/>
-              </w:rPr>
-            </w:pPr>
-            <w:r>
-              <w:rPr>
-                <w:rFonts w:ascii="Calibri" w:hAnsi="Calibri"/>
-                <w:sz w:val="20"/>
-                <w:szCs w:val="20"/>
-              </w:rPr>
-              <w:t>Mapping Assignment 2</w:t>
-            </w:r>
-          </w:p>
-        </w:tc>
-        <w:tc>
-          <w:tcPr>
-            <w:tcW w:w="3096" w:type="dxa"/>
-          </w:tcPr>
-          <w:p>
-            <w:pPr>
-              <w:cnfStyle w:val="000000010000" w:firstRow="0" w:lastRow="0" w:firstColumn="0" w:lastColumn="0" w:oddVBand="0" w:evenVBand="0" w:oddHBand="0" w:evenHBand="1" w:firstRowFirstColumn="0" w:firstRowLastColumn="0" w:lastRowFirstColumn="0" w:lastRowLastColumn="0"/>
-              <w:rPr>
-                <w:rFonts w:ascii="Calibri" w:hAnsi="Calibri"/>
-                <w:sz w:val="20"/>
-                <w:szCs w:val="20"/>
-              </w:rPr>
-            </w:pPr>
-          </w:p>
-        </w:tc>
-      </w:tr>
-      <w:tr>
-        <w:trPr>
-          <w:cnfStyle w:val="000000100000" w:firstRow="0" w:lastRow="0" w:firstColumn="0" w:lastColumn="0" w:oddVBand="0" w:evenVBand="0" w:oddHBand="1" w:evenHBand="0" w:firstRowFirstColumn="0" w:firstRowLastColumn="0" w:lastRowFirstColumn="0" w:lastRowLastColumn="0"/>
-        </w:trPr>
-        <w:tc>
-          <w:tcPr>
-            <w:cnfStyle w:val="001000000000" w:firstRow="0" w:lastRow="0" w:firstColumn="1" w:lastColumn="0" w:oddVBand="0" w:evenVBand="0" w:oddHBand="0" w:evenHBand="0" w:firstRowFirstColumn="0" w:firstRowLastColumn="0" w:lastRowFirstColumn="0" w:lastRowLastColumn="0"/>
-            <w:tcW w:w="1836" w:type="dxa"/>
-          </w:tcPr>
-          <w:p>
-            <w:pPr>
-              <w:pStyle w:val="TableStyle2"/>
-              <w:rPr>
-                <w:rFonts w:ascii="Calibri" w:hAnsi="Calibri"/>
-                <w:b w:val="0"/>
-                <w:bCs w:val="0"/>
-              </w:rPr>
-            </w:pPr>
-            <w:r>
-              <w:rPr>
-                <w:rFonts w:ascii="Calibri" w:hAnsi="Calibri"/>
-              </w:rPr>
-              <w:t>Week 14</w:t>
-            </w:r>
-          </w:p>
-          <w:p>
-            <w:pPr>
-              <w:pStyle w:val="TableStyle2"/>
-              <w:rPr>
-                <w:rFonts w:ascii="Calibri" w:hAnsi="Calibri"/>
-                <w:b w:val="0"/>
-                <w:bCs w:val="0"/>
-              </w:rPr>
-            </w:pPr>
-            <w:r>
-              <w:rPr>
-                <w:rFonts w:ascii="Calibri" w:hAnsi="Calibri"/>
-              </w:rPr>
-              <w:t>Date:</w:t>
-            </w:r>
-            <w:r>
-              <w:rPr>
-                <w:rFonts w:ascii="Calibri" w:hAnsi="Calibri"/>
-              </w:rPr>
-              <w:t xml:space="preserve"> 4/23</w:t>
-            </w:r>
-          </w:p>
-        </w:tc>
-        <w:tc>
-          <w:tcPr>
-            <w:tcW w:w="1980" w:type="dxa"/>
-          </w:tcPr>
-          <w:p>
-            <w:pPr>
-              <w:cnfStyle w:val="000000100000" w:firstRow="0" w:lastRow="0" w:firstColumn="0" w:lastColumn="0" w:oddVBand="0" w:evenVBand="0" w:oddHBand="1" w:evenHBand="0" w:firstRowFirstColumn="0" w:firstRowLastColumn="0" w:lastRowFirstColumn="0" w:lastRowLastColumn="0"/>
-              <w:rPr>
-                <w:rFonts w:ascii="Calibri" w:hAnsi="Calibri"/>
-                <w:sz w:val="20"/>
-                <w:szCs w:val="20"/>
-              </w:rPr>
-            </w:pPr>
-            <w:r>
-              <w:rPr>
-                <w:rFonts w:ascii="Calibri" w:hAnsi="Calibri"/>
-                <w:sz w:val="20"/>
-                <w:szCs w:val="20"/>
-              </w:rPr>
-              <w:t>Bulk geocoding data with an API</w:t>
-            </w:r>
-          </w:p>
-        </w:tc>
-        <w:tc>
-          <w:tcPr>
-            <w:tcW w:w="2160" w:type="dxa"/>
-          </w:tcPr>
-          <w:p>
-            <w:pPr>
-              <w:cnfStyle w:val="000000100000" w:firstRow="0" w:lastRow="0" w:firstColumn="0" w:lastColumn="0" w:oddVBand="0" w:evenVBand="0" w:oddHBand="1" w:evenHBand="0" w:firstRowFirstColumn="0" w:firstRowLastColumn="0" w:lastRowFirstColumn="0" w:lastRowLastColumn="0"/>
-              <w:rPr>
-                <w:rFonts w:ascii="Calibri" w:hAnsi="Calibri"/>
-                <w:sz w:val="20"/>
-                <w:szCs w:val="20"/>
-              </w:rPr>
-            </w:pPr>
-            <w:r>
-              <w:rPr>
-                <w:rFonts w:ascii="Calibri" w:hAnsi="Calibri"/>
-                <w:sz w:val="20"/>
-                <w:szCs w:val="20"/>
-              </w:rPr>
-              <w:t>Mapping Assignment 3</w:t>
-            </w:r>
-          </w:p>
-        </w:tc>
-        <w:tc>
-          <w:tcPr>
-            <w:tcW w:w="3096" w:type="dxa"/>
-          </w:tcPr>
-          <w:p>
-            <w:pPr>
-              <w:pStyle w:val="TableStyle2"/>
-              <w:cnfStyle w:val="000000100000" w:firstRow="0" w:lastRow="0" w:firstColumn="0" w:lastColumn="0" w:oddVBand="0" w:evenVBand="0" w:oddHBand="1" w:evenHBand="0" w:firstRowFirstColumn="0" w:firstRowLastColumn="0" w:lastRowFirstColumn="0" w:lastRowLastColumn="0"/>
-              <w:rPr>
-                <w:rFonts w:ascii="Calibri" w:hAnsi="Calibri"/>
-                <w:b/>
-                <w:bCs/>
-              </w:rPr>
-            </w:pPr>
-            <w:r>
-              <w:rPr>
-                <w:rFonts w:ascii="Calibri" w:hAnsi="Calibri"/>
-                <w:b/>
-              </w:rPr>
-              <w:t>Final Project</w:t>
-            </w:r>
-            <w:r>
-              <w:rPr>
-                <w:rFonts w:ascii="Calibri" w:hAnsi="Calibri"/>
-              </w:rPr>
-              <w:t>: You will get edits and feedback from instructor on your Data Story.</w:t>
-            </w:r>
-          </w:p>
-        </w:tc>
-      </w:tr>
-      <w:tr>
-        <w:trPr>
-          <w:cnfStyle w:val="000000010000" w:firstRow="0" w:lastRow="0" w:firstColumn="0" w:lastColumn="0" w:oddVBand="0" w:evenVBand="0" w:oddHBand="0" w:evenHBand="1" w:firstRowFirstColumn="0" w:firstRowLastColumn="0" w:lastRowFirstColumn="0" w:lastRowLastColumn="0"/>
-        </w:trPr>
-        <w:tc>
-          <w:tcPr>
-            <w:cnfStyle w:val="001000000000" w:firstRow="0" w:lastRow="0" w:firstColumn="1" w:lastColumn="0" w:oddVBand="0" w:evenVBand="0" w:oddHBand="0" w:evenHBand="0" w:firstRowFirstColumn="0" w:firstRowLastColumn="0" w:lastRowFirstColumn="0" w:lastRowLastColumn="0"/>
-            <w:tcW w:w="1836" w:type="dxa"/>
-          </w:tcPr>
-          <w:p>
-            <w:pPr>
-              <w:pStyle w:val="TableStyle2"/>
-              <w:rPr>
-                <w:rFonts w:ascii="Calibri" w:hAnsi="Calibri"/>
-                <w:b w:val="0"/>
-                <w:bCs w:val="0"/>
-              </w:rPr>
-            </w:pPr>
-            <w:r>
-              <w:rPr>
-                <w:rFonts w:ascii="Calibri" w:hAnsi="Calibri"/>
-              </w:rPr>
-              <w:t>Week 15</w:t>
-            </w:r>
-          </w:p>
-          <w:p>
-            <w:pPr>
-              <w:pStyle w:val="TableStyle2"/>
-              <w:rPr>
-                <w:rFonts w:ascii="Calibri" w:hAnsi="Calibri"/>
-              </w:rPr>
-            </w:pPr>
-            <w:r>
-              <w:rPr>
-                <w:rFonts w:ascii="Calibri" w:hAnsi="Calibri"/>
-              </w:rPr>
-              <w:t>Date:</w:t>
-            </w:r>
-            <w:r>
-              <w:rPr>
-                <w:rFonts w:ascii="Calibri" w:hAnsi="Calibri"/>
-              </w:rPr>
-              <w:t xml:space="preserve"> 4/30</w:t>
-            </w:r>
-          </w:p>
-        </w:tc>
-        <w:tc>
-          <w:tcPr>
-            <w:tcW w:w="1980" w:type="dxa"/>
-          </w:tcPr>
-          <w:p>
-            <w:pPr>
-              <w:cnfStyle w:val="000000010000" w:firstRow="0" w:lastRow="0" w:firstColumn="0" w:lastColumn="0" w:oddVBand="0" w:evenVBand="0" w:oddHBand="0" w:evenHBand="1" w:firstRowFirstColumn="0" w:firstRowLastColumn="0" w:lastRowFirstColumn="0" w:lastRowLastColumn="0"/>
-              <w:rPr>
-                <w:rFonts w:ascii="Calibri" w:hAnsi="Calibri"/>
-                <w:sz w:val="20"/>
-                <w:szCs w:val="20"/>
-              </w:rPr>
-            </w:pPr>
-            <w:r>
-              <w:rPr>
-                <w:rFonts w:ascii="Calibri" w:hAnsi="Calibri"/>
-                <w:sz w:val="20"/>
-                <w:szCs w:val="20"/>
-              </w:rPr>
-              <w:t xml:space="preserve">Overview of Jupyter Notebook and R Kernel. Using Markdown and Github. </w:t>
-            </w:r>
-          </w:p>
-        </w:tc>
-        <w:tc>
-          <w:tcPr>
-            <w:tcW w:w="2160" w:type="dxa"/>
+            <w:tcW w:w="2474" w:type="dxa"/>
           </w:tcPr>
           <w:p>
             <w:pPr>
@@ -6973,7 +5400,7 @@
         </w:tc>
         <w:tc>
           <w:tcPr>
-            <w:tcW w:w="3096" w:type="dxa"/>
+            <w:tcW w:w="2782" w:type="dxa"/>
           </w:tcPr>
           <w:p>
             <w:pPr>
@@ -6986,130 +5413,17 @@
             </w:pPr>
             <w:r>
               <w:rPr>
-                <w:rFonts w:ascii="Calibri" w:hAnsi="Calibri"/>
-                <w:color w:val="7030A0"/>
-              </w:rPr>
-              <w:t xml:space="preserve"> </w:t>
-            </w:r>
-          </w:p>
-        </w:tc>
-      </w:tr>
-      <w:tr>
-        <w:trPr>
-          <w:cnfStyle w:val="000000100000" w:firstRow="0" w:lastRow="0" w:firstColumn="0" w:lastColumn="0" w:oddVBand="0" w:evenVBand="0" w:oddHBand="1" w:evenHBand="0" w:firstRowFirstColumn="0" w:firstRowLastColumn="0" w:lastRowFirstColumn="0" w:lastRowLastColumn="0"/>
-          <w:trHeight w:val="988"/>
-        </w:trPr>
-        <w:tc>
-          <w:tcPr>
-            <w:cnfStyle w:val="001000000000" w:firstRow="0" w:lastRow="0" w:firstColumn="1" w:lastColumn="0" w:oddVBand="0" w:evenVBand="0" w:oddHBand="0" w:evenHBand="0" w:firstRowFirstColumn="0" w:firstRowLastColumn="0" w:lastRowFirstColumn="0" w:lastRowLastColumn="0"/>
-            <w:tcW w:w="1836" w:type="dxa"/>
-          </w:tcPr>
-          <w:p>
-            <w:pPr>
-              <w:pStyle w:val="TableStyle2"/>
-              <w:rPr>
-                <w:rFonts w:ascii="Calibri" w:hAnsi="Calibri"/>
-              </w:rPr>
-            </w:pPr>
-            <w:r>
-              <w:rPr>
-                <w:rFonts w:ascii="Calibri" w:hAnsi="Calibri"/>
-              </w:rPr>
-              <w:t>FINAL EXAM PERIOD</w:t>
-            </w:r>
-          </w:p>
-          <w:p>
-            <w:pPr>
-              <w:pStyle w:val="TableStyle2"/>
-              <w:rPr>
-                <w:rFonts w:ascii="Calibri" w:hAnsi="Calibri"/>
-              </w:rPr>
-            </w:pPr>
-            <w:r>
-              <w:rPr>
-                <w:rFonts w:ascii="Calibri" w:hAnsi="Calibri"/>
-              </w:rPr>
-              <w:t>Date:</w:t>
-            </w:r>
-            <w:r>
-              <w:rPr>
-                <w:rFonts w:ascii="Calibri" w:hAnsi="Calibri"/>
-              </w:rPr>
-              <w:t xml:space="preserve"> 5/</w:t>
-            </w:r>
-            <w:r>
-              <w:rPr>
-                <w:rFonts w:ascii="Calibri" w:hAnsi="Calibri"/>
-              </w:rPr>
-              <w:t>7, 7-9 p.m.</w:t>
-            </w:r>
-          </w:p>
-        </w:tc>
-        <w:tc>
-          <w:tcPr>
-            <w:tcW w:w="1980" w:type="dxa"/>
-          </w:tcPr>
-          <w:p>
-            <w:pPr>
-              <w:cnfStyle w:val="000000100000" w:firstRow="0" w:lastRow="0" w:firstColumn="0" w:lastColumn="0" w:oddVBand="0" w:evenVBand="0" w:oddHBand="1" w:evenHBand="0" w:firstRowFirstColumn="0" w:firstRowLastColumn="0" w:lastRowFirstColumn="0" w:lastRowLastColumn="0"/>
-              <w:rPr>
-                <w:rFonts w:ascii="Calibri" w:hAnsi="Calibri"/>
-                <w:sz w:val="20"/>
-                <w:szCs w:val="20"/>
-              </w:rPr>
-            </w:pPr>
-            <w:r>
-              <w:rPr>
-                <w:rFonts w:ascii="Calibri" w:hAnsi="Calibri"/>
-                <w:sz w:val="20"/>
-                <w:szCs w:val="20"/>
-              </w:rPr>
-              <w:t>Course Discussion and Wrap-Up</w:t>
-            </w:r>
-          </w:p>
-        </w:tc>
-        <w:tc>
-          <w:tcPr>
-            <w:tcW w:w="2160" w:type="dxa"/>
-          </w:tcPr>
-          <w:p>
-            <w:pPr>
-              <w:cnfStyle w:val="000000100000" w:firstRow="0" w:lastRow="0" w:firstColumn="0" w:lastColumn="0" w:oddVBand="0" w:evenVBand="0" w:oddHBand="1" w:evenHBand="0" w:firstRowFirstColumn="0" w:firstRowLastColumn="0" w:lastRowFirstColumn="0" w:lastRowLastColumn="0"/>
-              <w:rPr>
-                <w:rFonts w:ascii="Calibri" w:hAnsi="Calibri"/>
-                <w:sz w:val="20"/>
-                <w:szCs w:val="20"/>
-              </w:rPr>
-            </w:pPr>
-          </w:p>
-        </w:tc>
-        <w:tc>
-          <w:tcPr>
-            <w:tcW w:w="3096" w:type="dxa"/>
-          </w:tcPr>
-          <w:p>
-            <w:pPr>
-              <w:pStyle w:val="TableStyle2"/>
-              <w:cnfStyle w:val="000000100000" w:firstRow="0" w:lastRow="0" w:firstColumn="0" w:lastColumn="0" w:oddVBand="0" w:evenVBand="0" w:oddHBand="1" w:evenHBand="0" w:firstRowFirstColumn="0" w:firstRowLastColumn="0" w:lastRowFirstColumn="0" w:lastRowLastColumn="0"/>
-              <w:rPr>
-                <w:rFonts w:ascii="Calibri" w:hAnsi="Calibri"/>
+                <w:rFonts w:ascii="Calibri" w:hAnsi="Calibri" w:cs="Calibri"/>
                 <w:b/>
                 <w:bCs/>
-                <w:color w:val="7030A0"/>
-              </w:rPr>
-            </w:pPr>
-            <w:r>
-              <w:rPr>
-                <w:rFonts w:ascii="Calibri" w:hAnsi="Calibri"/>
-                <w:b/>
               </w:rPr>
               <w:t>Final Project</w:t>
             </w:r>
             <w:r>
               <w:rPr>
-                <w:rFonts w:ascii="Calibri" w:hAnsi="Calibri"/>
-              </w:rPr>
-              <w:t>:  Final draft of Data Story due</w:t>
+                <w:rFonts w:ascii="Calibri" w:hAnsi="Calibri" w:cs="Calibri"/>
+              </w:rPr>
+              <w:t>: Final draft of Data Story due</w:t>
             </w:r>
           </w:p>
         </w:tc>
@@ -7117,9 +5431,56 @@
     </w:tbl>
     <w:p>
       <w:pPr>
+        <w:pStyle w:val="Normal1"/>
+        <w:rPr>
+          <w:rFonts w:ascii="Calibri" w:hAnsi="Calibri"/>
+          <w:b/>
+          <w:bCs/>
+          <w:color w:val="000000"/>
+        </w:rPr>
+      </w:pPr>
+    </w:p>
+    <w:p>
+      <w:pPr>
+        <w:pStyle w:val="Normal1"/>
+        <w:rPr>
+          <w:color w:val="000000"/>
+        </w:rPr>
+      </w:pPr>
+      <w:r>
+        <w:rPr>
+          <w:rFonts w:ascii="Calibri" w:hAnsi="Calibri"/>
+          <w:b/>
+          <w:bCs/>
+          <w:color w:val="000000"/>
+        </w:rPr>
+        <w:t>Communication</w:t>
+      </w:r>
+    </w:p>
+    <w:p>
+      <w:pPr>
         <w:pStyle w:val="Body"/>
         <w:rPr>
-          <w:rFonts w:ascii="Calibri" w:eastAsia="Times New Roman" w:hAnsi="Calibri" w:cs="Times New Roman"/>
+          <w:rFonts w:ascii="Calibri" w:hAnsi="Calibri"/>
+          <w:sz w:val="20"/>
+          <w:szCs w:val="20"/>
+        </w:rPr>
+      </w:pPr>
+      <w:r>
+        <w:rPr>
+          <w:rFonts w:ascii="Calibri" w:hAnsi="Calibri"/>
+          <w:sz w:val="20"/>
+          <w:szCs w:val="20"/>
+        </w:rPr>
+        <w:t>Contacting your professor with questions and concerns is strongly encouraged. I will attempt to respond to all emails within 24 hours, and faster when possible.</w:t>
+      </w:r>
+    </w:p>
+    <w:p>
+      <w:pPr>
+        <w:pStyle w:val="Body"/>
+        <w:rPr>
+          <w:rFonts w:ascii="Calibri" w:hAnsi="Calibri"/>
+          <w:color w:val="auto"/>
           <w:sz w:val="20"/>
           <w:szCs w:val="20"/>
         </w:rPr>
@@ -7146,9 +5507,55 @@
           <w:sz w:val="24"/>
           <w:szCs w:val="24"/>
         </w:rPr>
-        <w:t>X</w:t>
-      </w:r>
-      <w:r>
+        <w:t>Internships</w:t>
+      </w:r>
+    </w:p>
+    <w:p>
+      <w:pPr>
+        <w:pStyle w:val="Body"/>
+        <w:rPr>
+          <w:rFonts w:ascii="Calibri" w:hAnsi="Calibri"/>
+          <w:sz w:val="20"/>
+          <w:szCs w:val="20"/>
+        </w:rPr>
+      </w:pPr>
+      <w:r>
+        <w:rPr>
+          <w:rFonts w:ascii="Calibri" w:hAnsi="Calibri"/>
+          <w:sz w:val="20"/>
+          <w:szCs w:val="20"/>
+        </w:rPr>
+        <w:t>The value of professional internships as part of the overall educational experience of our students has long been recognized by the School of Journalism. Accordingly, while internships are not required for successful completion of this course, any student enrolled in this course that undertakes and completes an approved, non-paid internship during this semester shall earn academic extra credit herein of an amount equal to 1 percent of the total available semester points for this course. To receive instructor approval, a student must request an internship letter from the Annenberg Career Development Office and bring it to the instructor to sign by the end of the third week of classes. The student must submit the signed letter to the media organization, along with the evaluation form provided by the Career Development Office.  The form should be filled out by the intern supervisor and returned to the instructor at the end of the semester. No credit will be given if an evaluation form is not turned into the instructor by the last day of class. Note: The internship must by unpaid and can only be applied to one journalism</w:t>
+      </w:r>
+      <w:r>
+        <w:rPr>
+          <w:rFonts w:ascii="Calibri" w:hAnsi="Calibri"/>
+          <w:sz w:val="20"/>
+          <w:szCs w:val="20"/>
+        </w:rPr>
+        <w:t xml:space="preserve"> or public relations</w:t>
+      </w:r>
+      <w:r>
+        <w:rPr>
+          <w:rFonts w:ascii="Calibri" w:hAnsi="Calibri"/>
+          <w:sz w:val="20"/>
+          <w:szCs w:val="20"/>
+        </w:rPr>
+        <w:t xml:space="preserve"> class. </w:t>
+      </w:r>
+    </w:p>
+    <w:p>
+      <w:pPr>
+        <w:pStyle w:val="Body"/>
+        <w:rPr>
+          <w:rFonts w:ascii="Calibri" w:hAnsi="Calibri"/>
+          <w:color w:val="auto"/>
+        </w:rPr>
+      </w:pPr>
+    </w:p>
+    <w:p>
+      <w:pPr>
+        <w:pStyle w:val="Body"/>
         <w:rPr>
           <w:rFonts w:ascii="Calibri" w:hAnsi="Calibri"/>
           <w:b/>
@@ -7157,8 +5564,7 @@
           <w:sz w:val="24"/>
           <w:szCs w:val="24"/>
         </w:rPr>
-        <w:t>II</w:t>
-      </w:r>
+      </w:pPr>
       <w:r>
         <w:rPr>
           <w:rFonts w:ascii="Calibri" w:hAnsi="Calibri"/>
@@ -7168,19 +5574,8 @@
           <w:sz w:val="24"/>
           <w:szCs w:val="24"/>
         </w:rPr>
-        <w:t>. Policies and Procedures</w:t>
-      </w:r>
-    </w:p>
-    <w:p>
-      <w:pPr>
-        <w:pStyle w:val="Body"/>
-        <w:rPr>
-          <w:rFonts w:ascii="Calibri" w:hAnsi="Calibri"/>
-          <w:color w:val="auto"/>
-          <w:sz w:val="20"/>
-          <w:szCs w:val="20"/>
-        </w:rPr>
-      </w:pPr>
+        <w:t>Statement on Academic Conduct and Support Systems</w:t>
+      </w:r>
     </w:p>
     <w:p>
       <w:pPr>
@@ -7203,81 +5598,6 @@
           <w:sz w:val="24"/>
           <w:szCs w:val="24"/>
         </w:rPr>
-        <w:t>Internships</w:t>
-      </w:r>
-    </w:p>
-    <w:p>
-      <w:pPr>
-        <w:pStyle w:val="Body"/>
-        <w:rPr>
-          <w:rFonts w:ascii="Calibri" w:hAnsi="Calibri"/>
-          <w:sz w:val="20"/>
-          <w:szCs w:val="20"/>
-        </w:rPr>
-      </w:pPr>
-      <w:r>
-        <w:rPr>
-          <w:rFonts w:ascii="Calibri" w:hAnsi="Calibri"/>
-          <w:sz w:val="20"/>
-          <w:szCs w:val="20"/>
-        </w:rPr>
-        <w:t xml:space="preserve">The value of professional internships as part of the overall educational experience of our students has long been recognized by the School of Journalism. Accordingly, while internships are not required for successful completion of this course, any student enrolled in this course that undertakes and completes an approved, non-paid internship during this semester shall earn academic extra credit herein of an amount equal to 1 percent of the total available semester points for this course. To receive instructor approval, a student must request an internship letter from the Annenberg Career Development Office and bring it to the instructor to sign by the end of the third week of classes. The student must submit the signed letter to the media organization, along with the evaluation form provided by the Career Development Office.  The form should be filled out by the intern supervisor and returned to the instructor at the end of the semester. No credit will be given if an evaluation form is not turned into the instructor by the last day of class. Note: The internship must by unpaid and can only be applied to one journalism or public relations class. </w:t>
-      </w:r>
-    </w:p>
-    <w:p>
-      <w:pPr>
-        <w:pStyle w:val="Body"/>
-        <w:rPr>
-          <w:rFonts w:ascii="Calibri" w:hAnsi="Calibri"/>
-          <w:color w:val="auto"/>
-        </w:rPr>
-      </w:pPr>
-    </w:p>
-    <w:p>
-      <w:pPr>
-        <w:pStyle w:val="Body"/>
-        <w:rPr>
-          <w:rFonts w:ascii="Calibri" w:hAnsi="Calibri"/>
-          <w:b/>
-          <w:bCs/>
-          <w:color w:val="auto"/>
-          <w:sz w:val="24"/>
-          <w:szCs w:val="24"/>
-        </w:rPr>
-      </w:pPr>
-      <w:r>
-        <w:rPr>
-          <w:rFonts w:ascii="Calibri" w:hAnsi="Calibri"/>
-          <w:b/>
-          <w:bCs/>
-          <w:color w:val="auto"/>
-          <w:sz w:val="24"/>
-          <w:szCs w:val="24"/>
-        </w:rPr>
-        <w:t>Statement on Academic Conduct and Support Systems</w:t>
-      </w:r>
-    </w:p>
-    <w:p>
-      <w:pPr>
-        <w:pStyle w:val="Body"/>
-        <w:rPr>
-          <w:rFonts w:ascii="Calibri" w:hAnsi="Calibri"/>
-          <w:b/>
-          <w:bCs/>
-          <w:color w:val="auto"/>
-          <w:sz w:val="24"/>
-          <w:szCs w:val="24"/>
-        </w:rPr>
-      </w:pPr>
-      <w:r>
-        <w:rPr>
-          <w:rFonts w:ascii="Calibri" w:hAnsi="Calibri"/>
-          <w:b/>
-          <w:bCs/>
-          <w:color w:val="auto"/>
-          <w:sz w:val="24"/>
-          <w:szCs w:val="24"/>
-        </w:rPr>
         <w:t>a. Academic Conduct</w:t>
       </w:r>
     </w:p>
@@ -7319,7 +5639,6 @@
           <w:sz w:val="20"/>
           <w:szCs w:val="20"/>
         </w:rPr>
-        <w:lastRenderedPageBreak/>
         <w:t xml:space="preserve">Plagiarism – presenting someone else’s ideas as your own, either verbatim or recast in your own words – is a serious academic offense with serious consequences. Please familiarize yourself with the discussion of plagiarism in </w:t>
       </w:r>
       <w:r>
@@ -7339,7 +5658,7 @@
         </w:rPr>
         <w:t xml:space="preserve"> in Part B, Section 11, “Behavior Violating University Standards” </w:t>
       </w:r>
-      <w:hyperlink r:id="rId14">
+      <w:hyperlink r:id="rId13">
         <w:r>
           <w:rPr>
             <w:rFonts w:ascii="Calibri" w:hAnsi="Calibri" w:cstheme="minorHAnsi"/>
@@ -7348,7 +5667,29 @@
             <w:szCs w:val="20"/>
             <w:u w:val="single"/>
           </w:rPr>
-          <w:t>policy.usc.edu/scampus-part-b</w:t>
+          <w:t>policy.usc.edu/</w:t>
+        </w:r>
+        <w:proofErr w:type="spellStart"/>
+        <w:r>
+          <w:rPr>
+            <w:rFonts w:ascii="Calibri" w:hAnsi="Calibri" w:cstheme="minorHAnsi"/>
+            <w:color w:val="0070C0"/>
+            <w:sz w:val="20"/>
+            <w:szCs w:val="20"/>
+            <w:u w:val="single"/>
+          </w:rPr>
+          <w:t>scampus</w:t>
+        </w:r>
+        <w:proofErr w:type="spellEnd"/>
+        <w:r>
+          <w:rPr>
+            <w:rFonts w:ascii="Calibri" w:hAnsi="Calibri" w:cstheme="minorHAnsi"/>
+            <w:color w:val="0070C0"/>
+            <w:sz w:val="20"/>
+            <w:szCs w:val="20"/>
+            <w:u w:val="single"/>
+          </w:rPr>
+          <w:t>-part-b</w:t>
         </w:r>
       </w:hyperlink>
       <w:r>
@@ -7376,7 +5717,7 @@
         </w:rPr>
         <w:t xml:space="preserve"> and university policies on scientific misconduct, </w:t>
       </w:r>
-      <w:hyperlink r:id="rId15">
+      <w:hyperlink r:id="rId14">
         <w:r>
           <w:rPr>
             <w:rFonts w:ascii="Calibri" w:hAnsi="Calibri" w:cstheme="minorHAnsi"/>
@@ -7449,6 +5790,7 @@
           <w:sz w:val="20"/>
           <w:szCs w:val="20"/>
         </w:rPr>
+        <w:lastRenderedPageBreak/>
         <w:t>The following is the USC Annenberg School of Journalism’s policy on academic integrity and repeated in the syllabus for every course in the school:</w:t>
       </w:r>
     </w:p>
@@ -7585,7 +5927,7 @@
           <w:u w:val="single"/>
         </w:rPr>
       </w:pPr>
-      <w:hyperlink r:id="rId16" w:history="1">
+      <w:hyperlink r:id="rId15" w:history="1">
         <w:r>
           <w:rPr>
             <w:rStyle w:val="Hyperlink"/>
@@ -7685,7 +6027,7 @@
           <w:szCs w:val="20"/>
         </w:rPr>
       </w:pPr>
-      <w:hyperlink r:id="rId17">
+      <w:hyperlink r:id="rId16">
         <w:r>
           <w:rPr>
             <w:rFonts w:ascii="Calibri" w:hAnsi="Calibri" w:cstheme="minorHAnsi"/>
@@ -7784,7 +6126,7 @@
           <w:szCs w:val="20"/>
         </w:rPr>
       </w:pPr>
-      <w:hyperlink r:id="rId18" w:history="1">
+      <w:hyperlink r:id="rId17" w:history="1">
         <w:r>
           <w:rPr>
             <w:rStyle w:val="Hyperlink"/>
@@ -7886,7 +6228,7 @@
           <w:szCs w:val="20"/>
         </w:rPr>
       </w:pPr>
-      <w:hyperlink r:id="rId19">
+      <w:hyperlink r:id="rId18">
         <w:r>
           <w:rPr>
             <w:rFonts w:ascii="Calibri" w:hAnsi="Calibri" w:cstheme="minorHAnsi"/>
@@ -7915,7 +6257,7 @@
         </w:rPr>
         <w:t xml:space="preserve"> </w:t>
       </w:r>
-      <w:hyperlink r:id="rId20">
+      <w:hyperlink r:id="rId19">
         <w:r>
           <w:rPr>
             <w:rFonts w:ascii="Calibri" w:hAnsi="Calibri" w:cstheme="minorHAnsi"/>
@@ -8001,7 +6343,7 @@
           <w:u w:val="single"/>
         </w:rPr>
       </w:pPr>
-      <w:hyperlink r:id="rId21" w:history="1">
+      <w:hyperlink r:id="rId20" w:history="1">
         <w:r>
           <w:rPr>
             <w:rStyle w:val="Hyperlink"/>
@@ -8010,8 +6352,20 @@
             <w:sz w:val="20"/>
             <w:szCs w:val="20"/>
           </w:rPr>
-          <w:t>usc-advocate.symplicity.com/care_report</w:t>
+          <w:t>usc-advocate.symplicity.com/</w:t>
         </w:r>
+        <w:proofErr w:type="spellStart"/>
+        <w:r>
+          <w:rPr>
+            <w:rStyle w:val="Hyperlink"/>
+            <w:rFonts w:ascii="Calibri" w:hAnsi="Calibri" w:cstheme="minorHAnsi"/>
+            <w:color w:val="0070C0"/>
+            <w:sz w:val="20"/>
+            <w:szCs w:val="20"/>
+          </w:rPr>
+          <w:t>care_report</w:t>
+        </w:r>
+        <w:proofErr w:type="spellEnd"/>
       </w:hyperlink>
     </w:p>
     <w:p>
@@ -8090,7 +6444,6 @@
           <w:sz w:val="20"/>
           <w:szCs w:val="20"/>
         </w:rPr>
-        <w:lastRenderedPageBreak/>
         <w:t>The Office of Disability Services and Programs - (213) 740-0776</w:t>
       </w:r>
     </w:p>
@@ -8103,7 +6456,7 @@
           <w:szCs w:val="20"/>
         </w:rPr>
       </w:pPr>
-      <w:hyperlink r:id="rId22">
+      <w:hyperlink r:id="rId21">
         <w:r>
           <w:rPr>
             <w:rFonts w:ascii="Calibri" w:hAnsi="Calibri" w:cstheme="minorHAnsi"/>
@@ -8171,64 +6524,64 @@
     <w:p>
       <w:pPr>
         <w:rPr>
+          <w:rFonts w:ascii="Calibri" w:hAnsi="Calibri" w:cs="Calibri"/>
+          <w:i/>
+          <w:sz w:val="20"/>
+          <w:szCs w:val="20"/>
+        </w:rPr>
+      </w:pPr>
+      <w:r>
+        <w:rPr>
           <w:rFonts w:ascii="Calibri" w:hAnsi="Calibri" w:cstheme="minorHAnsi"/>
+          <w:sz w:val="20"/>
+          <w:szCs w:val="20"/>
+        </w:rPr>
+        <w:fldChar w:fldCharType="end"/>
+      </w:r>
+      <w:r>
+        <w:rPr>
+          <w:rFonts w:ascii="Calibri" w:hAnsi="Calibri" w:cs="Calibri"/>
           <w:i/>
           <w:sz w:val="20"/>
           <w:szCs w:val="20"/>
         </w:rPr>
-      </w:pPr>
-      <w:r>
-        <w:rPr>
-          <w:rFonts w:ascii="Calibri" w:hAnsi="Calibri" w:cstheme="minorHAnsi"/>
-          <w:sz w:val="20"/>
-          <w:szCs w:val="20"/>
-        </w:rPr>
-        <w:fldChar w:fldCharType="end"/>
-      </w:r>
-      <w:r>
-        <w:rPr>
-          <w:rFonts w:ascii="Calibri" w:hAnsi="Calibri" w:cstheme="minorHAnsi"/>
-          <w:i/>
-          <w:sz w:val="20"/>
-          <w:szCs w:val="20"/>
-        </w:rPr>
-        <w:t>USC Support and Advocacy - (213) 821-4710</w:t>
-      </w:r>
-    </w:p>
-    <w:p>
-      <w:pPr>
-        <w:rPr>
-          <w:rFonts w:ascii="Calibri" w:hAnsi="Calibri" w:cstheme="minorHAnsi"/>
+        <w:t>USC Campus Support and Intervention - (213) 821-4710</w:t>
+      </w:r>
+    </w:p>
+    <w:p>
+      <w:pPr>
+        <w:rPr>
+          <w:rFonts w:ascii="Calibri" w:hAnsi="Calibri" w:cs="Calibri"/>
           <w:color w:val="0070C0"/>
           <w:sz w:val="20"/>
           <w:szCs w:val="20"/>
           <w:u w:val="single"/>
         </w:rPr>
       </w:pPr>
-      <w:hyperlink r:id="rId23" w:history="1">
+      <w:hyperlink r:id="rId22" w:history="1">
         <w:r>
           <w:rPr>
             <w:rStyle w:val="Hyperlink"/>
-            <w:rFonts w:ascii="Calibri" w:hAnsi="Calibri" w:cstheme="minorHAnsi"/>
+            <w:rFonts w:ascii="Calibri" w:hAnsi="Calibri" w:cs="Calibri"/>
             <w:color w:val="0070C0"/>
             <w:sz w:val="20"/>
             <w:szCs w:val="20"/>
           </w:rPr>
-          <w:t>uscsa.usc.edu</w:t>
+          <w:t>campussupport.usc.edu</w:t>
         </w:r>
       </w:hyperlink>
     </w:p>
     <w:p>
       <w:pPr>
         <w:rPr>
-          <w:rFonts w:ascii="Calibri" w:hAnsi="Calibri" w:cstheme="minorHAnsi"/>
-          <w:sz w:val="20"/>
-          <w:szCs w:val="20"/>
-        </w:rPr>
-      </w:pPr>
-      <w:r>
-        <w:rPr>
-          <w:rFonts w:ascii="Calibri" w:hAnsi="Calibri" w:cstheme="minorHAnsi"/>
+          <w:rFonts w:ascii="Calibri" w:hAnsi="Calibri" w:cs="Calibri"/>
+          <w:sz w:val="20"/>
+          <w:szCs w:val="20"/>
+        </w:rPr>
+      </w:pPr>
+      <w:r>
+        <w:rPr>
+          <w:rFonts w:ascii="Calibri" w:hAnsi="Calibri" w:cs="Calibri"/>
           <w:sz w:val="20"/>
           <w:szCs w:val="20"/>
         </w:rPr>
@@ -8274,7 +6627,7 @@
           <w:szCs w:val="20"/>
         </w:rPr>
       </w:pPr>
-      <w:hyperlink r:id="rId24">
+      <w:hyperlink r:id="rId23">
         <w:r>
           <w:rPr>
             <w:rFonts w:ascii="Calibri" w:hAnsi="Calibri" w:cstheme="minorHAnsi"/>
@@ -8375,7 +6728,7 @@
           <w:szCs w:val="20"/>
         </w:rPr>
       </w:pPr>
-      <w:hyperlink r:id="rId25">
+      <w:hyperlink r:id="rId24">
         <w:r>
           <w:rPr>
             <w:rFonts w:ascii="Calibri" w:hAnsi="Calibri" w:cstheme="minorHAnsi"/>
@@ -8395,7 +6748,7 @@
         </w:rPr>
         <w:t xml:space="preserve">, </w:t>
       </w:r>
-      <w:hyperlink r:id="rId26">
+      <w:hyperlink r:id="rId25">
         <w:r>
           <w:rPr>
             <w:rFonts w:ascii="Calibri" w:hAnsi="Calibri" w:cstheme="minorHAnsi"/>
@@ -8464,7 +6817,7 @@
           <w:szCs w:val="20"/>
         </w:rPr>
       </w:pPr>
-      <w:hyperlink r:id="rId27">
+      <w:hyperlink r:id="rId26">
         <w:r>
           <w:rPr>
             <w:rFonts w:ascii="Calibri" w:hAnsi="Calibri" w:cstheme="minorHAnsi"/>
@@ -8530,7 +6883,7 @@
           <w:szCs w:val="20"/>
         </w:rPr>
       </w:pPr>
-      <w:hyperlink r:id="rId28" w:history="1">
+      <w:hyperlink r:id="rId27" w:history="1">
         <w:r>
           <w:rPr>
             <w:rStyle w:val="Hyperlink"/>
@@ -8552,31 +6905,102 @@
     </w:p>
     <w:p>
       <w:pPr>
+        <w:rPr>
+          <w:rFonts w:ascii="Calibri" w:hAnsi="Calibri" w:cstheme="minorHAnsi"/>
+          <w:sz w:val="20"/>
+          <w:szCs w:val="20"/>
+        </w:rPr>
+      </w:pPr>
+      <w:r>
+        <w:rPr>
+          <w:rFonts w:ascii="Calibri" w:hAnsi="Calibri" w:cstheme="minorHAnsi"/>
+          <w:sz w:val="20"/>
+          <w:szCs w:val="20"/>
+        </w:rPr>
+        <w:t>The Annenberg Student Success Fund is a donor-funded financial aid account available to USC Annenberg undergraduate and graduate students for non-tuition expenses related to extra- and co-curricular programs and opportunities.</w:t>
+      </w:r>
+    </w:p>
+    <w:p>
+      <w:pPr>
+        <w:rPr>
+          <w:rFonts w:ascii="Calibri" w:hAnsi="Calibri" w:cstheme="minorHAnsi"/>
+          <w:sz w:val="20"/>
+          <w:szCs w:val="20"/>
+        </w:rPr>
+      </w:pPr>
+    </w:p>
+    <w:p>
+      <w:pPr>
+        <w:rPr>
+          <w:rFonts w:ascii="Calibri" w:hAnsi="Calibri" w:cstheme="minorHAnsi"/>
+          <w:i/>
+          <w:sz w:val="20"/>
+          <w:szCs w:val="20"/>
+        </w:rPr>
+      </w:pPr>
+      <w:r>
+        <w:rPr>
+          <w:rFonts w:ascii="Calibri" w:hAnsi="Calibri" w:cstheme="minorHAnsi"/>
+          <w:i/>
+          <w:sz w:val="20"/>
+          <w:szCs w:val="20"/>
+        </w:rPr>
+        <w:t>Breaking Bread Program</w:t>
+      </w:r>
+      <w:r>
+        <w:rPr>
+          <w:rFonts w:ascii="Calibri" w:hAnsi="Calibri" w:cstheme="minorHAnsi"/>
+          <w:i/>
+          <w:sz w:val="20"/>
+          <w:szCs w:val="20"/>
+        </w:rPr>
+        <w:t xml:space="preserve"> [undergraduate students only]</w:t>
+      </w:r>
+    </w:p>
+    <w:p>
+      <w:pPr>
+        <w:rPr>
+          <w:rFonts w:ascii="Calibri" w:hAnsi="Calibri" w:cstheme="minorHAnsi"/>
+          <w:sz w:val="20"/>
+          <w:szCs w:val="20"/>
+        </w:rPr>
+      </w:pPr>
+      <w:hyperlink r:id="rId28" w:history="1">
+        <w:r>
+          <w:rPr>
+            <w:rStyle w:val="Hyperlink"/>
+            <w:rFonts w:ascii="Calibri" w:hAnsi="Calibri" w:cstheme="minorHAnsi"/>
+            <w:sz w:val="20"/>
+            <w:szCs w:val="20"/>
+          </w:rPr>
+          <w:t>https://undergrad.usc.edu/faculty/bread/</w:t>
+        </w:r>
+      </w:hyperlink>
+    </w:p>
+    <w:p>
+      <w:pPr>
+        <w:rPr>
+          <w:rFonts w:ascii="Calibri" w:hAnsi="Calibri" w:cstheme="minorHAnsi"/>
+          <w:sz w:val="20"/>
+          <w:szCs w:val="20"/>
+        </w:rPr>
+      </w:pPr>
+      <w:r>
+        <w:rPr>
+          <w:rFonts w:ascii="Calibri" w:hAnsi="Calibri" w:cstheme="minorHAnsi"/>
+          <w:sz w:val="20"/>
+          <w:szCs w:val="20"/>
+        </w:rPr>
+        <w:t>The Breaking Bread Program is designed to provide individual undergraduate students with an opportunity to meet and have scholarly discussions with faculty members outside of the normal classroom setting. Through this program, students and faculty enjoy good company and great conversation by literally “breaking bread” over a meal together and USC will pick up the tab! Your meal event can take place anywhere outside of the normal classroom setting. Your venue can be a restaurant or eatery on or off-campus.</w:t>
+      </w:r>
+    </w:p>
+    <w:p>
+      <w:pPr>
         <w:pStyle w:val="Body"/>
         <w:rPr>
-          <w:rFonts w:ascii="Calibri" w:hAnsi="Calibri" w:cstheme="minorHAnsi"/>
-          <w:sz w:val="20"/>
-          <w:szCs w:val="20"/>
-        </w:rPr>
-      </w:pPr>
-      <w:r>
-        <w:rPr>
-          <w:rFonts w:ascii="Calibri" w:hAnsi="Calibri" w:cstheme="minorHAnsi"/>
-          <w:sz w:val="20"/>
-          <w:szCs w:val="20"/>
-        </w:rPr>
-        <w:t>The Annenberg Student Success Fund is a donor-funded financial aid account available to USC Annenberg undergraduate and graduate students for non-tuition expenses related to extra- and co-curricular programs and opportunities.</w:t>
-      </w:r>
-    </w:p>
-    <w:p>
-      <w:pPr>
-        <w:pStyle w:val="Body"/>
-        <w:rPr>
-          <w:rFonts w:ascii="Calibri" w:hAnsi="Calibri"/>
-        </w:rPr>
-      </w:pPr>
-      <w:bookmarkStart w:id="0" w:name="_GoBack"/>
-      <w:bookmarkEnd w:id="0"/>
+          <w:rFonts w:ascii="Calibri" w:hAnsi="Calibri"/>
+        </w:rPr>
+      </w:pPr>
     </w:p>
     <w:p>
       <w:pPr>
@@ -8597,211 +7021,98 @@
           <w:sz w:val="24"/>
           <w:szCs w:val="24"/>
         </w:rPr>
-        <w:t>X</w:t>
-      </w:r>
-      <w:r>
-        <w:rPr>
-          <w:rFonts w:ascii="Calibri" w:hAnsi="Calibri"/>
-          <w:b/>
-          <w:bCs/>
-          <w:sz w:val="24"/>
-          <w:szCs w:val="24"/>
-        </w:rPr>
-        <w:t>II</w:t>
-      </w:r>
-      <w:r>
-        <w:rPr>
-          <w:rFonts w:ascii="Calibri" w:hAnsi="Calibri"/>
-          <w:b/>
-          <w:bCs/>
-          <w:sz w:val="24"/>
-          <w:szCs w:val="24"/>
-        </w:rPr>
-        <w:t>I</w:t>
-      </w:r>
-      <w:r>
-        <w:rPr>
-          <w:rFonts w:ascii="Calibri" w:hAnsi="Calibri"/>
-          <w:b/>
-          <w:bCs/>
-          <w:sz w:val="24"/>
-          <w:szCs w:val="24"/>
-        </w:rPr>
-        <w:t>. About Your Instructor</w:t>
+        <w:t>About Your Instructor</w:t>
+      </w:r>
+    </w:p>
+    <w:p>
+      <w:pPr>
+        <w:pStyle w:val="NormalWeb"/>
+      </w:pPr>
+      <w:r>
+        <w:rPr>
+          <w:rFonts w:ascii="Calibri" w:hAnsi="Calibri" w:cs="Calibri"/>
+          <w:sz w:val="20"/>
+          <w:szCs w:val="20"/>
+        </w:rPr>
+        <w:t>Aaron Mendelson is KPCC/</w:t>
+      </w:r>
+      <w:proofErr w:type="spellStart"/>
+      <w:r>
+        <w:rPr>
+          <w:rFonts w:ascii="Calibri" w:hAnsi="Calibri" w:cs="Calibri"/>
+          <w:sz w:val="20"/>
+          <w:szCs w:val="20"/>
+        </w:rPr>
+        <w:t>LAist's</w:t>
+      </w:r>
+      <w:proofErr w:type="spellEnd"/>
+      <w:r>
+        <w:rPr>
+          <w:rFonts w:ascii="Calibri" w:hAnsi="Calibri" w:cs="Calibri"/>
+          <w:sz w:val="20"/>
+          <w:szCs w:val="20"/>
+        </w:rPr>
+        <w:t xml:space="preserve"> senior data and investigative reporter, working on the station's data journalism and investigative projects. </w:t>
+      </w:r>
+    </w:p>
+    <w:p>
+      <w:pPr>
+        <w:pStyle w:val="NormalWeb"/>
+      </w:pPr>
+      <w:r>
+        <w:rPr>
+          <w:rFonts w:ascii="Calibri" w:hAnsi="Calibri" w:cs="Calibri"/>
+          <w:sz w:val="20"/>
+          <w:szCs w:val="20"/>
+        </w:rPr>
+        <w:t xml:space="preserve">At KPCC, he has used data to shine a light on the avalanche of outside money in local politics, spiking firearms sales, Los Angeles' bicycle infrastructure, and police militarization. He helped build a unique database on officer involved shootings in Los Angeles County for KPCC's Officer Involved project, and to report a </w:t>
+      </w:r>
+      <w:r>
+        <w:rPr>
+          <w:rFonts w:ascii="Calibri" w:hAnsi="Calibri" w:cs="Calibri"/>
+          <w:sz w:val="20"/>
+          <w:szCs w:val="20"/>
+        </w:rPr>
+        <w:t>story on an empire of slum housing in California, which received two 2020 Online Journalism Awards.</w:t>
+      </w:r>
+    </w:p>
+    <w:p>
+      <w:pPr>
+        <w:pStyle w:val="NormalWeb"/>
+      </w:pPr>
+      <w:r>
+        <w:rPr>
+          <w:rFonts w:ascii="Calibri" w:hAnsi="Calibri" w:cs="Calibri"/>
+          <w:sz w:val="20"/>
+          <w:szCs w:val="20"/>
+        </w:rPr>
+        <w:t xml:space="preserve">Aaron joined KPCC in 2014 and became a member of the station's investigative team in 2017. </w:t>
+      </w:r>
+    </w:p>
+    <w:p>
+      <w:pPr>
+        <w:pStyle w:val="NormalWeb"/>
+      </w:pPr>
+      <w:r>
+        <w:rPr>
+          <w:rFonts w:ascii="Calibri" w:hAnsi="Calibri" w:cs="Calibri"/>
+          <w:sz w:val="20"/>
+          <w:szCs w:val="20"/>
+        </w:rPr>
+        <w:t xml:space="preserve">He holds a master's degree from the UC Berkeley Graduate School of Journalism. Prior to joining KPCC, his work had been published and aired by Reuters, Marketplace, KQED and Mother Jones. He got his start in journalism at KFAI in Minneapolis. </w:t>
       </w:r>
     </w:p>
     <w:p>
       <w:pPr>
         <w:pStyle w:val="Body"/>
-        <w:rPr>
-          <w:rFonts w:ascii="Calibri" w:hAnsi="Calibri"/>
-          <w:color w:val="000000" w:themeColor="text1"/>
-          <w:sz w:val="20"/>
-          <w:szCs w:val="20"/>
-        </w:rPr>
-      </w:pPr>
-      <w:r>
-        <w:rPr>
-          <w:rFonts w:ascii="Calibri" w:hAnsi="Calibri"/>
-          <w:color w:val="000000" w:themeColor="text1"/>
-          <w:sz w:val="20"/>
-          <w:szCs w:val="20"/>
-        </w:rPr>
-        <w:t>Aaron Mendelson is KPCC/LAist's senior data reporter, working on the station's data journalism and interactive projects.</w:t>
-      </w:r>
-    </w:p>
-    <w:p>
-      <w:pPr>
-        <w:pStyle w:val="Body"/>
-        <w:rPr>
-          <w:rFonts w:ascii="Calibri" w:hAnsi="Calibri"/>
-          <w:color w:val="000000" w:themeColor="text1"/>
-          <w:sz w:val="20"/>
-          <w:szCs w:val="20"/>
-        </w:rPr>
-      </w:pPr>
-    </w:p>
-    <w:p>
-      <w:pPr>
-        <w:pStyle w:val="Body"/>
-        <w:rPr>
-          <w:rFonts w:ascii="Calibri" w:hAnsi="Calibri"/>
-          <w:color w:val="000000" w:themeColor="text1"/>
-          <w:sz w:val="20"/>
-          <w:szCs w:val="20"/>
-        </w:rPr>
-      </w:pPr>
-      <w:r>
-        <w:rPr>
-          <w:rFonts w:ascii="Calibri" w:hAnsi="Calibri"/>
-          <w:color w:val="000000" w:themeColor="text1"/>
-          <w:sz w:val="20"/>
-          <w:szCs w:val="20"/>
-        </w:rPr>
-        <w:t>At KPCC, he has used data to shine a light on the avalanche of outside money in local politics, spiking firearms</w:t>
-      </w:r>
-    </w:p>
-    <w:p>
-      <w:pPr>
-        <w:pStyle w:val="Body"/>
-        <w:rPr>
-          <w:rFonts w:ascii="Calibri" w:hAnsi="Calibri"/>
-          <w:color w:val="000000" w:themeColor="text1"/>
-          <w:sz w:val="20"/>
-          <w:szCs w:val="20"/>
-        </w:rPr>
-      </w:pPr>
-      <w:r>
-        <w:rPr>
-          <w:rFonts w:ascii="Calibri" w:hAnsi="Calibri"/>
-          <w:color w:val="000000" w:themeColor="text1"/>
-          <w:sz w:val="20"/>
-          <w:szCs w:val="20"/>
-        </w:rPr>
-        <w:t>sales, Los Angeles' bicycle infrastructure, and police militarization. He helped build a unique database on officer involved shootings in Los Angeles County for KPCC's Officer Involved project.</w:t>
-      </w:r>
-    </w:p>
-    <w:p>
-      <w:pPr>
-        <w:pStyle w:val="Body"/>
-        <w:rPr>
-          <w:rFonts w:ascii="Calibri" w:hAnsi="Calibri"/>
-          <w:color w:val="000000" w:themeColor="text1"/>
-          <w:sz w:val="20"/>
-          <w:szCs w:val="20"/>
-        </w:rPr>
-      </w:pPr>
-    </w:p>
-    <w:p>
-      <w:pPr>
-        <w:pStyle w:val="Body"/>
-        <w:rPr>
-          <w:rFonts w:ascii="Calibri" w:hAnsi="Calibri"/>
-          <w:color w:val="000000" w:themeColor="text1"/>
-          <w:sz w:val="20"/>
-          <w:szCs w:val="20"/>
-        </w:rPr>
-      </w:pPr>
-      <w:r>
-        <w:rPr>
-          <w:rFonts w:ascii="Calibri" w:hAnsi="Calibri"/>
-          <w:color w:val="000000" w:themeColor="text1"/>
-          <w:sz w:val="20"/>
-          <w:szCs w:val="20"/>
-        </w:rPr>
-        <w:t>Aaron joined KPCC in 2014 and became a member of the station's investigative team in 2017.</w:t>
-      </w:r>
-    </w:p>
-    <w:p>
-      <w:pPr>
-        <w:pStyle w:val="Body"/>
-        <w:rPr>
-          <w:rFonts w:ascii="Calibri" w:hAnsi="Calibri"/>
-          <w:color w:val="000000" w:themeColor="text1"/>
-          <w:sz w:val="20"/>
-          <w:szCs w:val="20"/>
-        </w:rPr>
-      </w:pPr>
-    </w:p>
-    <w:p>
-      <w:pPr>
-        <w:pStyle w:val="Body"/>
-        <w:rPr>
-          <w:rFonts w:ascii="Calibri" w:hAnsi="Calibri"/>
-          <w:color w:val="000000" w:themeColor="text1"/>
-          <w:sz w:val="20"/>
-          <w:szCs w:val="20"/>
-        </w:rPr>
-      </w:pPr>
-      <w:r>
-        <w:rPr>
-          <w:rFonts w:ascii="Calibri" w:hAnsi="Calibri"/>
-          <w:color w:val="000000" w:themeColor="text1"/>
-          <w:sz w:val="20"/>
-          <w:szCs w:val="20"/>
-        </w:rPr>
-        <w:t>He holds a master's degree from the UC Berkeley Graduate School of Journalism. Prior to joining KPCC, his work</w:t>
-      </w:r>
-    </w:p>
-    <w:p>
-      <w:pPr>
-        <w:pStyle w:val="Body"/>
-        <w:rPr>
-          <w:rFonts w:ascii="Calibri" w:hAnsi="Calibri"/>
-          <w:color w:val="000000" w:themeColor="text1"/>
-          <w:sz w:val="20"/>
-          <w:szCs w:val="20"/>
-        </w:rPr>
-      </w:pPr>
-      <w:r>
-        <w:rPr>
-          <w:rFonts w:ascii="Calibri" w:hAnsi="Calibri"/>
-          <w:color w:val="000000" w:themeColor="text1"/>
-          <w:sz w:val="20"/>
-          <w:szCs w:val="20"/>
-        </w:rPr>
-        <w:t>had been published and aired by Reuters, Marketplace, KQED and Mother Jones. He got his start in journalism at</w:t>
-      </w:r>
-    </w:p>
-    <w:p>
-      <w:pPr>
-        <w:pStyle w:val="Body"/>
-        <w:rPr>
-          <w:rFonts w:ascii="Calibri" w:hAnsi="Calibri"/>
-          <w:color w:val="000000" w:themeColor="text1"/>
-          <w:sz w:val="20"/>
-          <w:szCs w:val="20"/>
-        </w:rPr>
-      </w:pPr>
-      <w:r>
-        <w:rPr>
-          <w:rFonts w:ascii="Calibri" w:hAnsi="Calibri"/>
-          <w:color w:val="000000" w:themeColor="text1"/>
-          <w:sz w:val="20"/>
-          <w:szCs w:val="20"/>
-        </w:rPr>
-        <w:t>KFAI in Minneapolis.</w:t>
-      </w:r>
+        <w:ind w:left="5040" w:hanging="720"/>
+        <w:rPr>
+          <w:rFonts w:ascii="Calibri" w:hAnsi="Calibri"/>
+          <w:color w:val="489BC9"/>
+          <w:sz w:val="20"/>
+          <w:szCs w:val="20"/>
+        </w:rPr>
+      </w:pPr>
     </w:p>
     <w:sectPr>
       <w:headerReference w:type="default" r:id="rId29"/>
@@ -8815,7 +7126,7 @@
 </file>
 
 <file path=word/endnotes.xml><?xml version="1.0" encoding="utf-8"?>
-<w:endnotes xmlns:wpc="http://schemas.microsoft.com/office/word/2010/wordprocessingCanvas" xmlns:cx="http://schemas.microsoft.com/office/drawing/2014/chartex" xmlns:cx1="http://schemas.microsoft.com/office/drawing/2015/9/8/chartex" xmlns:cx2="http://schemas.microsoft.com/office/drawing/2015/10/21/chartex" xmlns:cx3="http://schemas.microsoft.com/office/drawing/2016/5/9/chartex" xmlns:cx4="http://schemas.microsoft.com/office/drawing/2016/5/10/chartex" xmlns:cx5="http://schemas.microsoft.com/office/drawing/2016/5/11/chartex" xmlns:cx6="http://schemas.microsoft.com/office/drawing/2016/5/12/chartex" xmlns:cx7="http://schemas.microsoft.com/office/drawing/2016/5/13/chartex" xmlns:cx8="http://schemas.microsoft.com/office/drawing/2016/5/14/chartex" xmlns:mc="http://schemas.openxmlformats.org/markup-compatibility/2006" xmlns:aink="http://schemas.microsoft.com/office/drawing/2016/ink" xmlns:am3d="http://schemas.microsoft.com/office/drawing/2017/model3d" xmlns:o="urn:schemas-microsoft-com:office:office" xmlns:r="http://schemas.openxmlformats.org/officeDocument/2006/relationships" xmlns:m="http://schemas.openxmlformats.org/officeDocument/2006/math" xmlns:v="urn:schemas-microsoft-com:vml" xmlns:wp14="http://schemas.microsoft.com/office/word/2010/wordprocessingDrawing" xmlns:wp="http://schemas.openxmlformats.org/drawingml/2006/wordprocessingDrawing" xmlns:w10="urn:schemas-microsoft-com:office:word" xmlns:w="http://schemas.openxmlformats.org/wordprocessingml/2006/main" xmlns:w14="http://schemas.microsoft.com/office/word/2010/wordml" xmlns:w15="http://schemas.microsoft.com/office/word/2012/wordml" xmlns:w16cid="http://schemas.microsoft.com/office/word/2016/wordml/cid" xmlns:w16se="http://schemas.microsoft.com/office/word/2015/wordml/symex" xmlns:wpg="http://schemas.microsoft.com/office/word/2010/wordprocessingGroup" xmlns:wpi="http://schemas.microsoft.com/office/word/2010/wordprocessingInk" xmlns:wne="http://schemas.microsoft.com/office/word/2006/wordml" xmlns:wps="http://schemas.microsoft.com/office/word/2010/wordprocessingShape" mc:Ignorable="w14 w15 w16se w16cid wp14">
+<w:endnotes xmlns:wpc="http://schemas.microsoft.com/office/word/2010/wordprocessingCanvas" xmlns:cx="http://schemas.microsoft.com/office/drawing/2014/chartex" xmlns:cx1="http://schemas.microsoft.com/office/drawing/2015/9/8/chartex" xmlns:cx2="http://schemas.microsoft.com/office/drawing/2015/10/21/chartex" xmlns:cx3="http://schemas.microsoft.com/office/drawing/2016/5/9/chartex" xmlns:cx4="http://schemas.microsoft.com/office/drawing/2016/5/10/chartex" xmlns:cx5="http://schemas.microsoft.com/office/drawing/2016/5/11/chartex" xmlns:cx6="http://schemas.microsoft.com/office/drawing/2016/5/12/chartex" xmlns:cx7="http://schemas.microsoft.com/office/drawing/2016/5/13/chartex" xmlns:cx8="http://schemas.microsoft.com/office/drawing/2016/5/14/chartex" xmlns:mc="http://schemas.openxmlformats.org/markup-compatibility/2006" xmlns:aink="http://schemas.microsoft.com/office/drawing/2016/ink" xmlns:am3d="http://schemas.microsoft.com/office/drawing/2017/model3d" xmlns:o="urn:schemas-microsoft-com:office:office" xmlns:r="http://schemas.openxmlformats.org/officeDocument/2006/relationships" xmlns:m="http://schemas.openxmlformats.org/officeDocument/2006/math" xmlns:v="urn:schemas-microsoft-com:vml" xmlns:wp14="http://schemas.microsoft.com/office/word/2010/wordprocessingDrawing" xmlns:wp="http://schemas.openxmlformats.org/drawingml/2006/wordprocessingDrawing" xmlns:w10="urn:schemas-microsoft-com:office:word" xmlns:w="http://schemas.openxmlformats.org/wordprocessingml/2006/main" xmlns:w14="http://schemas.microsoft.com/office/word/2010/wordml" xmlns:w15="http://schemas.microsoft.com/office/word/2012/wordml" xmlns:w16cex="http://schemas.microsoft.com/office/word/2018/wordml/cex" xmlns:w16cid="http://schemas.microsoft.com/office/word/2016/wordml/cid" xmlns:w16="http://schemas.microsoft.com/office/word/2018/wordml" xmlns:w16se="http://schemas.microsoft.com/office/word/2015/wordml/symex" xmlns:wpg="http://schemas.microsoft.com/office/word/2010/wordprocessingGroup" xmlns:wpi="http://schemas.microsoft.com/office/word/2010/wordprocessingInk" xmlns:wne="http://schemas.microsoft.com/office/word/2006/wordml" xmlns:wps="http://schemas.microsoft.com/office/word/2010/wordprocessingShape" mc:Ignorable="w14 w15 w16se w16cid w16 w16cex wp14">
   <w:endnote w:type="separator" w:id="-1">
     <w:p>
       <w:r>
@@ -8834,7 +7145,7 @@
 </file>
 
 <file path=word/footnotes.xml><?xml version="1.0" encoding="utf-8"?>
-<w:footnotes xmlns:wpc="http://schemas.microsoft.com/office/word/2010/wordprocessingCanvas" xmlns:cx="http://schemas.microsoft.com/office/drawing/2014/chartex" xmlns:cx1="http://schemas.microsoft.com/office/drawing/2015/9/8/chartex" xmlns:cx2="http://schemas.microsoft.com/office/drawing/2015/10/21/chartex" xmlns:cx3="http://schemas.microsoft.com/office/drawing/2016/5/9/chartex" xmlns:cx4="http://schemas.microsoft.com/office/drawing/2016/5/10/chartex" xmlns:cx5="http://schemas.microsoft.com/office/drawing/2016/5/11/chartex" xmlns:cx6="http://schemas.microsoft.com/office/drawing/2016/5/12/chartex" xmlns:cx7="http://schemas.microsoft.com/office/drawing/2016/5/13/chartex" xmlns:cx8="http://schemas.microsoft.com/office/drawing/2016/5/14/chartex" xmlns:mc="http://schemas.openxmlformats.org/markup-compatibility/2006" xmlns:aink="http://schemas.microsoft.com/office/drawing/2016/ink" xmlns:am3d="http://schemas.microsoft.com/office/drawing/2017/model3d" xmlns:o="urn:schemas-microsoft-com:office:office" xmlns:r="http://schemas.openxmlformats.org/officeDocument/2006/relationships" xmlns:m="http://schemas.openxmlformats.org/officeDocument/2006/math" xmlns:v="urn:schemas-microsoft-com:vml" xmlns:wp14="http://schemas.microsoft.com/office/word/2010/wordprocessingDrawing" xmlns:wp="http://schemas.openxmlformats.org/drawingml/2006/wordprocessingDrawing" xmlns:w10="urn:schemas-microsoft-com:office:word" xmlns:w="http://schemas.openxmlformats.org/wordprocessingml/2006/main" xmlns:w14="http://schemas.microsoft.com/office/word/2010/wordml" xmlns:w15="http://schemas.microsoft.com/office/word/2012/wordml" xmlns:w16cid="http://schemas.microsoft.com/office/word/2016/wordml/cid" xmlns:w16se="http://schemas.microsoft.com/office/word/2015/wordml/symex" xmlns:wpg="http://schemas.microsoft.com/office/word/2010/wordprocessingGroup" xmlns:wpi="http://schemas.microsoft.com/office/word/2010/wordprocessingInk" xmlns:wne="http://schemas.microsoft.com/office/word/2006/wordml" xmlns:wps="http://schemas.microsoft.com/office/word/2010/wordprocessingShape" mc:Ignorable="w14 w15 w16se w16cid wp14">
+<w:footnotes xmlns:wpc="http://schemas.microsoft.com/office/word/2010/wordprocessingCanvas" xmlns:cx="http://schemas.microsoft.com/office/drawing/2014/chartex" xmlns:cx1="http://schemas.microsoft.com/office/drawing/2015/9/8/chartex" xmlns:cx2="http://schemas.microsoft.com/office/drawing/2015/10/21/chartex" xmlns:cx3="http://schemas.microsoft.com/office/drawing/2016/5/9/chartex" xmlns:cx4="http://schemas.microsoft.com/office/drawing/2016/5/10/chartex" xmlns:cx5="http://schemas.microsoft.com/office/drawing/2016/5/11/chartex" xmlns:cx6="http://schemas.microsoft.com/office/drawing/2016/5/12/chartex" xmlns:cx7="http://schemas.microsoft.com/office/drawing/2016/5/13/chartex" xmlns:cx8="http://schemas.microsoft.com/office/drawing/2016/5/14/chartex" xmlns:mc="http://schemas.openxmlformats.org/markup-compatibility/2006" xmlns:aink="http://schemas.microsoft.com/office/drawing/2016/ink" xmlns:am3d="http://schemas.microsoft.com/office/drawing/2017/model3d" xmlns:o="urn:schemas-microsoft-com:office:office" xmlns:r="http://schemas.openxmlformats.org/officeDocument/2006/relationships" xmlns:m="http://schemas.openxmlformats.org/officeDocument/2006/math" xmlns:v="urn:schemas-microsoft-com:vml" xmlns:wp14="http://schemas.microsoft.com/office/word/2010/wordprocessingDrawing" xmlns:wp="http://schemas.openxmlformats.org/drawingml/2006/wordprocessingDrawing" xmlns:w10="urn:schemas-microsoft-com:office:word" xmlns:w="http://schemas.openxmlformats.org/wordprocessingml/2006/main" xmlns:w14="http://schemas.microsoft.com/office/word/2010/wordml" xmlns:w15="http://schemas.microsoft.com/office/word/2012/wordml" xmlns:w16cex="http://schemas.microsoft.com/office/word/2018/wordml/cex" xmlns:w16cid="http://schemas.microsoft.com/office/word/2016/wordml/cid" xmlns:w16="http://schemas.microsoft.com/office/word/2018/wordml" xmlns:w16se="http://schemas.microsoft.com/office/word/2015/wordml/symex" xmlns:wpg="http://schemas.microsoft.com/office/word/2010/wordprocessingGroup" xmlns:wpi="http://schemas.microsoft.com/office/word/2010/wordprocessingInk" xmlns:wne="http://schemas.microsoft.com/office/word/2006/wordml" xmlns:wps="http://schemas.microsoft.com/office/word/2010/wordprocessingShape" mc:Ignorable="w14 w15 w16se w16cid w16 w16cex wp14">
   <w:footnote w:type="separator" w:id="-1">
     <w:p>
       <w:r>
@@ -8853,7 +7164,7 @@
 </file>
 
 <file path=word/header1.xml><?xml version="1.0" encoding="utf-8"?>
-<w:hdr xmlns:wpc="http://schemas.microsoft.com/office/word/2010/wordprocessingCanvas" xmlns:cx="http://schemas.microsoft.com/office/drawing/2014/chartex" xmlns:cx1="http://schemas.microsoft.com/office/drawing/2015/9/8/chartex" xmlns:cx2="http://schemas.microsoft.com/office/drawing/2015/10/21/chartex" xmlns:cx3="http://schemas.microsoft.com/office/drawing/2016/5/9/chartex" xmlns:cx4="http://schemas.microsoft.com/office/drawing/2016/5/10/chartex" xmlns:cx5="http://schemas.microsoft.com/office/drawing/2016/5/11/chartex" xmlns:cx6="http://schemas.microsoft.com/office/drawing/2016/5/12/chartex" xmlns:cx7="http://schemas.microsoft.com/office/drawing/2016/5/13/chartex" xmlns:cx8="http://schemas.microsoft.com/office/drawing/2016/5/14/chartex" xmlns:mc="http://schemas.openxmlformats.org/markup-compatibility/2006" xmlns:aink="http://schemas.microsoft.com/office/drawing/2016/ink" xmlns:am3d="http://schemas.microsoft.com/office/drawing/2017/model3d" xmlns:o="urn:schemas-microsoft-com:office:office" xmlns:r="http://schemas.openxmlformats.org/officeDocument/2006/relationships" xmlns:m="http://schemas.openxmlformats.org/officeDocument/2006/math" xmlns:v="urn:schemas-microsoft-com:vml" xmlns:wp14="http://schemas.microsoft.com/office/word/2010/wordprocessingDrawing" xmlns:wp="http://schemas.openxmlformats.org/drawingml/2006/wordprocessingDrawing" xmlns:w10="urn:schemas-microsoft-com:office:word" xmlns:w="http://schemas.openxmlformats.org/wordprocessingml/2006/main" xmlns:w14="http://schemas.microsoft.com/office/word/2010/wordml" xmlns:w15="http://schemas.microsoft.com/office/word/2012/wordml" xmlns:w16cid="http://schemas.microsoft.com/office/word/2016/wordml/cid" xmlns:w16se="http://schemas.microsoft.com/office/word/2015/wordml/symex" xmlns:wpg="http://schemas.microsoft.com/office/word/2010/wordprocessingGroup" xmlns:wpi="http://schemas.microsoft.com/office/word/2010/wordprocessingInk" xmlns:wne="http://schemas.microsoft.com/office/word/2006/wordml" xmlns:wps="http://schemas.microsoft.com/office/word/2010/wordprocessingShape" mc:Ignorable="w14 w15 w16se w16cid wp14">
+<w:hdr xmlns:wpc="http://schemas.microsoft.com/office/word/2010/wordprocessingCanvas" xmlns:cx="http://schemas.microsoft.com/office/drawing/2014/chartex" xmlns:cx1="http://schemas.microsoft.com/office/drawing/2015/9/8/chartex" xmlns:cx2="http://schemas.microsoft.com/office/drawing/2015/10/21/chartex" xmlns:cx3="http://schemas.microsoft.com/office/drawing/2016/5/9/chartex" xmlns:cx4="http://schemas.microsoft.com/office/drawing/2016/5/10/chartex" xmlns:cx5="http://schemas.microsoft.com/office/drawing/2016/5/11/chartex" xmlns:cx6="http://schemas.microsoft.com/office/drawing/2016/5/12/chartex" xmlns:cx7="http://schemas.microsoft.com/office/drawing/2016/5/13/chartex" xmlns:cx8="http://schemas.microsoft.com/office/drawing/2016/5/14/chartex" xmlns:mc="http://schemas.openxmlformats.org/markup-compatibility/2006" xmlns:aink="http://schemas.microsoft.com/office/drawing/2016/ink" xmlns:am3d="http://schemas.microsoft.com/office/drawing/2017/model3d" xmlns:o="urn:schemas-microsoft-com:office:office" xmlns:r="http://schemas.openxmlformats.org/officeDocument/2006/relationships" xmlns:m="http://schemas.openxmlformats.org/officeDocument/2006/math" xmlns:v="urn:schemas-microsoft-com:vml" xmlns:wp14="http://schemas.microsoft.com/office/word/2010/wordprocessingDrawing" xmlns:wp="http://schemas.openxmlformats.org/drawingml/2006/wordprocessingDrawing" xmlns:w10="urn:schemas-microsoft-com:office:word" xmlns:w="http://schemas.openxmlformats.org/wordprocessingml/2006/main" xmlns:w14="http://schemas.microsoft.com/office/word/2010/wordml" xmlns:w15="http://schemas.microsoft.com/office/word/2012/wordml" xmlns:w16cex="http://schemas.microsoft.com/office/word/2018/wordml/cex" xmlns:w16cid="http://schemas.microsoft.com/office/word/2016/wordml/cid" xmlns:w16="http://schemas.microsoft.com/office/word/2018/wordml" xmlns:w16se="http://schemas.microsoft.com/office/word/2015/wordml/symex" xmlns:wpg="http://schemas.microsoft.com/office/word/2010/wordprocessingGroup" xmlns:wpi="http://schemas.microsoft.com/office/word/2010/wordprocessingInk" xmlns:wne="http://schemas.microsoft.com/office/word/2006/wordml" xmlns:wps="http://schemas.microsoft.com/office/word/2010/wordprocessingShape" mc:Ignorable="w14 w15 w16se w16cid w16 w16cex wp14">
   <w:p>
     <w:pPr>
       <w:pStyle w:val="HeaderFooter"/>
@@ -8868,7 +7179,7 @@
 </file>
 
 <file path=word/numbering.xml><?xml version="1.0" encoding="utf-8"?>
-<w:numbering xmlns:wpc="http://schemas.microsoft.com/office/word/2010/wordprocessingCanvas" xmlns:cx="http://schemas.microsoft.com/office/drawing/2014/chartex" xmlns:cx1="http://schemas.microsoft.com/office/drawing/2015/9/8/chartex" xmlns:cx2="http://schemas.microsoft.com/office/drawing/2015/10/21/chartex" xmlns:cx3="http://schemas.microsoft.com/office/drawing/2016/5/9/chartex" xmlns:cx4="http://schemas.microsoft.com/office/drawing/2016/5/10/chartex" xmlns:cx5="http://schemas.microsoft.com/office/drawing/2016/5/11/chartex" xmlns:cx6="http://schemas.microsoft.com/office/drawing/2016/5/12/chartex" xmlns:cx7="http://schemas.microsoft.com/office/drawing/2016/5/13/chartex" xmlns:cx8="http://schemas.microsoft.com/office/drawing/2016/5/14/chartex" xmlns:mc="http://schemas.openxmlformats.org/markup-compatibility/2006" xmlns:aink="http://schemas.microsoft.com/office/drawing/2016/ink" xmlns:am3d="http://schemas.microsoft.com/office/drawing/2017/model3d" xmlns:o="urn:schemas-microsoft-com:office:office" xmlns:r="http://schemas.openxmlformats.org/officeDocument/2006/relationships" xmlns:m="http://schemas.openxmlformats.org/officeDocument/2006/math" xmlns:v="urn:schemas-microsoft-com:vml" xmlns:wp14="http://schemas.microsoft.com/office/word/2010/wordprocessingDrawing" xmlns:wp="http://schemas.openxmlformats.org/drawingml/2006/wordprocessingDrawing" xmlns:w10="urn:schemas-microsoft-com:office:word" xmlns:w="http://schemas.openxmlformats.org/wordprocessingml/2006/main" xmlns:w14="http://schemas.microsoft.com/office/word/2010/wordml" xmlns:w15="http://schemas.microsoft.com/office/word/2012/wordml" xmlns:w16cid="http://schemas.microsoft.com/office/word/2016/wordml/cid" xmlns:w16se="http://schemas.microsoft.com/office/word/2015/wordml/symex" xmlns:wpg="http://schemas.microsoft.com/office/word/2010/wordprocessingGroup" xmlns:wpi="http://schemas.microsoft.com/office/word/2010/wordprocessingInk" xmlns:wne="http://schemas.microsoft.com/office/word/2006/wordml" xmlns:wps="http://schemas.microsoft.com/office/word/2010/wordprocessingShape" mc:Ignorable="w14 w15 w16se w16cid wp14">
+<w:numbering xmlns:wpc="http://schemas.microsoft.com/office/word/2010/wordprocessingCanvas" xmlns:cx="http://schemas.microsoft.com/office/drawing/2014/chartex" xmlns:cx1="http://schemas.microsoft.com/office/drawing/2015/9/8/chartex" xmlns:cx2="http://schemas.microsoft.com/office/drawing/2015/10/21/chartex" xmlns:cx3="http://schemas.microsoft.com/office/drawing/2016/5/9/chartex" xmlns:cx4="http://schemas.microsoft.com/office/drawing/2016/5/10/chartex" xmlns:cx5="http://schemas.microsoft.com/office/drawing/2016/5/11/chartex" xmlns:cx6="http://schemas.microsoft.com/office/drawing/2016/5/12/chartex" xmlns:cx7="http://schemas.microsoft.com/office/drawing/2016/5/13/chartex" xmlns:cx8="http://schemas.microsoft.com/office/drawing/2016/5/14/chartex" xmlns:mc="http://schemas.openxmlformats.org/markup-compatibility/2006" xmlns:aink="http://schemas.microsoft.com/office/drawing/2016/ink" xmlns:am3d="http://schemas.microsoft.com/office/drawing/2017/model3d" xmlns:o="urn:schemas-microsoft-com:office:office" xmlns:r="http://schemas.openxmlformats.org/officeDocument/2006/relationships" xmlns:m="http://schemas.openxmlformats.org/officeDocument/2006/math" xmlns:v="urn:schemas-microsoft-com:vml" xmlns:wp14="http://schemas.microsoft.com/office/word/2010/wordprocessingDrawing" xmlns:wp="http://schemas.openxmlformats.org/drawingml/2006/wordprocessingDrawing" xmlns:w10="urn:schemas-microsoft-com:office:word" xmlns:w="http://schemas.openxmlformats.org/wordprocessingml/2006/main" xmlns:w14="http://schemas.microsoft.com/office/word/2010/wordml" xmlns:w15="http://schemas.microsoft.com/office/word/2012/wordml" xmlns:w16cex="http://schemas.microsoft.com/office/word/2018/wordml/cex" xmlns:w16cid="http://schemas.microsoft.com/office/word/2016/wordml/cid" xmlns:w16="http://schemas.microsoft.com/office/word/2018/wordml" xmlns:w16se="http://schemas.microsoft.com/office/word/2015/wordml/symex" xmlns:wpg="http://schemas.microsoft.com/office/word/2010/wordprocessingGroup" xmlns:wpi="http://schemas.microsoft.com/office/word/2010/wordprocessingInk" xmlns:wne="http://schemas.microsoft.com/office/word/2006/wordml" xmlns:wps="http://schemas.microsoft.com/office/word/2010/wordprocessingShape" mc:Ignorable="w14 w15 w16se w16cid w16 w16cex wp14">
   <w:abstractNum w:abstractNumId="0" w15:restartNumberingAfterBreak="0">
     <w:nsid w:val="00000001"/>
     <w:multiLevelType w:val="hybridMultilevel"/>
@@ -11219,7 +9530,7 @@
 </file>
 
 <file path=word/styles.xml><?xml version="1.0" encoding="utf-8"?>
-<w:styles xmlns:mc="http://schemas.openxmlformats.org/markup-compatibility/2006" xmlns:r="http://schemas.openxmlformats.org/officeDocument/2006/relationships" xmlns:w="http://schemas.openxmlformats.org/wordprocessingml/2006/main" xmlns:w14="http://schemas.microsoft.com/office/word/2010/wordml" xmlns:w15="http://schemas.microsoft.com/office/word/2012/wordml" xmlns:w16cid="http://schemas.microsoft.com/office/word/2016/wordml/cid" xmlns:w16se="http://schemas.microsoft.com/office/word/2015/wordml/symex" mc:Ignorable="w14 w15 w16se w16cid">
+<w:styles xmlns:mc="http://schemas.openxmlformats.org/markup-compatibility/2006" xmlns:r="http://schemas.openxmlformats.org/officeDocument/2006/relationships" xmlns:w="http://schemas.openxmlformats.org/wordprocessingml/2006/main" xmlns:w14="http://schemas.microsoft.com/office/word/2010/wordml" xmlns:w15="http://schemas.microsoft.com/office/word/2012/wordml" xmlns:w16cex="http://schemas.microsoft.com/office/word/2018/wordml/cex" xmlns:w16cid="http://schemas.microsoft.com/office/word/2016/wordml/cid" xmlns:w16="http://schemas.microsoft.com/office/word/2018/wordml" xmlns:w16se="http://schemas.microsoft.com/office/word/2015/wordml/symex" mc:Ignorable="w14 w15 w16se w16cid w16 w16cex">
   <w:docDefaults>
     <w:rPrDefault>
       <w:rPr>
@@ -11347,6 +9658,7 @@
     <w:lsdException w:name="HTML Sample" w:semiHidden="1" w:unhideWhenUsed="1"/>
     <w:lsdException w:name="HTML Typewriter" w:semiHidden="1" w:unhideWhenUsed="1"/>
     <w:lsdException w:name="HTML Variable" w:semiHidden="1" w:unhideWhenUsed="1"/>
+    <w:lsdException w:name="Normal Table" w:semiHidden="1" w:unhideWhenUsed="1"/>
     <w:lsdException w:name="annotation subject" w:semiHidden="1" w:unhideWhenUsed="1"/>
     <w:lsdException w:name="No List" w:semiHidden="1" w:unhideWhenUsed="1"/>
     <w:lsdException w:name="Outline List 1" w:semiHidden="1" w:unhideWhenUsed="1"/>
@@ -11389,8 +9701,11 @@
     <w:lsdException w:name="Table Contemporary" w:semiHidden="1" w:unhideWhenUsed="1"/>
     <w:lsdException w:name="Table Elegant" w:semiHidden="1" w:unhideWhenUsed="1"/>
     <w:lsdException w:name="Table Professional" w:semiHidden="1" w:unhideWhenUsed="1"/>
+    <w:lsdException w:name="Table Subtle 1" w:semiHidden="1" w:unhideWhenUsed="1"/>
     <w:lsdException w:name="Table Subtle 2" w:semiHidden="1" w:unhideWhenUsed="1"/>
     <w:lsdException w:name="Table Web 1" w:semiHidden="1" w:unhideWhenUsed="1"/>
+    <w:lsdException w:name="Table Web 2" w:semiHidden="1" w:unhideWhenUsed="1"/>
+    <w:lsdException w:name="Table Web 3" w:semiHidden="1" w:unhideWhenUsed="1"/>
     <w:lsdException w:name="Balloon Text" w:semiHidden="1" w:unhideWhenUsed="1"/>
     <w:lsdException w:name="Table Grid" w:uiPriority="59"/>
     <w:lsdException w:name="Table Theme" w:semiHidden="1" w:unhideWhenUsed="1"/>
@@ -12130,6 +10445,18 @@
     <w:rPr>
       <w:rFonts w:eastAsiaTheme="minorHAnsi"/>
       <w:bdr w:val="none" w:sz="0" w:space="0" w:color="auto"/>
+    </w:rPr>
+  </w:style>
+  <w:style w:type="character" w:styleId="UnresolvedMention">
+    <w:name w:val="Unresolved Mention"/>
+    <w:basedOn w:val="DefaultParagraphFont"/>
+    <w:uiPriority w:val="99"/>
+    <w:semiHidden/>
+    <w:unhideWhenUsed/>
+    <w:rsid w:val="00F42013"/>
+    <w:rPr>
+      <w:color w:val="605E5C"/>
+      <w:shd w:val="clear" w:color="auto" w:fill="E1DFDD"/>
     </w:rPr>
   </w:style>
 </w:styles>
@@ -13380,7 +11707,7 @@
 </file>
 
 <file path=customXml/itemProps1.xml><?xml version="1.0" encoding="utf-8"?>
-<ds:datastoreItem xmlns:ds="http://schemas.openxmlformats.org/officeDocument/2006/customXml" ds:itemID="{5CC30AB2-4729-0745-AE75-B7AE823D9998}">
+<ds:datastoreItem xmlns:ds="http://schemas.openxmlformats.org/officeDocument/2006/customXml" ds:itemID="{7B2FC9D7-7868-491A-A67C-CD27105B45A8}">
   <ds:schemaRefs>
     <ds:schemaRef ds:uri="http://schemas.openxmlformats.org/officeDocument/2006/bibliography"/>
   </ds:schemaRefs>
